--- a/dataresume8-28-17formatted.docx
+++ b/dataresume8-28-17formatted.docx
@@ -440,7 +440,25 @@
                                 <w:sz w:val="20"/>
                                 <w:szCs w:val="20"/>
                               </w:rPr>
-                              <w:t xml:space="preserve">  R, Python, MySQL, GNU Octave, MATLAB, Maple, VBA for Excel, Microsoft Office Enterprise, Agilent Vee, LabVIEW, Visual Basic Express</w:t>
+                              <w:t xml:space="preserve">  R, Python, MySQL, GNU Octave, MATLAB, Maple, VBA for Excel, Microsoft Office Enterprise, Agilent </w:t>
+                            </w:r>
+                            <w:proofErr w:type="spellStart"/>
+                            <w:r>
+                              <w:rPr>
+                                <w:rFonts w:ascii="Calibri" w:eastAsia="Calibri" w:hAnsi="Calibri" w:cs="Times New Roman"/>
+                                <w:sz w:val="20"/>
+                                <w:szCs w:val="20"/>
+                              </w:rPr>
+                              <w:t>Vee</w:t>
+                            </w:r>
+                            <w:proofErr w:type="spellEnd"/>
+                            <w:r>
+                              <w:rPr>
+                                <w:rFonts w:ascii="Calibri" w:eastAsia="Calibri" w:hAnsi="Calibri" w:cs="Times New Roman"/>
+                                <w:sz w:val="20"/>
+                                <w:szCs w:val="20"/>
+                              </w:rPr>
+                              <w:t>, LabVIEW, Visual Basic Express</w:t>
                             </w:r>
                           </w:p>
                           <w:p>
@@ -468,7 +486,61 @@
                                 <w:sz w:val="20"/>
                                 <w:szCs w:val="20"/>
                               </w:rPr>
-                              <w:t xml:space="preserve">  Datacamp’s Data Scientist with R Track, Datacamp’s Data Scientist with Python Track, Microsoft Professional Program for Data Science, UC San Diego’s Data Science MicroMasters Program, Stanfo</w:t>
+                              <w:t xml:space="preserve">  </w:t>
+                            </w:r>
+                            <w:proofErr w:type="spellStart"/>
+                            <w:r>
+                              <w:rPr>
+                                <w:rFonts w:ascii="Calibri" w:eastAsia="Calibri" w:hAnsi="Calibri" w:cs="Times New Roman"/>
+                                <w:sz w:val="20"/>
+                                <w:szCs w:val="20"/>
+                              </w:rPr>
+                              <w:t>Datacamp’s</w:t>
+                            </w:r>
+                            <w:proofErr w:type="spellEnd"/>
+                            <w:r>
+                              <w:rPr>
+                                <w:rFonts w:ascii="Calibri" w:eastAsia="Calibri" w:hAnsi="Calibri" w:cs="Times New Roman"/>
+                                <w:sz w:val="20"/>
+                                <w:szCs w:val="20"/>
+                              </w:rPr>
+                              <w:t xml:space="preserve"> Data Scientist with R Track, </w:t>
+                            </w:r>
+                            <w:proofErr w:type="spellStart"/>
+                            <w:r>
+                              <w:rPr>
+                                <w:rFonts w:ascii="Calibri" w:eastAsia="Calibri" w:hAnsi="Calibri" w:cs="Times New Roman"/>
+                                <w:sz w:val="20"/>
+                                <w:szCs w:val="20"/>
+                              </w:rPr>
+                              <w:t>Datacamp’s</w:t>
+                            </w:r>
+                            <w:proofErr w:type="spellEnd"/>
+                            <w:r>
+                              <w:rPr>
+                                <w:rFonts w:ascii="Calibri" w:eastAsia="Calibri" w:hAnsi="Calibri" w:cs="Times New Roman"/>
+                                <w:sz w:val="20"/>
+                                <w:szCs w:val="20"/>
+                              </w:rPr>
+                              <w:t xml:space="preserve"> Data Scientist with Python Track, Microsoft Professional Program for Data Science, UC San Diego’s Data Science </w:t>
+                            </w:r>
+                            <w:proofErr w:type="spellStart"/>
+                            <w:r>
+                              <w:rPr>
+                                <w:rFonts w:ascii="Calibri" w:eastAsia="Calibri" w:hAnsi="Calibri" w:cs="Times New Roman"/>
+                                <w:sz w:val="20"/>
+                                <w:szCs w:val="20"/>
+                              </w:rPr>
+                              <w:t>MicroMasters</w:t>
+                            </w:r>
+                            <w:proofErr w:type="spellEnd"/>
+                            <w:r>
+                              <w:rPr>
+                                <w:rFonts w:ascii="Calibri" w:eastAsia="Calibri" w:hAnsi="Calibri" w:cs="Times New Roman"/>
+                                <w:sz w:val="20"/>
+                                <w:szCs w:val="20"/>
+                              </w:rPr>
+                              <w:t xml:space="preserve"> Program, Stanfo</w:t>
                             </w:r>
                             <w:r>
                               <w:rPr>
@@ -501,14 +573,39 @@
                                 <w:sz w:val="20"/>
                                 <w:szCs w:val="20"/>
                               </w:rPr>
-                              <w:t xml:space="preserve">  Kaggle Digit Recognizer, </w:t>
+                              <w:t xml:space="preserve">  </w:t>
                             </w:r>
+                            <w:proofErr w:type="spellStart"/>
                             <w:r>
                               <w:rPr>
                                 <w:sz w:val="20"/>
                                 <w:szCs w:val="20"/>
                               </w:rPr>
-                              <w:t xml:space="preserve">Kaggle </w:t>
+                              <w:t>Kaggle</w:t>
+                            </w:r>
+                            <w:proofErr w:type="spellEnd"/>
+                            <w:r>
+                              <w:rPr>
+                                <w:sz w:val="20"/>
+                                <w:szCs w:val="20"/>
+                              </w:rPr>
+                              <w:t xml:space="preserve"> Digit Recognizer, </w:t>
+                            </w:r>
+                            <w:proofErr w:type="spellStart"/>
+                            <w:r>
+                              <w:rPr>
+                                <w:sz w:val="20"/>
+                                <w:szCs w:val="20"/>
+                              </w:rPr>
+                              <w:t>Kaggle</w:t>
+                            </w:r>
+                            <w:proofErr w:type="spellEnd"/>
+                            <w:r>
+                              <w:rPr>
+                                <w:sz w:val="20"/>
+                                <w:szCs w:val="20"/>
+                              </w:rPr>
+                              <w:t xml:space="preserve"> </w:t>
                             </w:r>
                             <w:r>
                               <w:rPr>
@@ -524,12 +621,21 @@
                               </w:rPr>
                               <w:t xml:space="preserve">ine Learning from Disaster, </w:t>
                             </w:r>
+                            <w:proofErr w:type="spellStart"/>
                             <w:r>
                               <w:rPr>
                                 <w:sz w:val="20"/>
                                 <w:szCs w:val="20"/>
                               </w:rPr>
-                              <w:t>Instacart Market Basket Analysis.</w:t>
+                              <w:t>Instacart</w:t>
+                            </w:r>
+                            <w:proofErr w:type="spellEnd"/>
+                            <w:r>
+                              <w:rPr>
+                                <w:sz w:val="20"/>
+                                <w:szCs w:val="20"/>
+                              </w:rPr>
+                              <w:t xml:space="preserve"> Market Basket Analysis.</w:t>
                             </w:r>
                           </w:p>
                           <w:p>
@@ -1217,11 +1323,19 @@
         </w:rPr>
         <w:t xml:space="preserve">         </w:t>
       </w:r>
+      <w:proofErr w:type="spellStart"/>
       <w:r>
         <w:rPr>
           <w:rFonts w:asciiTheme="majorHAnsi" w:hAnsiTheme="majorHAnsi"/>
         </w:rPr>
-        <w:t>Thorofare, NJ</w:t>
+        <w:t>Thorofare</w:t>
+      </w:r>
+      <w:proofErr w:type="spellEnd"/>
+      <w:r>
+        <w:rPr>
+          <w:rFonts w:asciiTheme="majorHAnsi" w:hAnsiTheme="majorHAnsi"/>
+        </w:rPr>
+        <w:t>, NJ</w:t>
       </w:r>
     </w:p>
     <w:p>
@@ -1406,7 +1520,39 @@
           <w:sz w:val="20"/>
           <w:szCs w:val="20"/>
         </w:rPr>
-        <w:t xml:space="preserve"> data analysis utilizing Python and the Pandas, Numpy, and Matplotlib packages to validate material usage in new product design</w:t>
+        <w:t xml:space="preserve"> data analysis utilizing Python and the Pandas, </w:t>
+      </w:r>
+      <w:proofErr w:type="spellStart"/>
+      <w:r>
+        <w:rPr>
+          <w:sz w:val="20"/>
+          <w:szCs w:val="20"/>
+        </w:rPr>
+        <w:t>Numpy</w:t>
+      </w:r>
+      <w:proofErr w:type="spellEnd"/>
+      <w:r>
+        <w:rPr>
+          <w:sz w:val="20"/>
+          <w:szCs w:val="20"/>
+        </w:rPr>
+        <w:t xml:space="preserve">, and </w:t>
+      </w:r>
+      <w:proofErr w:type="spellStart"/>
+      <w:r>
+        <w:rPr>
+          <w:sz w:val="20"/>
+          <w:szCs w:val="20"/>
+        </w:rPr>
+        <w:t>Matplotlib</w:t>
+      </w:r>
+      <w:proofErr w:type="spellEnd"/>
+      <w:r>
+        <w:rPr>
+          <w:sz w:val="20"/>
+          <w:szCs w:val="20"/>
+        </w:rPr>
+        <w:t xml:space="preserve"> packages to validate material usage in new product design</w:t>
       </w:r>
       <w:r>
         <w:rPr>
@@ -1566,11 +1712,19 @@
         </w:rPr>
         <w:t xml:space="preserve">        </w:t>
       </w:r>
+      <w:proofErr w:type="spellStart"/>
       <w:r>
         <w:rPr>
           <w:rFonts w:asciiTheme="majorHAnsi" w:hAnsiTheme="majorHAnsi"/>
         </w:rPr>
-        <w:t>Thorofare, NJ</w:t>
+        <w:t>Thorofare</w:t>
+      </w:r>
+      <w:proofErr w:type="spellEnd"/>
+      <w:r>
+        <w:rPr>
+          <w:rFonts w:asciiTheme="majorHAnsi" w:hAnsiTheme="majorHAnsi"/>
+        </w:rPr>
+        <w:t>, NJ</w:t>
       </w:r>
     </w:p>
     <w:p>
@@ -1585,12 +1739,18 @@
         <w:rPr>
           <w:rFonts w:asciiTheme="majorHAnsi" w:hAnsiTheme="majorHAnsi"/>
         </w:rPr>
-        <w:t>Product Design Engineer</w:t>
+        <w:t>Manufacturing</w:t>
       </w:r>
       <w:r>
         <w:rPr>
           <w:rFonts w:asciiTheme="majorHAnsi" w:hAnsiTheme="majorHAnsi"/>
         </w:rPr>
+        <w:t xml:space="preserve"> Engineer</w:t>
+      </w:r>
+      <w:r>
+        <w:rPr>
+          <w:rFonts w:asciiTheme="majorHAnsi" w:hAnsiTheme="majorHAnsi"/>
+        </w:rPr>
         <w:tab/>
       </w:r>
       <w:r>
@@ -1605,6 +1765,14 @@
         </w:rPr>
         <w:t xml:space="preserve">           </w:t>
       </w:r>
+      <w:r>
+        <w:rPr>
+          <w:rFonts w:asciiTheme="majorHAnsi" w:hAnsiTheme="majorHAnsi"/>
+        </w:rPr>
+        <w:t xml:space="preserve"> </w:t>
+      </w:r>
+      <w:bookmarkStart w:id="0" w:name="_GoBack"/>
+      <w:bookmarkEnd w:id="0"/>
       <w:r>
         <w:rPr>
           <w:rFonts w:asciiTheme="majorHAnsi" w:hAnsiTheme="majorHAnsi"/>
@@ -1644,14 +1812,55 @@
           <w:sz w:val="20"/>
           <w:szCs w:val="20"/>
         </w:rPr>
-        <w:t>sing Excel and Python with the Pandas, Numpy, Matplotlib</w:t>
-      </w:r>
-      <w:r>
-        <w:rPr>
-          <w:sz w:val="20"/>
-          <w:szCs w:val="20"/>
-        </w:rPr>
-        <w:t>, and Scikit-learn</w:t>
+        <w:t xml:space="preserve">sing Excel and Python with the Pandas, </w:t>
+      </w:r>
+      <w:proofErr w:type="spellStart"/>
+      <w:r>
+        <w:rPr>
+          <w:sz w:val="20"/>
+          <w:szCs w:val="20"/>
+        </w:rPr>
+        <w:t>Numpy</w:t>
+      </w:r>
+      <w:proofErr w:type="spellEnd"/>
+      <w:r>
+        <w:rPr>
+          <w:sz w:val="20"/>
+          <w:szCs w:val="20"/>
+        </w:rPr>
+        <w:t xml:space="preserve">, </w:t>
+      </w:r>
+      <w:proofErr w:type="spellStart"/>
+      <w:r>
+        <w:rPr>
+          <w:sz w:val="20"/>
+          <w:szCs w:val="20"/>
+        </w:rPr>
+        <w:t>Matplotlib</w:t>
+      </w:r>
+      <w:proofErr w:type="spellEnd"/>
+      <w:r>
+        <w:rPr>
+          <w:sz w:val="20"/>
+          <w:szCs w:val="20"/>
+        </w:rPr>
+        <w:t xml:space="preserve">, and </w:t>
+      </w:r>
+      <w:proofErr w:type="spellStart"/>
+      <w:r>
+        <w:rPr>
+          <w:sz w:val="20"/>
+          <w:szCs w:val="20"/>
+        </w:rPr>
+        <w:t>Scikit</w:t>
+      </w:r>
+      <w:proofErr w:type="spellEnd"/>
+      <w:r>
+        <w:rPr>
+          <w:sz w:val="20"/>
+          <w:szCs w:val="20"/>
+        </w:rPr>
+        <w:t>-learn</w:t>
       </w:r>
       <w:r>
         <w:rPr>
@@ -1921,16 +2130,7 @@
           <w:sz w:val="20"/>
           <w:szCs w:val="20"/>
         </w:rPr>
-        <w:t>implement</w:t>
-      </w:r>
-      <w:bookmarkStart w:id="0" w:name="_GoBack"/>
-      <w:bookmarkEnd w:id="0"/>
-      <w:r>
-        <w:rPr>
-          <w:sz w:val="20"/>
-          <w:szCs w:val="20"/>
-        </w:rPr>
-        <w:t xml:space="preserve">ed </w:t>
+        <w:t xml:space="preserve">implemented </w:t>
       </w:r>
       <w:r>
         <w:rPr>
@@ -1946,12 +2146,21 @@
         </w:rPr>
         <w:t xml:space="preserve">to improve </w:t>
       </w:r>
-      <w:r>
-        <w:rPr>
-          <w:sz w:val="20"/>
-          <w:szCs w:val="20"/>
-        </w:rPr>
-        <w:t xml:space="preserve">production efficiency based on custom insights and production </w:t>
+      <w:proofErr w:type="gramStart"/>
+      <w:r>
+        <w:rPr>
+          <w:sz w:val="20"/>
+          <w:szCs w:val="20"/>
+        </w:rPr>
+        <w:t>production</w:t>
+      </w:r>
+      <w:proofErr w:type="gramEnd"/>
+      <w:r>
+        <w:rPr>
+          <w:sz w:val="20"/>
+          <w:szCs w:val="20"/>
+        </w:rPr>
+        <w:t xml:space="preserve"> efficiency based on custom insights and production </w:t>
       </w:r>
       <w:r>
         <w:rPr>
@@ -2239,11 +2448,19 @@
           <w:rFonts w:asciiTheme="majorHAnsi" w:hAnsiTheme="majorHAnsi"/>
         </w:rPr>
       </w:pPr>
+      <w:proofErr w:type="spellStart"/>
       <w:r>
         <w:rPr>
           <w:rFonts w:asciiTheme="majorHAnsi" w:hAnsiTheme="majorHAnsi"/>
         </w:rPr>
-        <w:t xml:space="preserve">Rieker Inc. </w:t>
+        <w:t>Rieker</w:t>
+      </w:r>
+      <w:proofErr w:type="spellEnd"/>
+      <w:r>
+        <w:rPr>
+          <w:rFonts w:asciiTheme="majorHAnsi" w:hAnsiTheme="majorHAnsi"/>
+        </w:rPr>
+        <w:t xml:space="preserve"> Inc. </w:t>
       </w:r>
       <w:r>
         <w:rPr>
@@ -2483,12 +2700,21 @@
         </w:rPr>
         <w:t xml:space="preserve">MySQL, </w:t>
       </w:r>
-      <w:r>
-        <w:rPr>
-          <w:sz w:val="20"/>
-          <w:szCs w:val="20"/>
-        </w:rPr>
-        <w:t xml:space="preserve">Navicat, and </w:t>
+      <w:proofErr w:type="spellStart"/>
+      <w:r>
+        <w:rPr>
+          <w:sz w:val="20"/>
+          <w:szCs w:val="20"/>
+        </w:rPr>
+        <w:t>Navicat</w:t>
+      </w:r>
+      <w:proofErr w:type="spellEnd"/>
+      <w:r>
+        <w:rPr>
+          <w:sz w:val="20"/>
+          <w:szCs w:val="20"/>
+        </w:rPr>
+        <w:t xml:space="preserve">, and </w:t>
       </w:r>
       <w:r>
         <w:rPr>
@@ -2712,6 +2938,662 @@
           <w:rFonts w:asciiTheme="majorHAnsi" w:hAnsiTheme="majorHAnsi"/>
         </w:rPr>
       </w:pPr>
+      <w:r>
+        <w:rPr>
+          <w:noProof/>
+          <w:sz w:val="20"/>
+          <w:szCs w:val="20"/>
+        </w:rPr>
+        <mc:AlternateContent>
+          <mc:Choice Requires="wpg">
+            <w:drawing>
+              <wp:anchor distT="0" distB="0" distL="114300" distR="114300" simplePos="0" relativeHeight="251679744" behindDoc="0" locked="0" layoutInCell="1" allowOverlap="1" wp14:anchorId="0BFB410A" wp14:editId="40FADB6D">
+                <wp:simplePos x="0" y="0"/>
+                <wp:positionH relativeFrom="column">
+                  <wp:posOffset>-2352675</wp:posOffset>
+                </wp:positionH>
+                <wp:positionV relativeFrom="paragraph">
+                  <wp:posOffset>224155</wp:posOffset>
+                </wp:positionV>
+                <wp:extent cx="1403350" cy="359410"/>
+                <wp:effectExtent l="0" t="0" r="0" b="2540"/>
+                <wp:wrapNone/>
+                <wp:docPr id="5" name="Group 5"/>
+                <wp:cNvGraphicFramePr/>
+                <a:graphic xmlns:a="http://schemas.openxmlformats.org/drawingml/2006/main">
+                  <a:graphicData uri="http://schemas.microsoft.com/office/word/2010/wordprocessingGroup">
+                    <wpg:wgp>
+                      <wpg:cNvGrpSpPr/>
+                      <wpg:grpSpPr>
+                        <a:xfrm>
+                          <a:off x="0" y="0"/>
+                          <a:ext cx="1403350" cy="359410"/>
+                          <a:chOff x="0" y="0"/>
+                          <a:chExt cx="1403350" cy="359410"/>
+                        </a:xfrm>
+                      </wpg:grpSpPr>
+                      <wps:wsp>
+                        <wps:cNvPr id="6" name="Text Box 6">
+                          <a:hlinkClick r:id="rId15"/>
+                        </wps:cNvPr>
+                        <wps:cNvSpPr txBox="1"/>
+                        <wps:spPr>
+                          <a:xfrm>
+                            <a:off x="317500" y="31750"/>
+                            <a:ext cx="1085850" cy="311150"/>
+                          </a:xfrm>
+                          <a:prstGeom prst="rect">
+                            <a:avLst/>
+                          </a:prstGeom>
+                          <a:noFill/>
+                          <a:ln w="6350">
+                            <a:noFill/>
+                          </a:ln>
+                        </wps:spPr>
+                        <wps:txbx>
+                          <w:txbxContent>
+                            <w:p>
+                              <w:pPr>
+                                <w:rPr>
+                                  <w:color w:val="0070C0"/>
+                                </w:rPr>
+                              </w:pPr>
+                              <w:r>
+                                <w:rPr>
+                                  <w:color w:val="0070C0"/>
+                                </w:rPr>
+                                <w:t>/mike-</w:t>
+                              </w:r>
+                              <w:proofErr w:type="spellStart"/>
+                              <w:r>
+                                <w:rPr>
+                                  <w:color w:val="0070C0"/>
+                                </w:rPr>
+                                <w:t>lanza</w:t>
+                              </w:r>
+                              <w:proofErr w:type="spellEnd"/>
+                            </w:p>
+                          </w:txbxContent>
+                        </wps:txbx>
+                        <wps:bodyPr rot="0" spcFirstLastPara="0" vertOverflow="overflow" horzOverflow="overflow" vert="horz" wrap="square" lIns="91440" tIns="45720" rIns="91440" bIns="45720" numCol="1" spcCol="0" rtlCol="0" fromWordArt="0" anchor="t" anchorCtr="0" forceAA="0" compatLnSpc="1">
+                          <a:prstTxWarp prst="textNoShape">
+                            <a:avLst/>
+                          </a:prstTxWarp>
+                          <a:noAutofit/>
+                        </wps:bodyPr>
+                      </wps:wsp>
+                      <pic:pic xmlns:pic="http://schemas.openxmlformats.org/drawingml/2006/picture">
+                        <pic:nvPicPr>
+                          <pic:cNvPr id="7" name="Picture 7">
+                            <a:hlinkClick r:id="rId15"/>
+                          </pic:cNvPr>
+                          <pic:cNvPicPr>
+                            <a:picLocks noChangeAspect="1"/>
+                          </pic:cNvPicPr>
+                        </pic:nvPicPr>
+                        <pic:blipFill>
+                          <a:blip r:embed="rId16">
+                            <a:extLst>
+                              <a:ext uri="{28A0092B-C50C-407E-A947-70E740481C1C}">
+                                <a14:useLocalDpi xmlns:a14="http://schemas.microsoft.com/office/drawing/2010/main" val="0"/>
+                              </a:ext>
+                            </a:extLst>
+                          </a:blip>
+                          <a:srcRect/>
+                          <a:stretch>
+                            <a:fillRect/>
+                          </a:stretch>
+                        </pic:blipFill>
+                        <pic:spPr bwMode="auto">
+                          <a:xfrm>
+                            <a:off x="0" y="0"/>
+                            <a:ext cx="359410" cy="359410"/>
+                          </a:xfrm>
+                          <a:prstGeom prst="rect">
+                            <a:avLst/>
+                          </a:prstGeom>
+                          <a:noFill/>
+                        </pic:spPr>
+                      </pic:pic>
+                    </wpg:wgp>
+                  </a:graphicData>
+                </a:graphic>
+              </wp:anchor>
+            </w:drawing>
+          </mc:Choice>
+          <mc:Fallback>
+            <w:pict>
+              <v:group w14:anchorId="0BFB410A" id="Group 5" o:spid="_x0000_s1027" style="position:absolute;margin-left:-185.25pt;margin-top:17.65pt;width:110.5pt;height:28.3pt;z-index:251679744" coordsize="14033,3594" o:gfxdata="UEsDBBQABgAIAAAAIQCxgme2CgEAABMCAAATAAAAW0NvbnRlbnRfVHlwZXNdLnhtbJSRwU7DMAyG&#10;70i8Q5QralN2QAit3YGOIyA0HiBK3DaicaI4lO3tSbpNgokh7Rjb3+8vyXK1tSObIJBxWPPbsuIM&#10;UDltsK/5++apuOeMokQtR4dQ8x0QXzXXV8vNzgOxRCPVfIjRPwhBagArqXQeMHU6F6yM6Rh64aX6&#10;kD2IRVXdCeUwAsYi5gzeLFvo5OcY2XqbynsTjz1nj/u5vKrmxmY+18WfRICRThDp/WiUjOluYkJ9&#10;4lUcnMpEzjM0GE83SfzMhtz57fRzwYF7SY8ZjAb2KkN8ljaZCx1IwMK1TpX/Z2RJS4XrOqOgbAOt&#10;Z+rodC5buy8MMF0a3ibsDaZjupi/tPkGAAD//wMAUEsDBBQABgAIAAAAIQA4/SH/1gAAAJQBAAAL&#10;AAAAX3JlbHMvLnJlbHOkkMFqwzAMhu+DvYPRfXGawxijTi+j0GvpHsDYimMaW0Yy2fr2M4PBMnrb&#10;Ub/Q94l/f/hMi1qRJVI2sOt6UJgd+ZiDgffL8ekFlFSbvV0oo4EbChzGx4f9GRdb25HMsYhqlCwG&#10;5lrLq9biZkxWOiqY22YiTra2kYMu1l1tQD30/bPm3wwYN0x18gb45AdQl1tp5j/sFB2T0FQ7R0nT&#10;NEV3j6o9feQzro1iOWA14Fm+Q8a1a8+Bvu/d/dMb2JY5uiPbhG/ktn4cqGU/er3pcvwCAAD//wMA&#10;UEsDBBQABgAIAAAAIQAtH5n33AMAAJwJAAAOAAAAZHJzL2Uyb0RvYy54bWy8Vttu2zgQfS/QfyD0&#10;7khy5NgRYheuc0GBbBtssugzTVEWEYlkSdpydrH/vjOkJKdOsAiyiz5Y5mVIzpwzc8iLT/umJjtu&#10;rFByHqUnSUS4ZKoQcjOP/ni4Hs0iYh2VBa2V5PPoidvo0+Ljh4tW53ysKlUX3BDYRNq81fOock7n&#10;cWxZxRtqT5TmEiZLZRrqoGs2cWFoC7s3dTxOkrO4VabQRjFuLYxehslo4fcvS87ct7K03JF6HoFv&#10;zn+N/67xGy8uaL4xVFeCdW7Qd3jRUCHh0GGrS+oo2RrxYqtGMKOsKt0JU02sylIw7mOAaNLkKJob&#10;o7bax7LJ240eYAJoj3B697bs6+7OEFHMo0lEJG2AIn8qmSA0rd7kYHFj9L2+M93AJvQw2n1pGvyH&#10;OMjeg/o0gMr3jjAYTLPk9HQC2DOYO52cZ2mHOquAmhfLWHX17wvj/tgYvRucaTUkkD1gZP8bRvcV&#10;1dxDbxGBDqOzHqMHjO6z2pMzz3pVC/m4qgV77DiCDDti6JVMDuxfKrZtuHQhnQ2vqYNaspXQNiIm&#10;R2rMlyJFOiDizhukxjeRF+L24AogHSizuYXBV+g5TaeTBIhAHrCJ5jQfeEpmk9nAU5qmwWCAm+ba&#10;WHfDVUOwAV5Bcfno6e7WOnTvYIIbS3Ut6tqfUUvSzqMzTIOfZmBFLbu4gtMYltuv9z4lh4DWqniC&#10;OI0K9Ws1uxbgwy217o4aKFiICkTIfYNPWSs4S3WtiFTK/PnaONoDSzAbkRYEYB7ZH1tqeETqLxKy&#10;5zzNMlQM38km0zF0zPOZ9fMZuW1WCjQmBbnTzDfR3tV9szSq+Q5atcRTYYpKBmfPI9c3Vy7IEmgd&#10;48ulNwKN0NTdynvNcGvEDrF/2H+nRnc0OCDwq+rzleZHbATbgPpy61QpPFWIc0C1gx9qZ3GhBcvh&#10;1yUxtN6SxkeCDKvcFmEMot68aY+GmsetHoV4xVrUwj35goCY0Sm5uxMMkxo7h3qc9vUIs3gomXqM&#10;flU5Ds4c/ApeAk2C3Sr2aIlUq4rKDV9aDfXSFWncrwzmvvtTiOtaaKwe5A3b/7us8GbNC68sYw8Z&#10;JBEUMR6HeuBvrr/Gs2WSnI8/j1aTZDXKkunVaHmeTUfT5GqaJdksXaWrv3F1muVbyyFeWl9q0fkK&#10;oy+y59VrqsufcAH6i5TsqL+ug6aAQ15behdBNBAS9NUa9jug6jXGOsMdq3C4BOS6cTAeJjzMB2SR&#10;AxQdsm5/UwVcfBTKw4Pxlmutu8mObjU4rl/8XrX0XgYx9E1w05eofwJ4ILrnCr4xnve91eFRtfgH&#10;AAD//wMAUEsDBBQABgAIAAAAIQCOfzsK9AAAANYBAAAZAAAAZHJzL19yZWxzL2Uyb0RvYy54bWwu&#10;cmVsc6yRwUoDMRCG74LvEObezW4PItJsL1XowYvUBxiS6W7YZBKS6LY+vVlEtFDw4jEZ5vu/mdls&#10;T96Jd0rZBlbQNS0IYh2M5UHB6+FpdQ8iF2SDLjApOFOGbX97s3khh6U25dHGLCqFs4KxlPggZdYj&#10;ecxNiMS1cgzJY6nPNMiIesKB5Lpt72T6zYD+gin2RkHamzWIwznW5L/Z4Xi0mnZBv3niciVCWl+z&#10;KxDTQEWBJ2Px67NrIg8grzt0/+kw1mmSszz9eCyj5bq3eZ6bpVK1uNHBS8vS24lWDvkD5XfDczB1&#10;H4+nQonRLdLy4hr9JwAAAP//AwBQSwMEFAAGAAgAAAAhAFvob3niAAAACwEAAA8AAABkcnMvZG93&#10;bnJldi54bWxMj8FOwzAMhu9IvENkJG5dGkphLU2naQJOExIbEtrNa7y2WpNUTdZ2b084wdH2p9/f&#10;X6xm3bGRBtdaI0EsYmBkKqtaU0v42r9FS2DOo1HYWUMSruRgVd7eFJgrO5lPGne+ZiHEuBwlNN73&#10;OeeuakijW9ieTLid7KDRh3GouRpwCuG64w9x/MQ1tiZ8aLCnTUPVeXfREt4nnNaJeB2359Pmetin&#10;H99bQVLe383rF2CeZv8Hw69+UIcyOB3txSjHOglR8hyngZWQpAmwQETiMQubo4RMZMDLgv/vUP4A&#10;AAD//wMAUEsDBAoAAAAAAAAAIQApjgxopAYAAKQGAAAUAAAAZHJzL21lZGlhL2ltYWdlMS5wbmeJ&#10;UE5HDQoaCgAAAA1JSERSAAAAOwAAADsIAwAAAYX8MhcAAAABc1JHQgCuzhzpAAAABGdBTUEAALGP&#10;C/xhBQAAAjpQTFRFAAAAAFVVAGaZAGbMAIK+AIG2AH+4AIK8AIK/AIbBAIbEAIXDAIfDAIbCAIO9&#10;AIO+AIfFAIO+AIO9AITBAITAAIK+AIO+AIO9AIjFAHS2AHW3AHe4AHi4AHi5AHm4AHm5AHq5AHq6&#10;AHu5AHu6AHy6AHy7AH27AH67AH68AH+8AIC8AIC9AIG9AIK9AIK+AIO9AIO+AIS+AIS/AITAAIXA&#10;AIvJAIzLAI/QAJDQAoS+BIW/BYW/Boa/B4O+CX+8CYO+CYS/C4S/DIbADInBDYnBD4nBEozCE43D&#10;FIjBF47EGY/EGo7EG5DFHI/EHZHFIpPGJJTHJ5bILZbILZnJL5bIMpvLNp3MNp7MPKDNPaDNQKLO&#10;QaPOQqLORqXQR6XQR6bQSKXQSqfRS6fRTqjSUKrSUarTUqvTU6vTVKzUVazUVq3UW6/VXK/VXLDV&#10;Xq/VXrHWX7DWYLHWYrLXabbZarbZcLrbdbzcebzce73ce7/dfcDegMHegsLfg8LfhsTgh8XgicXh&#10;isXgjMfijcfijsjij8jij8nikMnjkcjikcnjkcrjksrjk8rjk8vjk8vklMvklcvklczklsvklszk&#10;l83lmM3lmc7lm87lo9LnptTop9ToqNToqdbprdfqrtbqrtfqsNfqsNrrttvsttzst9ztu97uvd3t&#10;xePwy+XxzOby3e723u/24PD34fD36PT56/b67Pb67vb67vf68Pf78fj78vn89Pr89vv8+v39+/3+&#10;/P3+/v7+/v//////NV6+vgAAABl0Uk5TAAMFBTM1NlRUV1exsbK0tdTa2+zt8PDx85M4kQQAAAAJ&#10;cEhZcwAAFxEAABcRAcom8z8AAAPOSURBVEhL1Zb3fxRFGMYnEloAA9JOxOzCHTmv5eaSXBIgCkpH&#10;UMQGgqEmUaMSuAii0mJB6R3pUkSjMUiTlvd/833fea/s3i25nD/5zSc37/s++8zuzs7OrFKawRYu&#10;mkhbMQmgF3oATLBZS9DiCMTuUxXcTkCFA6W/kRY0mD7ob6+03Zk2zodpNULrGhMSceyXbBkwT6U+&#10;w/83Vj66jAey3kvHBPcALMrmLRR05+eTpSNBqQkSERUqfR3CcKUDADkXpPQXAJYkCPbf+brEhNKz&#10;U6nYB6lUuOef1zifBxDdj9eHfJTOvwO4jv3ifWVyrbdnczxe60+y+SFXftKVn83JHUxUPomYuFLK&#10;57zDHOI+xcMzY/+N9SFTcjKJet/Jt5IzBFlItkk1z9yN69qYWDBzJpLxZvBxRfURalf9Rr8AJyJu&#10;+XuuZ6CLyZVxOAH6qrUO/k3RNpf8A7U4H7T+mKJul3yAWpZxRPPlY9R6y6epzZdntbW2tq6L6Xex&#10;aV1C8jKK3iZ5hOcTwWcyHB9ZxXjJXIwfiaIqG1MruZPa0WVKlTdIlk9DuWqiNmd259Kk6rUOrb12&#10;FMcxn3q6qXN0hwFTcIKqRSJ8JQUHGXW7FBxQz1+TapvcCamx5bs6Ck5AVt2Eg1GJUI1tTSEzdagL&#10;m66Ive/24z86TV+oRvrovM1yda/wLwAPgFt9RD+MzD6nN8OWguo70xdzex9nf566AC08najrPJVG&#10;5UWOCql+VPkV/F+opjY4NbYB35u2mTrcTi0tDRy1h1HFGetJvZntHjQN8KaoslEeb9kofMuUGja2&#10;MVknpeKoSzaOHYbOIc81mH12cMQaxj2jKpOS+K1AwPIX30/yWWVuJzznAo8tXHm14JJfiFp8Ckjg&#10;PeMk3i+4ChTCeK1vxYgcwudaHMYbXPFEnABvBblUBMarozO+vEfGuzuq06vCwIgXCdlVVXbRA0WI&#10;t8a2BF7VEtWSWVY4oXW1FV745oqls/02zuIsxhuZ/5DvFbnXjBdd9bNkAJuef/nHxxID/Pm5zTsl&#10;I955/C4RveS1eHMj+tdclSjNYTu9E3h4ed/04K+5cmoPL2/Jafp//+XmLYmJX2X2DOy9FKBJ/tKU&#10;nNJqYx7Qu/sFPgJr56UCsNNMPQ9v9ivjQ1qECPtTqeDO/lSvfPEhLRkvfxAwT/f+JFkp3oOSleI9&#10;Klkp3uOSleI9JVkJXvuMZMV45z+QMtwhbxV/vjAbp/ERWOuQCsCxqVyRdbLGbwt8mkRQMtvGngyJ&#10;sFRsO4jvNK2T6fV50CQr/9O+UOp+NFSpfwFOK7YocCDi5gAAAABJRU5ErkJgglBLAQItABQABgAI&#10;AAAAIQCxgme2CgEAABMCAAATAAAAAAAAAAAAAAAAAAAAAABbQ29udGVudF9UeXBlc10ueG1sUEsB&#10;Ai0AFAAGAAgAAAAhADj9If/WAAAAlAEAAAsAAAAAAAAAAAAAAAAAOwEAAF9yZWxzLy5yZWxzUEsB&#10;Ai0AFAAGAAgAAAAhAC0fmffcAwAAnAkAAA4AAAAAAAAAAAAAAAAAOgIAAGRycy9lMm9Eb2MueG1s&#10;UEsBAi0AFAAGAAgAAAAhAI5/Owr0AAAA1gEAABkAAAAAAAAAAAAAAAAAQgYAAGRycy9fcmVscy9l&#10;Mm9Eb2MueG1sLnJlbHNQSwECLQAUAAYACAAAACEAW+hveeIAAAALAQAADwAAAAAAAAAAAAAAAABt&#10;BwAAZHJzL2Rvd25yZXYueG1sUEsBAi0ACgAAAAAAAAAhACmODGikBgAApAYAABQAAAAAAAAAAAAA&#10;AAAAfAgAAGRycy9tZWRpYS9pbWFnZTEucG5nUEsFBgAAAAAGAAYAfAEAAFIPAAAAAA==&#10;">
+                <v:shapetype id="_x0000_t202" coordsize="21600,21600" o:spt="202" path="m,l,21600r21600,l21600,xe">
+                  <v:stroke joinstyle="miter"/>
+                  <v:path gradientshapeok="t" o:connecttype="rect"/>
+                </v:shapetype>
+                <v:shape id="Text Box 6" o:spid="_x0000_s1028" type="#_x0000_t202" href="https://www.linkedin.com/in/mike-lanza/" style="position:absolute;left:3175;top:317;width:10858;height:3112;visibility:visible;mso-wrap-style:square;v-text-anchor:top" o:gfxdata="UEsDBBQABgAIAAAAIQDw94q7/QAAAOIBAAATAAAAW0NvbnRlbnRfVHlwZXNdLnhtbJSRzUrEMBDH&#10;74LvEOYqbaoHEWm6B6tHFV0fYEimbdg2CZlYd9/edD8u4goeZ+b/8SOpV9tpFDNFtt4puC4rEOS0&#10;N9b1Cj7WT8UdCE7oDI7ekYIdMayay4t6vQvEIrsdKxhSCvdSsh5oQi59IJcvnY8TpjzGXgbUG+xJ&#10;3lTVrdTeJXKpSEsGNHVLHX6OSTxu8/pAEmlkEA8H4dKlAEMYrcaUSeXszI+W4thQZudew4MNfJUx&#10;QP7asFzOFxx9L/lpojUkXjGmZ5wyhjSRJQ8YKGvKv1MWzIkL33VWU9lGfl98J6hz4cZ/uUjzf7Pb&#10;bHuj+ZQu9z/UfAMAAP//AwBQSwMEFAAGAAgAAAAhADHdX2HSAAAAjwEAAAsAAABfcmVscy8ucmVs&#10;c6SQwWrDMAyG74O9g9G9cdpDGaNOb4VeSwe7CltJTGPLWCZt376mMFhGbzvqF/o+8e/2tzCpmbJ4&#10;jgbWTQuKomXn42Dg63xYfYCSgtHhxJEM3Elg372/7U40YalHMvokqlKiGBhLSZ9aix0poDScKNZN&#10;zzlgqWMedEJ7wYH0pm23Ov9mQLdgqqMzkI9uA+p8T9X8hx28zSzcl8Zy0Nz33r6iasfXeKK5UjAP&#10;VAy4LM8w09zU50C/9q7/6ZURE31X/kL8TKv1x6wXNXYPAAAA//8DAFBLAwQUAAYACAAAACEAMy8F&#10;nkEAAAA5AAAAEAAAAGRycy9zaGFwZXhtbC54bWyysa/IzVEoSy0qzszPs1Uy1DNQUkjNS85PycxL&#10;t1UKDXHTtVBSKC5JzEtJzMnPS7VVqkwtVrK34+UCAAAA//8DAFBLAwQUAAYACAAAACEA72W3lr4A&#10;AADaAAAADwAAAGRycy9kb3ducmV2LnhtbESPQavCMBCE7w/8D2EFb5rqQbQaRQTFiwer4nVp1ra0&#10;2ZQkav33RhDecZiZb5jlujONeJLzlWUF41ECgji3uuJCweW8G85A+ICssbFMCt7kYb3q/S0x1fbF&#10;J3pmoRARwj5FBWUIbSqlz0sy6Ee2JY7e3TqDIUpXSO3wFeGmkZMkmUqDFceFElvalpTX2cMosPPs&#10;kGzd7FbX8rg/Ha+6oEwrNeh3mwWIQF34D//aB61gCt8r8QbI1QcAAP//AwBQSwECLQAUAAYACAAA&#10;ACEA8PeKu/0AAADiAQAAEwAAAAAAAAAAAAAAAAAAAAAAW0NvbnRlbnRfVHlwZXNdLnhtbFBLAQIt&#10;ABQABgAIAAAAIQAx3V9h0gAAAI8BAAALAAAAAAAAAAAAAAAAAC4BAABfcmVscy8ucmVsc1BLAQIt&#10;ABQABgAIAAAAIQAzLwWeQQAAADkAAAAQAAAAAAAAAAAAAAAAACkCAABkcnMvc2hhcGV4bWwueG1s&#10;UEsBAi0AFAAGAAgAAAAhAO9lt5a+AAAA2gAAAA8AAAAAAAAAAAAAAAAAmAIAAGRycy9kb3ducmV2&#10;LnhtbFBLBQYAAAAABAAEAPUAAACDAwAAAAA=&#10;" o:button="t" filled="f" stroked="f" strokeweight=".5pt">
+                  <v:fill o:detectmouseclick="t"/>
+                  <v:textbox>
+                    <w:txbxContent>
+                      <w:p>
+                        <w:pPr>
+                          <w:rPr>
+                            <w:color w:val="0070C0"/>
+                          </w:rPr>
+                        </w:pPr>
+                        <w:r>
+                          <w:rPr>
+                            <w:color w:val="0070C0"/>
+                          </w:rPr>
+                          <w:t>/mike-lanza</w:t>
+                        </w:r>
+                      </w:p>
+                    </w:txbxContent>
+                  </v:textbox>
+                </v:shape>
+                <v:shapetype id="_x0000_t75" coordsize="21600,21600" o:spt="75" o:preferrelative="t" path="m@4@5l@4@11@9@11@9@5xe" filled="f" stroked="f">
+                  <v:stroke joinstyle="miter"/>
+                  <v:formulas>
+                    <v:f eqn="if lineDrawn pixelLineWidth 0"/>
+                    <v:f eqn="sum @0 1 0"/>
+                    <v:f eqn="sum 0 0 @1"/>
+                    <v:f eqn="prod @2 1 2"/>
+                    <v:f eqn="prod @3 21600 pixelWidth"/>
+                    <v:f eqn="prod @3 21600 pixelHeight"/>
+                    <v:f eqn="sum @0 0 1"/>
+                    <v:f eqn="prod @6 1 2"/>
+                    <v:f eqn="prod @7 21600 pixelWidth"/>
+                    <v:f eqn="sum @8 21600 0"/>
+                    <v:f eqn="prod @7 21600 pixelHeight"/>
+                    <v:f eqn="sum @10 21600 0"/>
+                  </v:formulas>
+                  <v:path o:extrusionok="f" gradientshapeok="t" o:connecttype="rect"/>
+                  <o:lock v:ext="edit" aspectratio="t"/>
+                </v:shapetype>
+                <v:shape id="Picture 7" o:spid="_x0000_s1029" type="#_x0000_t75" href="https://www.linkedin.com/in/mike-lanza/" style="position:absolute;width:3594;height:3594;visibility:visible;mso-wrap-style:square" o:gfxdata="UEsDBBQABgAIAAAAIQAEqzleAAEAAOYBAAATAAAAW0NvbnRlbnRfVHlwZXNdLnhtbJSRQU7DMBBF&#10;90jcwfIWJU5ZIISSdEHKEipUDjCyJ4lFMrY8bmhvj9O0G0SRWNoz/78nu1wfxkFMGNg6quQqL6RA&#10;0s5Y6ir5sXvJHqXgCGRgcISVPCLLdX17U+6OHlmkNHEl+xj9k1KsexyBc+eR0qR1YYSYjqFTHvQn&#10;dKjui+JBaUcRKWZx7pB12WAL+yGKzSFdLyYBB5bieVmcWZUE7werISZTNZH5QcnOhDwlTzvcW893&#10;SUOqXwnz5DrgnHtLTxOsQbGFEF9hTBrKBFbe6rgPmLbyv3tm0ZEz17ZWY94E3i7Ji9g1gHFfFHD6&#10;b3uTYu84XdrV6ZfqbwAAAP//AwBQSwMEFAAGAAgAAAAhAAjDGKTUAAAAkwEAAAsAAABfcmVscy8u&#10;cmVsc6SQwWrDMAyG74O+g9F9cdrDGKNOb4NeSwu7GltJzGLLSG7avv1M2WAZve2oX+j7xL/dXeOk&#10;ZmQJlAysmxYUJkc+pMHA6fj+/ApKik3eTpTQwA0Fdt3qaXvAyZZ6JGPIoioliYGxlPymtbgRo5WG&#10;Mqa66YmjLXXkQWfrPu2AetO2L5p/M6BbMNXeG+C934A63nI1/2HH4JiE+tI4ipr6PrhHVO3pkg44&#10;V4rlAYsBz3IPGeemPgf6sXf9T28OrpwZP6phof7Oq/nHrhdVdl8AAAD//wMAUEsDBBQABgAIAAAA&#10;IQAzLwWeQQAAADkAAAASAAAAZHJzL3BpY3R1cmV4bWwueG1ssrGvyM1RKEstKs7Mz7NVMtQzUFJI&#10;zUvOT8nMS7dVCg1x07VQUiguScxLSczJz0u1VapMLVayt+PlAgAAAP//AwBQSwMEFAAGAAgAAAAh&#10;AKLmzhHDAAAA2gAAAA8AAABkcnMvZG93bnJldi54bWxEj8FqwzAQRO+F/IPYQG+NnB7S1I0cQiDF&#10;wVBI0g9YrK1tbK0cSY3tfH1VKPQ4zMwbZrMdTSdu5HxjWcFykYAgLq1uuFLweTk8rUH4gKyxs0wK&#10;JvKwzWYPG0y1HfhEt3OoRISwT1FBHUKfSunLmgz6he2Jo/dlncEQpaukdjhEuOnkc5KspMGG40KN&#10;Pe1rKtvzt1GQtKt3vH7QfbqiM6/Hpsj5Uij1OB93byACjeE//NfOtYIX+L0Sb4DMfgAAAP//AwBQ&#10;SwECLQAUAAYACAAAACEABKs5XgABAADmAQAAEwAAAAAAAAAAAAAAAAAAAAAAW0NvbnRlbnRfVHlw&#10;ZXNdLnhtbFBLAQItABQABgAIAAAAIQAIwxik1AAAAJMBAAALAAAAAAAAAAAAAAAAADEBAABfcmVs&#10;cy8ucmVsc1BLAQItABQABgAIAAAAIQAzLwWeQQAAADkAAAASAAAAAAAAAAAAAAAAAC4CAABkcnMv&#10;cGljdHVyZXhtbC54bWxQSwECLQAUAAYACAAAACEAoubOEcMAAADaAAAADwAAAAAAAAAAAAAAAACf&#10;AgAAZHJzL2Rvd25yZXYueG1sUEsFBgAAAAAEAAQA9wAAAI8DAAAAAA==&#10;" o:button="t">
+                  <v:fill o:detectmouseclick="t"/>
+                  <v:imagedata r:id="rId17" o:title=""/>
+                  <v:path arrowok="t"/>
+                </v:shape>
+              </v:group>
+            </w:pict>
+          </mc:Fallback>
+        </mc:AlternateContent>
+      </w:r>
+      <w:r>
+        <w:rPr>
+          <w:noProof/>
+          <w:sz w:val="20"/>
+          <w:szCs w:val="20"/>
+        </w:rPr>
+        <mc:AlternateContent>
+          <mc:Choice Requires="wpg">
+            <w:drawing>
+              <wp:anchor distT="0" distB="0" distL="114300" distR="114300" simplePos="0" relativeHeight="251680768" behindDoc="0" locked="0" layoutInCell="1" allowOverlap="1" wp14:anchorId="664530A2" wp14:editId="07679617">
+                <wp:simplePos x="0" y="0"/>
+                <wp:positionH relativeFrom="column">
+                  <wp:posOffset>-2625725</wp:posOffset>
+                </wp:positionH>
+                <wp:positionV relativeFrom="paragraph">
+                  <wp:posOffset>655955</wp:posOffset>
+                </wp:positionV>
+                <wp:extent cx="1905000" cy="370205"/>
+                <wp:effectExtent l="0" t="0" r="0" b="0"/>
+                <wp:wrapNone/>
+                <wp:docPr id="8" name="Group 8">
+                  <a:hlinkClick xmlns:a="http://schemas.openxmlformats.org/drawingml/2006/main" r:id="rId18"/>
+                </wp:docPr>
+                <wp:cNvGraphicFramePr/>
+                <a:graphic xmlns:a="http://schemas.openxmlformats.org/drawingml/2006/main">
+                  <a:graphicData uri="http://schemas.microsoft.com/office/word/2010/wordprocessingGroup">
+                    <wpg:wgp>
+                      <wpg:cNvGrpSpPr/>
+                      <wpg:grpSpPr>
+                        <a:xfrm>
+                          <a:off x="0" y="0"/>
+                          <a:ext cx="1905000" cy="370205"/>
+                          <a:chOff x="0" y="0"/>
+                          <a:chExt cx="1905000" cy="370205"/>
+                        </a:xfrm>
+                      </wpg:grpSpPr>
+                      <wps:wsp>
+                        <wps:cNvPr id="12" name="Text Box 12"/>
+                        <wps:cNvSpPr txBox="1"/>
+                        <wps:spPr>
+                          <a:xfrm>
+                            <a:off x="819150" y="31750"/>
+                            <a:ext cx="1085850" cy="311150"/>
+                          </a:xfrm>
+                          <a:prstGeom prst="rect">
+                            <a:avLst/>
+                          </a:prstGeom>
+                          <a:noFill/>
+                          <a:ln w="6350">
+                            <a:noFill/>
+                          </a:ln>
+                        </wps:spPr>
+                        <wps:txbx>
+                          <w:txbxContent>
+                            <w:p>
+                              <w:pPr>
+                                <w:rPr>
+                                  <w:color w:val="0070C0"/>
+                                </w:rPr>
+                              </w:pPr>
+                              <w:r>
+                                <w:rPr>
+                                  <w:color w:val="0070C0"/>
+                                </w:rPr>
+                                <w:t>/</w:t>
+                              </w:r>
+                              <w:proofErr w:type="spellStart"/>
+                              <w:r>
+                                <w:rPr>
+                                  <w:color w:val="0070C0"/>
+                                </w:rPr>
+                                <w:t>lanzman</w:t>
+                              </w:r>
+                              <w:proofErr w:type="spellEnd"/>
+                            </w:p>
+                          </w:txbxContent>
+                        </wps:txbx>
+                        <wps:bodyPr rot="0" spcFirstLastPara="0" vertOverflow="overflow" horzOverflow="overflow" vert="horz" wrap="square" lIns="91440" tIns="45720" rIns="91440" bIns="45720" numCol="1" spcCol="0" rtlCol="0" fromWordArt="0" anchor="t" anchorCtr="0" forceAA="0" compatLnSpc="1">
+                          <a:prstTxWarp prst="textNoShape">
+                            <a:avLst/>
+                          </a:prstTxWarp>
+                          <a:noAutofit/>
+                        </wps:bodyPr>
+                      </wps:wsp>
+                      <pic:pic xmlns:pic="http://schemas.openxmlformats.org/drawingml/2006/picture">
+                        <pic:nvPicPr>
+                          <pic:cNvPr id="14" name="Picture 14">
+                            <a:hlinkClick r:id="rId18"/>
+                          </pic:cNvPr>
+                          <pic:cNvPicPr>
+                            <a:picLocks noChangeAspect="1"/>
+                          </pic:cNvPicPr>
+                        </pic:nvPicPr>
+                        <pic:blipFill>
+                          <a:blip r:embed="rId19" cstate="print">
+                            <a:extLst>
+                              <a:ext uri="{28A0092B-C50C-407E-A947-70E740481C1C}">
+                                <a14:useLocalDpi xmlns:a14="http://schemas.microsoft.com/office/drawing/2010/main" val="0"/>
+                              </a:ext>
+                            </a:extLst>
+                          </a:blip>
+                          <a:stretch>
+                            <a:fillRect/>
+                          </a:stretch>
+                        </pic:blipFill>
+                        <pic:spPr>
+                          <a:xfrm>
+                            <a:off x="0" y="0"/>
+                            <a:ext cx="1000125" cy="370205"/>
+                          </a:xfrm>
+                          <a:prstGeom prst="rect">
+                            <a:avLst/>
+                          </a:prstGeom>
+                        </pic:spPr>
+                      </pic:pic>
+                    </wpg:wgp>
+                  </a:graphicData>
+                </a:graphic>
+              </wp:anchor>
+            </w:drawing>
+          </mc:Choice>
+          <mc:Fallback>
+            <w:pict>
+              <v:group w14:anchorId="664530A2" id="Group 8" o:spid="_x0000_s1030" href="https://github.com/lanzman" style="position:absolute;margin-left:-206.75pt;margin-top:51.65pt;width:150pt;height:29.15pt;z-index:251680768" coordsize="19050,3702" o:gfxdata="UEsDBBQABgAIAAAAIQCxgme2CgEAABMCAAATAAAAW0NvbnRlbnRfVHlwZXNdLnhtbJSRwU7DMAyG&#10;70i8Q5QralN2QAit3YGOIyA0HiBK3DaicaI4lO3tSbpNgokh7Rjb3+8vyXK1tSObIJBxWPPbsuIM&#10;UDltsK/5++apuOeMokQtR4dQ8x0QXzXXV8vNzgOxRCPVfIjRPwhBagArqXQeMHU6F6yM6Rh64aX6&#10;kD2IRVXdCeUwAsYi5gzeLFvo5OcY2XqbynsTjz1nj/u5vKrmxmY+18WfRICRThDp/WiUjOluYkJ9&#10;4lUcnMpEzjM0GE83SfzMhtz57fRzwYF7SY8ZjAb2KkN8ljaZCx1IwMK1TpX/Z2RJS4XrOqOgbAOt&#10;Z+rodC5buy8MMF0a3ibsDaZjupi/tPkGAAD//wMAUEsDBBQABgAIAAAAIQA4/SH/1gAAAJQBAAAL&#10;AAAAX3JlbHMvLnJlbHOkkMFqwzAMhu+DvYPRfXGawxijTi+j0GvpHsDYimMaW0Yy2fr2M4PBMnrb&#10;Ub/Q94l/f/hMi1qRJVI2sOt6UJgd+ZiDgffL8ekFlFSbvV0oo4EbChzGx4f9GRdb25HMsYhqlCwG&#10;5lrLq9biZkxWOiqY22YiTra2kYMu1l1tQD30/bPm3wwYN0x18gb45AdQl1tp5j/sFB2T0FQ7R0nT&#10;NEV3j6o9feQzro1iOWA14Fm+Q8a1a8+Bvu/d/dMb2JY5uiPbhG/ktn4cqGU/er3pcvwCAAD//wMA&#10;UEsDBBQABgAIAAAAIQDyiLun3gMAAIsJAAAOAAAAZHJzL2Uyb0RvYy54bWy8Vt9v2zYQfh+w/4HQ&#10;uyPJtWtbiF24zg8UCNpgSdFnmqYsIhLJkXTsdNj/vrujZKe2O2zBsAfLJI/i3X3f3Uddftg1NXuW&#10;ziujp0l+kSVMamFWSq+nydfHm944YT5wveK10XKavEiffJj9+svl1haybypTr6RjcIj2xdZOkyoE&#10;W6SpF5VsuL8wVmowlsY1PMDUrdOV41s4vanTfpa9T7fGrawzQnoPq1fRmMzo/LKUInwpSy8Dq6cJ&#10;xBbo6ei5xGc6u+TF2nFbKdGGwd8QRcOVBqf7o6544Gzj1MlRjRLOeFOGC2Ga1JSlEpJygGzy7Cib&#10;W2c2lnJZF9u13cME0B7h9OZjxefne8fUapoAUZo3QBF5ZWNKp6qVflrUSjy1zgG6I9dnKIppXRmx&#10;aaQOkScnax6gSHylrE+YK9Cn+7TKkYJ0a9cFhYLE0fDW2Qd778CIC+s4Q4R3pWvwH5ywHRH5sidS&#10;7gITsJhPsmGWAd8CbO9GWT8bRqZFBeVw8pqorv/+xbRzS4Hug9laKFp/4MWfgPOveHmouJVEt49g&#10;EC95vyPmEdP7aHYMlggX2oYosbCDdci7W/eweAascT7JhwALopKPYETlv0ctGw/HaCbU8hy3Ijld&#10;8rywzodbaRqGA6AP2ovKhD/f+RC3dlvQuzY3qq7JR63Zdpq8fwdH/mCBw2tNBeCLGDSCGnbLHSW/&#10;T3RpVi+QpzOxg70VNwpiuOM+3HMHLQthgwyFL/AoawO+TDtKWGXc93PruB8YA2vCtiAB08T/vuFO&#10;Jqz+pIHLST4YwLGBJoPhqA8T99qyfG3Rm2ZhQGVyEDwraIj7Q90NS2eab6BWc/QKJq4F+J4moRsu&#10;QhQmUDsh53PaBCphebjTD1bg0YgdIvy4+8adbWkIQOBn01UPL47YiHsj6vNNMKUiqhDniGoLP1Ty&#10;7NIqUcCv7XYYnZT0mX4/kmR4K2wQxijrzT86o+HuaWN7MV+1VLUKL6QckDMGpZ/vlcCixslBtfJB&#10;1x1gRq8MVjDX/0u59uEcIotxAlFK3Bnx5Jk2i4rrtZx7Cx3TtmnavRm30/SHJJe1stg/mA2O/3MF&#10;ls1SrkiEQWIE3NIB1N86pWNTQ1VBV6N3FAi6zP7oj+dZNul/7C2G2aI3yEbXvflkMOqNsuvRIBuM&#10;80W++BPxzwfFxktIn9dXVrWhw+pJOZ1VyLag4p1Idyt75nSDR5GBgEiXuhBBRRAhjNUHJ4OocFgC&#10;eL8B4PGdvYGQPoCLNPxELqFJz9wtcLHk/eHx3fJWlaRoon8aQjjUj3TjU5Lt1wl+Urye067DN9Ts&#10;LwAAAP//AwBQSwMEFAAGAAgAAAAhANOGEWLsAAAAyQEAABkAAABkcnMvX3JlbHMvZTJvRG9jLnht&#10;bC5yZWxzrJHPSgMxEMbvgu8Q5u5mtwcRabYXLfTgReoDjMlsNjSZhCQtrU9viogWCl48zr/f983M&#10;cnUMXhwoFxdZwdD1IIh1NI6tgrft+u4BRKnIBn1kUnCiAqvx9mb5Sh5rGyqzS0U0ChcFc63pUcqi&#10;ZwpYupiIW2WKOWBtYbYyod6hJbno+3uZfzNgvGCKjVGQN2YBYntKTflvdpwmp+kp6n0grlckpAtN&#10;uwExW6oKAhmHX8mhS2xBXvcw/KeHuW2TvePdj4/zaqXdzbo67987HYP0yB8B+bvnJZp2gudjpczo&#10;zz7lxQPGTwAAAP//AwBQSwMEFAAGAAgAAAAhABM6L6LkAAAADQEAAA8AAABkcnMvZG93bnJldi54&#10;bWxMj81OwzAQhO9IvIO1SFxQ6oTQCIU4FSo/QhWHtoDg6MZLEhGv09htw9uzcKHHnfk0O1PMRtuJ&#10;PQ6+daQgmcQgkCpnWqoVvL48RNcgfNBkdOcIFXyjh1l5elLo3LgDrXC/DrXgEPK5VtCE0OdS+qpB&#10;q/3E9UjsfbrB6sDnUEsz6AOH205exnEmrW6JPzS6x3mD1dd6ZxVki+m7eWy31Ta9eH5bmvuP+fLu&#10;Sanzs/H2BkTAMfzD8Fufq0PJnTZuR8aLTkF0laRTZtmJ0xQEI1HyJ21YypIMZFnI4xXlDwAAAP//&#10;AwBQSwMECgAAAAAAAAAhACqlOBCXFAAAlxQAABQAAABkcnMvbWVkaWEvaW1hZ2UxLnBuZ4lQTkcN&#10;ChoKAAAADUlIRFIAAARlAAABoQQDAAAAOoUUaAAAACpQTFRFAAAAEA4PEQ8QEQ8PFhQUFBISFBIS&#10;FBISFBITFBISExESExESDw0OGBYW3+KkYAAAAAx0Uk5TAMCCQOdapxAgMNBwXXc8NQAAFBBJREFU&#10;eNrs2s8qhGEUBvC3JGwtLJQSkiVNSs2Kspq+sphm718pKZGVDRtr9yBLKyW3QV92516QYsqM+Wa+&#10;ld7f7xqeznlOnQQAAAAAAAAAAAAAAAAAAAAAAAAAAAAAAAAAAAAAAAAAAAAAAAAAAAAAAAAAAAAA&#10;AP/LeaO58GGxsZFgkIn15dnosrn3eJWgr+Zu9DCzeJqgh6mnh+ijPF5N8CsxRfxl+jZBt04RA5SH&#10;NhQ/Lk6igpfnBF86UdG9UcOnsYOo7G0nwWURQyhXErm7KWI4+4m8rcXQthM5a8cIWppwxtoxki2h&#10;yVY7RtRK5Om7y+g0VHMdNdwl8nMWtRwlcjNeRC3lfCIvk3NRU+mlJjNLUdurizsr7+zd6etMURgH&#10;8IcxZsZSdoUpu2wl8wKhLGUpakh4QVlToibbC1Fje0d5IS8sRbKFkiSKsgvPlLFvz/9i58y958yc&#10;c+99xvnNPJ+Xynq/zj3nOc859wQlYC6I9tGdEjEGRLvI5CkRn6Xfs20so4R8AdEeOlNiNoFoB5lr&#10;lJi38nZqC8coRDaeRD1pSpSUg9vAVkpUVSp7LW8XJewSiNb2ZwIs02ARcQIsWwiikdxiSp6ck2tp&#10;x4jBOxCt6/cwIwONcB5mZKARrsOMDDTCeZiRgUa4DjMy0AjnYUYGGmEhs5gUUgwWje0mRgtBtKA8&#10;MXor29stqCuxugixZAo/yAcW/HKPWL2HyLYvXbsI/6j0XjdCTmj6IUXMrkM0kzdgSFXuyvfBQWL2&#10;BqI4OQT1LqwEEYnHvVZBb8vgLDcSzebI+t1dB5oB/3AGXO28ivU8HgviP1pN7F6Do/1fsYH+kJQl&#10;vVV9SqBxvLdqQAkiG1b7u0GHpNlqmt2PYpg9KPam0y5s7BwkI4e1hoJGIMK9IKruWKtj7sZ1o6AP&#10;ANmleYrk86ijAF0oaD642PYVLZQhEZ2xcR5SWOs+RNUJa3XMM2ATKWiN8tkmRxtL+lPfVXCQXoQ2&#10;1gRrOcPXDl8pmWmClPFFkt5Kjqor4KdsrBJNZgtGycxy/OFKSTLDbgeFwG/ZkeRkXhl+u0ZBC8Da&#10;TLRTBNUy/OW1ZIbdxHql/mWO19abf9Gq2zN0ns/swz8uS2aYpeo3SS2LFBk4TSHXE34z4WNQ5JRZ&#10;c1Eyw6sbhXwExbIokYEuFHnltBstPQXFafzniWSG10QKmQWKzEiy8r4Miq6RN7czV9HSy9phRlGU&#10;zHDKLqaQNaDKbg1U7L4XL7/XMgNVv+rRhlesTUp2mMHnxp/1UTLDqWvjzoXU31h97jNiqlIOmT46&#10;T7+9LTburpiV7DCDr+CfCah6IJnhNNNiQOj8KzDrpkLI9lt57X2LGQp7HXeYMZdnslhrkmSG0TUK&#10;K2m+zDNvBBic3KC7MmRxxLbgLWhtqDJaBh+7ZIZPmjQg5NYdqOPQupJVU/qamLUZ82CyJzjVkczw&#10;2UFhVa6b+SympjPQHvyzCms9lMzwmciVmYmRWskzX9HagzpvtBeSmRDW45PvuTJDk2z+Qc3MY8ki&#10;DABFrqCaKplhuKn+Ndvpl17QwF20p1Z76811YEjgIUlmYtnBlpmZpPEm7qtJ9cw2M8FISGZimciZ&#10;Gfe3Xld0cEZ5opKZpsksbm5mqGyzanIvz2QlM03Tndgys5rIvUIzBB0U5d30P3QhYlw3OVdoUuii&#10;XC8zZckMk9VEfPUZ9yGsC5qcHT6i8N304cP6KR1X5gGqApIZJnm+zGw13UTjPp15vFHts8hN3hzu&#10;uJoQbMeSzDDJkR5fHKloP50xH83eOS7QcQWngrUbyQyTrqRXgvgWk9YZ5+lMX9A4tAU/1HurfZDM&#10;MNlBepMgtgzpfXKtzvQFrczSMijSwQchmWGymu+TgKkIN17twbB3YGcRqiolyQyTa6S3hu+Ty29L&#10;TptND0pgZ0agu1wywyNLBrMYTsBYTIKvYsiaaP0MayQzTDozXhy+l5zHsJx569qxJ/RFSTLDpAsZ&#10;vGe8BumDS1tnEaypE+iLIJlhcpoM3jLeUf3FoQr8EKypZb2nJckMl4lk8I4xj5/B5LD7bEaV+rN0&#10;qhRBMsNlMfGtm9JkUrJeNlVKEOGio8oYkMxwyZFBlXUQK1rvHDwCN7lhiHihCJIZNp3JYD4koJPz&#10;IKZ5NTkrAIBkhk83MpiU+N0Bqlegl8aAShncSWZYHSG917wbE+9sl9oPQTLjG9NDncW7af7a9mjT&#10;B8mMd7aS3iTO/nTzYrtHaDrTbpnJFgqFaeC1xaT1nrv8U7Zs0iu3VWa2j/69brwwyt+v6mVJ7yP3&#10;1kTRrjzzANooMzs3qNtl3n7+I+3UPMP/G2xx3p9UHSioptTLzLnCH9NiZyYb+m1V2wuqkjEzmeVY&#10;67ynQ41bYyd/e+dV89FaM/UKRtPG9iE0KsbNzJZ6e6rpr6h6Z8pMagsGvfYzNF1YpjOq1U4727Gm&#10;wF2NG+KHNqBZr5iZyYVu+FP1DByfMGQmfRXD/PyO/V7S+sieyjd23TPXk1iMnNyKyJMZ44+aV4L6&#10;P+qIRagzEDw0k7R6ATBvTry2O3RQjpWZv4nxPjNfUavi44daJ5JWkX1l9t6qDPw4/mJkNWIHyIzJ&#10;E/DPVmO7FXOP+lurzDyNn5mvHTozPn5A7ppxEOD+0rvVU38ZPzPYsTPj4UBj3EFk3wWdZNPZ+ej/&#10;ZeZcIWx6gpnpsANNyrwQ5l44FW22m541MzM2mp+Z5+CZtLngxl02HGpziHKWZOaxb4W9zqbnyZ/L&#10;XjZblL0kM7gG/NLV+N5gX2yfscnMUMkMPgK/dLJoVIjNobtzlWQm5DH4pQtpQaLy9pmZUG/RkFk6&#10;XO92S2cGr4NXehqPqbDXDd/YZGYSKLqhQaXc0pn5AF7Zy1XSU02MnpmjdvcGX2/pzLwEr8y02D9k&#10;6ob4YnMiDuwyM7SlM+PZhMacGf7fRDLTMUvBhiFAMuNVZvyq0BinGvyZeW+RmYpk5odn4BNjZvgn&#10;2lWLzDyQzPi3t92UzPSUzMTLzFPwyVbPMvO1rTNzYXyhcGMIhnm1TZn3LDPYxpmZswJ+yNz0fOHE&#10;nxlz01WTMjMEGxnqRWbWq4VNn28AaEpmZv7XzGzr/QvWqvb+YzB4kJnKmOApOtUZ8Ig+M+9aKTON&#10;z2v7kJkxdf+i98Ej+sy8lsw0OzOg6u51C41kxsfMwBCfdymbkpnVkhnHzMwIXRDnkfz/64Ug08d0&#10;VG2amU6h/zsecfsUJX9mhkhmfkj73A3RlMxslcy4ZEZ3YBg8kietpgRTMvONvfNqlSKGAvDZWceZ&#10;tYAFQVDB3gVxFbEsWLChC2vBAi5YUVBhbC8WWOuDBdaCWMEnCyiIPiiioKhri2AZ++a/WK7imJnM&#10;JjOJZjf5nu/cO5qP5OTkzEmABu2+qqAOo/6FM8XkzlQ1dYb8/kKlliIUZ8S+Ik7uzGhNnTmi8IGT&#10;jPYzJDmKM6zfqsh3RoG+EOSxrsIHTqP+37e3H1ic6aupMyq3KS8z3HoiqzmacYbujKWwMwUJlx2Q&#10;tOdwZnncwJ3X1xmVqsgL/6//zHuWb/yn/CWfPs7YoZdRh85YfgHNUY6/MTn2v/9E/hcTW92ZbPM5&#10;81ZuzER3phNbEUDGOPP/6EDbB8vfm71mcealcUY5ZzI4Gg/EUeRwhmz9UNPUGUdhZyz8v3pK4y4s&#10;MrzQ1BloQmcE7u068vwJCxF4xhnVnMli6QmaDjwXOHVEBCXjjGrO5LD0ptJHeZa/LCJYYZxRzRnA&#10;0u9vuo+jqUIEDiJ4bZxRzpnr/+ueOAzAUhD8xDijnDObcDQ3ZEdMX9juo6zp6YzK+Rm4LzsIbs+3&#10;+pEH268844xi59pQoAXBskPgr4z3a5eMM6o50xlH48te/N4x3uM/xTijmjMdsNxMsIspvKa8DyJ4&#10;YpxRzRkLyw1oMph+dMCUCH6spTMdVW5fb2MKb2XGS/SS4ywiKenojKXwtyr0tcOvgAiKvGtfHRF8&#10;NM4o5gx9ULtIXfqwB2wJGlTT0ZmMwt9RBiqipDQjv4AZUnpEFTlJyTij1PfaAGVMwRfgtlPkDpd2&#10;IZLPGjrTSWlndmMal0UmgUk+Ux9BJK88/Zw5QpaeKUUG0/ggceGjb+VtFOJykznzVMA3/gr3LAqU&#10;0Uko1rOT/O46InlcbS5nHqV3ZqTCvdEAXEzlvYBYiT/NvBGFeK+dM9eUdgau8wws/zTDXZ9zHoUZ&#10;It6ZKfKceZnaGVflXq+Bagjx2+0yThIrZVCYVyXhzjyV50wttTPkuzwDtTiKJUU0Nk607NkogsdL&#10;RDvzRJ4zj1M7sztU4aoWHTCdN56gKgiSWUBnHorg1drgq5xN4Mw8YmDlOYNGp3VmpMpleuTGiWQO&#10;JOYQTjiBLUeRvFiV9wDAyU8a3BslcIZ86IYwZ3Io5lGHHH+Gw4FcXeVSiMDGSXBdsF3EOFl03QEx&#10;kN6ZR8KcgbianzJicqYWPBLeofT9TY3WEPymktDEwG/lrALMCnWGvoe/IcEZcoydgYjNGVT740Vu&#10;ntL3xAW2NxTeJnvfgTgAZ3FObynOjAzF1SVRzlxDlFlj+0ZEcyYiYoM23I0IKX10EOhDRWEGJGAR&#10;juUTxHFEijP3wqO0amE+n+/f30vuDE3y2q0KuJOGIxTrDKlG/3wFTiz4bqDKV2QEalyESUMqw7+H&#10;t6Q4MxnRuJjWmZEojla7KzkcBE/tiknmesCFQyjDnWC+JsOZXYjGo7TO3BPtjOLpmb+DYP82gLsY&#10;E8ysAge5NbgBPhBQjw8EOtNOhjOB9xXpjMJdO39RIPOzO4vkIA8DZo6TD/OfSXSU4Ux7ec50EuqM&#10;4lclt5EhnQErNO7TRgMT9kDcmFnQgI0SnLHlOZOR68wrUA87MKF48J2bpT04RDcGa7b2wyxQ05pk&#10;UkukM44MZwLzojBnmmDb9J0iUdDZZ1Zkhd2lWxCHO2YNZqMCDXDr4p2BjdKccQU7o/ipNpnV+1IF&#10;gGNDKal/v9sAymyz7+ZKTJCmaPSCBGeWS3MGriVypolDYIB2EdmYk3xVDCcxO5+gIbm6eGd2y3Nm&#10;uVRnKqAgNg7Q8+eYVXJFrtRK6MdTVuVcEO+MJc+Z3TKdqYGSBAfc/2FFxocy3za5jJmpAMtEI9wZ&#10;py7NGUumM59AScrkAaKFR1t8cwTx48kOKImyKrHOwEhpzjh1kc4oXjzziw6kF9k1oyOvq/U9hrmK&#10;IztDx+kt3Jl20pyB5eKcUf9Qu41s1ESwny+DW8CMBEZS1ElllcmZnDxnMvKc+QyK0icizu3I18ko&#10;g9nwgZGxiJUa4y2O96Q549S5nWnig4M2joZ73Z2I+vKpxDpXCfjSzmEtMXhcYnSmvTRn4HwKZ2oo&#10;hpegKlYoasnhyxe45ghSsfR9bbJsqbJXfZlvi90ozRkbxdEr1pkHhWZL6AWbfgSjYPzB4tvylFPv&#10;tEnseSzKDAFmZ9qLd4YlCp7hxjpz0dnYXGdNkQP+HsDFb8I7p8/cXUmitBMqzeMlPLdS3xPsDFNC&#10;6StAPc6ZFZCl/TtfKRvNfCcTWpzKH2AHVzPPjICdNondaHmqlYDHmdw1Wc7AZuos4wH0jnAm+Jod&#10;KcZdBYVxi+R+2B0PTpEn698RszAauMhtQnHMrXB2LrQiBud52+undAYWoUh6EOnE8Cr5Q/udkTPN&#10;W1Ca+1HHiGd56nizYpYmksV1erprGK2Egp4N21KnhJlunSH9Wo8JUJ1RUYvLMCLaqYVi5sc/vbcj&#10;cpg1JU8n/5CJKFc44RB7oSrEIWhpIskOp6z1aytAsLN/kNsQxXZyeXrowU9OdQ2yFqLY2zVILyIr&#10;Ph+RfCj9snnl72d+R+yLu/7ml5zu3dAso7gy5OJU+bnYzCG2ThDLdXFLE1n+Vw/PMRuqkAx3cT1o&#10;zCAPhHF409/vOAB4OPDX04/XgvKUQ5GLhX1vLMe125vELU0kzqR+fYID3W0hpMBdsHJe26B2WwZi&#10;OfdH70sDuG08MPj3JDh1kOqTTLjH5se2AGU0DAwsWCXWjotyeoHmx/X/waB8FdLj5PP5Kshg34/X&#10;HJFPOObZ/A+U+0CbJa33tm3iqAIsxm34az1I64yvVj9tQ1ouhE4JsoN+Bo39+mDcdVDj4S4wfNhk&#10;aCk6Rm6rB870fgd4g1I7o+7hiSEZmyJSvlmMLwLkJgDYGPdN6cyXJlmmDczsiFhG3J+VEX1wF8hg&#10;3CWlM3PA0GLkihH3Ny3CFyH7Q5z22K+mdEblAzdDMgpR2+IzP/N9swEW3Gn0uImA9cOmfe24t1uF&#10;RTkTAWvIJvoQp3fmCxhakPbERCPUmctgaEH+PsdeJ9QZ32y0W5MdaTL9BbPR1hHneorewAVz1KQl&#10;21K0eS2YaUZLiJ4g0zweZ8w0oycniZ5US+EPpxs4Y6YZPXGuh7roVeAH+cF93jZwxkwzmrIDh3jT&#10;tWsfhsrMgplmNCUw0QRhccZMM7qyWbwzV8DQ2mxK6oyptdIWS7Qz68DQ6iwS64ziXx0bxCT2RDrj&#10;m/I8HdiRzBmzz9aZUeKc+WACYD2wi8KcUbQlskE4h0Q5Mx0MujAqgTNmZdKbbJHfGbNn0pwtIpzp&#10;CQadGJvemRlg0ItRvM6YYEZ73D7pnPFHg0E37GIaZ3yTmdERq8jljDnNNgBsSe7MejDoycGkznQH&#10;g64c5HDGKGMISMPpzGow6MyWYuBaJ6Zmsb6JZXTnW3t3b8IgFEUB+BZ5SIbIANkm2cFhBEcRaxex&#10;EtxFEAUb8VWC+n0znOr+cFK7bVvZ91oj0wVP9y6zTmHSMv21lySi+M9hyHpyaa5Q7sAJ6nYcfnEg&#10;fcb+G7AoIkMVAAAAAAAAAAAAAAAAAAAAAAAAAAAAAAAAAAAAAAAAAAAAAAAAAAAAAAAAAAAAAADA&#10;fUyKztn2RcHa9AAAAABJRU5ErkJgglBLAQItABQABgAIAAAAIQCxgme2CgEAABMCAAATAAAAAAAA&#10;AAAAAAAAAAAAAABbQ29udGVudF9UeXBlc10ueG1sUEsBAi0AFAAGAAgAAAAhADj9If/WAAAAlAEA&#10;AAsAAAAAAAAAAAAAAAAAOwEAAF9yZWxzLy5yZWxzUEsBAi0AFAAGAAgAAAAhAPKIu6feAwAAiwkA&#10;AA4AAAAAAAAAAAAAAAAAOgIAAGRycy9lMm9Eb2MueG1sUEsBAi0AFAAGAAgAAAAhANOGEWLsAAAA&#10;yQEAABkAAAAAAAAAAAAAAAAARAYAAGRycy9fcmVscy9lMm9Eb2MueG1sLnJlbHNQSwECLQAUAAYA&#10;CAAAACEAEzovouQAAAANAQAADwAAAAAAAAAAAAAAAABnBwAAZHJzL2Rvd25yZXYueG1sUEsBAi0A&#10;CgAAAAAAAAAhACqlOBCXFAAAlxQAABQAAAAAAAAAAAAAAAAAeAgAAGRycy9tZWRpYS9pbWFnZTEu&#10;cG5nUEsFBgAAAAAGAAYAfAEAAEEdAAAAAA==&#10;" o:button="t">
+                <v:shape id="Text Box 12" o:spid="_x0000_s1031" type="#_x0000_t202" style="position:absolute;left:8191;top:317;width:10859;height:3112;visibility:visible;mso-wrap-style:square;v-text-anchor:top" o:gfxdata="UEsDBBQABgAIAAAAIQDw94q7/QAAAOIBAAATAAAAW0NvbnRlbnRfVHlwZXNdLnhtbJSRzUrEMBDH&#10;74LvEOYqbaoHEWm6B6tHFV0fYEimbdg2CZlYd9/edD8u4goeZ+b/8SOpV9tpFDNFtt4puC4rEOS0&#10;N9b1Cj7WT8UdCE7oDI7ekYIdMayay4t6vQvEIrsdKxhSCvdSsh5oQi59IJcvnY8TpjzGXgbUG+xJ&#10;3lTVrdTeJXKpSEsGNHVLHX6OSTxu8/pAEmlkEA8H4dKlAEMYrcaUSeXszI+W4thQZudew4MNfJUx&#10;QP7asFzOFxx9L/lpojUkXjGmZ5wyhjSRJQ8YKGvKv1MWzIkL33VWU9lGfl98J6hz4cZ/uUjzf7Pb&#10;bHuj+ZQu9z/UfAMAAP//AwBQSwMEFAAGAAgAAAAhADHdX2HSAAAAjwEAAAsAAABfcmVscy8ucmVs&#10;c6SQwWrDMAyG74O9g9G9cdpDGaNOb4VeSwe7CltJTGPLWCZt376mMFhGbzvqF/o+8e/2tzCpmbJ4&#10;jgbWTQuKomXn42Dg63xYfYCSgtHhxJEM3Elg372/7U40YalHMvokqlKiGBhLSZ9aix0poDScKNZN&#10;zzlgqWMedEJ7wYH0pm23Ov9mQLdgqqMzkI9uA+p8T9X8hx28zSzcl8Zy0Nz33r6iasfXeKK5UjAP&#10;VAy4LM8w09zU50C/9q7/6ZURE31X/kL8TKv1x6wXNXYPAAAA//8DAFBLAwQUAAYACAAAACEAMy8F&#10;nkEAAAA5AAAAEAAAAGRycy9zaGFwZXhtbC54bWyysa/IzVEoSy0qzszPs1Uy1DNQUkjNS85PycxL&#10;t1UKDXHTtVBSKC5JzEtJzMnPS7VVqkwtVrK34+UCAAAA//8DAFBLAwQUAAYACAAAACEAS4khY8IA&#10;AADbAAAADwAAAGRycy9kb3ducmV2LnhtbERPTYvCMBC9C/6HMAveNN2CItUoUpBdxD2ovXibbca2&#10;bDOpTdS6v94Igrd5vM+ZLztTiyu1rrKs4HMUgSDOra64UJAd1sMpCOeRNdaWScGdHCwX/d4cE21v&#10;vKPr3hcihLBLUEHpfZNI6fKSDLqRbYgDd7KtQR9gW0jd4i2Em1rGUTSRBisODSU2lJaU/+0vRsEm&#10;Xf/g7jc20/86/dqeVs05O46VGnx0qxkIT51/i1/ubx3mx/D8JRwgFw8AAAD//wMAUEsBAi0AFAAG&#10;AAgAAAAhAPD3irv9AAAA4gEAABMAAAAAAAAAAAAAAAAAAAAAAFtDb250ZW50X1R5cGVzXS54bWxQ&#10;SwECLQAUAAYACAAAACEAMd1fYdIAAACPAQAACwAAAAAAAAAAAAAAAAAuAQAAX3JlbHMvLnJlbHNQ&#10;SwECLQAUAAYACAAAACEAMy8FnkEAAAA5AAAAEAAAAAAAAAAAAAAAAAApAgAAZHJzL3NoYXBleG1s&#10;LnhtbFBLAQItABQABgAIAAAAIQBLiSFjwgAAANsAAAAPAAAAAAAAAAAAAAAAAJgCAABkcnMvZG93&#10;bnJldi54bWxQSwUGAAAAAAQABAD1AAAAhwMAAAAA&#10;" filled="f" stroked="f" strokeweight=".5pt">
+                  <v:textbox>
+                    <w:txbxContent>
+                      <w:p>
+                        <w:pPr>
+                          <w:rPr>
+                            <w:color w:val="0070C0"/>
+                          </w:rPr>
+                        </w:pPr>
+                        <w:r>
+                          <w:rPr>
+                            <w:color w:val="0070C0"/>
+                          </w:rPr>
+                          <w:t>/lanzman</w:t>
+                        </w:r>
+                      </w:p>
+                    </w:txbxContent>
+                  </v:textbox>
+                </v:shape>
+                <v:shape id="Picture 14" o:spid="_x0000_s1032" type="#_x0000_t75" href="https://github.com/lanzman" style="position:absolute;width:10001;height:3702;visibility:visible;mso-wrap-style:square" o:gfxdata="UEsDBBQABgAIAAAAIQAEqzleAAEAAOYBAAATAAAAW0NvbnRlbnRfVHlwZXNdLnhtbJSRQU7DMBBF&#10;90jcwfIWJU5ZIISSdEHKEipUDjCyJ4lFMrY8bmhvj9O0G0SRWNoz/78nu1wfxkFMGNg6quQqL6RA&#10;0s5Y6ir5sXvJHqXgCGRgcISVPCLLdX17U+6OHlmkNHEl+xj9k1KsexyBc+eR0qR1YYSYjqFTHvQn&#10;dKjui+JBaUcRKWZx7pB12WAL+yGKzSFdLyYBB5bieVmcWZUE7werISZTNZH5QcnOhDwlTzvcW893&#10;SUOqXwnz5DrgnHtLTxOsQbGFEF9hTBrKBFbe6rgPmLbyv3tm0ZEz17ZWY94E3i7Ji9g1gHFfFHD6&#10;b3uTYu84XdrV6ZfqbwAAAP//AwBQSwMEFAAGAAgAAAAhAAjDGKTUAAAAkwEAAAsAAABfcmVscy8u&#10;cmVsc6SQwWrDMAyG74O+g9F9cdrDGKNOb4NeSwu7GltJzGLLSG7avv1M2WAZve2oX+j7xL/dXeOk&#10;ZmQJlAysmxYUJkc+pMHA6fj+/ApKik3eTpTQwA0Fdt3qaXvAyZZ6JGPIoioliYGxlPymtbgRo5WG&#10;Mqa66YmjLXXkQWfrPu2AetO2L5p/M6BbMNXeG+C934A63nI1/2HH4JiE+tI4ipr6PrhHVO3pkg44&#10;V4rlAYsBz3IPGeemPgf6sXf9T28OrpwZP6phof7Oq/nHrhdVdl8AAAD//wMAUEsDBBQABgAIAAAA&#10;IQAzLwWeQQAAADkAAAASAAAAZHJzL3BpY3R1cmV4bWwueG1ssrGvyM1RKEstKs7Mz7NVMtQzUFJI&#10;zUvOT8nMS7dVCg1x07VQUiguScxLSczJz0u1VapMLVayt+PlAgAAAP//AwBQSwMEFAAGAAgAAAAh&#10;AGu0owjBAAAA2wAAAA8AAABkcnMvZG93bnJldi54bWxET99rwjAQfhf2P4Qb7EU0VXSUalrGhrCn&#10;Md18P5uzrUsupYma/feLIOztPr6ft66iNeJCg+8cK5hNMxDEtdMdNwq+vzaTHIQPyBqNY1LwSx6q&#10;8mG0xkK7K2/psguNSCHsC1TQhtAXUvq6JYt+6nrixB3dYDEkODRSD3hN4dbIeZY9S4sdp4YWe3pt&#10;qf7Zna2CfJmHwylS7BY4lm8fZzPbfxqlnh7jywpEoBj+xXf3u07zF3D7JR0gyz8AAAD//wMAUEsB&#10;Ai0AFAAGAAgAAAAhAASrOV4AAQAA5gEAABMAAAAAAAAAAAAAAAAAAAAAAFtDb250ZW50X1R5cGVz&#10;XS54bWxQSwECLQAUAAYACAAAACEACMMYpNQAAACTAQAACwAAAAAAAAAAAAAAAAAxAQAAX3JlbHMv&#10;LnJlbHNQSwECLQAUAAYACAAAACEAMy8FnkEAAAA5AAAAEgAAAAAAAAAAAAAAAAAuAgAAZHJzL3Bp&#10;Y3R1cmV4bWwueG1sUEsBAi0AFAAGAAgAAAAhAGu0owjBAAAA2wAAAA8AAAAAAAAAAAAAAAAAnwIA&#10;AGRycy9kb3ducmV2LnhtbFBLBQYAAAAABAAEAPcAAACNAwAAAAA=&#10;" o:button="t">
+                  <v:fill o:detectmouseclick="t"/>
+                  <v:imagedata r:id="rId20" o:title=""/>
+                  <v:path arrowok="t"/>
+                </v:shape>
+              </v:group>
+            </w:pict>
+          </mc:Fallback>
+        </mc:AlternateContent>
+      </w:r>
+      <w:proofErr w:type="spellStart"/>
+      <w:r>
+        <w:rPr>
+          <w:rFonts w:asciiTheme="majorHAnsi" w:hAnsiTheme="majorHAnsi"/>
+        </w:rPr>
+        <w:t>HighPoint</w:t>
+      </w:r>
+      <w:proofErr w:type="spellEnd"/>
+      <w:r>
+        <w:rPr>
+          <w:rFonts w:asciiTheme="majorHAnsi" w:hAnsiTheme="majorHAnsi"/>
+        </w:rPr>
+        <w:t xml:space="preserve"> Solutions</w:t>
+      </w:r>
+      <w:r>
+        <w:rPr>
+          <w:rFonts w:asciiTheme="majorHAnsi" w:hAnsiTheme="majorHAnsi"/>
+        </w:rPr>
+        <w:tab/>
+      </w:r>
+      <w:r>
+        <w:rPr>
+          <w:rFonts w:asciiTheme="majorHAnsi" w:hAnsiTheme="majorHAnsi"/>
+        </w:rPr>
+        <w:tab/>
+      </w:r>
+      <w:r>
+        <w:rPr>
+          <w:rFonts w:asciiTheme="majorHAnsi" w:hAnsiTheme="majorHAnsi"/>
+        </w:rPr>
+        <w:tab/>
+      </w:r>
+      <w:r>
+        <w:rPr>
+          <w:rFonts w:asciiTheme="majorHAnsi" w:hAnsiTheme="majorHAnsi"/>
+        </w:rPr>
+        <w:tab/>
+      </w:r>
+      <w:r>
+        <w:rPr>
+          <w:rFonts w:asciiTheme="majorHAnsi" w:hAnsiTheme="majorHAnsi"/>
+        </w:rPr>
+        <w:tab/>
+        <w:t xml:space="preserve">  East </w:t>
+      </w:r>
+      <w:proofErr w:type="spellStart"/>
+      <w:r>
+        <w:rPr>
+          <w:rFonts w:asciiTheme="majorHAnsi" w:hAnsiTheme="majorHAnsi"/>
+        </w:rPr>
+        <w:t>Norriton</w:t>
+      </w:r>
+      <w:proofErr w:type="spellEnd"/>
+      <w:r>
+        <w:rPr>
+          <w:rFonts w:asciiTheme="majorHAnsi" w:hAnsiTheme="majorHAnsi"/>
+        </w:rPr>
+        <w:t>, PA</w:t>
+      </w:r>
+    </w:p>
+    <w:p>
+      <w:pPr>
+        <w:spacing w:after="0"/>
+        <w:ind w:right="-547"/>
+        <w:rPr>
+          <w:rFonts w:asciiTheme="majorHAnsi" w:hAnsiTheme="majorHAnsi"/>
+        </w:rPr>
+      </w:pPr>
+      <w:r>
+        <w:rPr>
+          <w:rFonts w:asciiTheme="majorHAnsi" w:hAnsiTheme="majorHAnsi"/>
+        </w:rPr>
+        <w:t>IT Consultant</w:t>
+      </w:r>
+      <w:r>
+        <w:rPr>
+          <w:rFonts w:asciiTheme="majorHAnsi" w:hAnsiTheme="majorHAnsi"/>
+        </w:rPr>
+        <w:tab/>
+      </w:r>
+      <w:r>
+        <w:rPr>
+          <w:rFonts w:asciiTheme="majorHAnsi" w:hAnsiTheme="majorHAnsi"/>
+        </w:rPr>
+        <w:tab/>
+      </w:r>
+      <w:r>
+        <w:rPr>
+          <w:rFonts w:asciiTheme="majorHAnsi" w:hAnsiTheme="majorHAnsi"/>
+        </w:rPr>
+        <w:tab/>
+        <w:t xml:space="preserve">  </w:t>
+      </w:r>
+      <w:r>
+        <w:rPr>
+          <w:rFonts w:asciiTheme="majorHAnsi" w:hAnsiTheme="majorHAnsi"/>
+        </w:rPr>
+        <w:tab/>
+        <w:t xml:space="preserve">     July 2012 2013-February 2013</w:t>
+      </w:r>
+    </w:p>
+    <w:p>
+      <w:pPr>
+        <w:pStyle w:val="ListParagraph"/>
+        <w:numPr>
+          <w:ilvl w:val="0"/>
+          <w:numId w:val="5"/>
+        </w:numPr>
+        <w:ind w:right="-547"/>
+        <w:rPr>
+          <w:sz w:val="20"/>
+          <w:szCs w:val="20"/>
+        </w:rPr>
+      </w:pPr>
+      <w:r>
+        <w:rPr>
+          <w:sz w:val="20"/>
+          <w:szCs w:val="20"/>
+        </w:rPr>
+        <w:t xml:space="preserve">Provided support and development for the </w:t>
+      </w:r>
+      <w:proofErr w:type="spellStart"/>
+      <w:r>
+        <w:rPr>
+          <w:sz w:val="20"/>
+          <w:szCs w:val="20"/>
+        </w:rPr>
+        <w:t>Trackwise</w:t>
+      </w:r>
+      <w:proofErr w:type="spellEnd"/>
+      <w:r>
+        <w:rPr>
+          <w:sz w:val="20"/>
+          <w:szCs w:val="20"/>
+        </w:rPr>
+        <w:t xml:space="preserve"> and</w:t>
+      </w:r>
+      <w:r>
+        <w:rPr>
+          <w:sz w:val="20"/>
+          <w:szCs w:val="20"/>
+        </w:rPr>
+        <w:t xml:space="preserve"> Master Control software suites at various </w:t>
+      </w:r>
+      <w:r>
+        <w:rPr>
+          <w:sz w:val="20"/>
+          <w:szCs w:val="20"/>
+        </w:rPr>
+        <w:t>healthcare and pharmaceutical client sites</w:t>
+      </w:r>
+      <w:r>
+        <w:rPr>
+          <w:sz w:val="20"/>
+          <w:szCs w:val="20"/>
+        </w:rPr>
+        <w:t>.</w:t>
+      </w:r>
+    </w:p>
+    <w:p>
+      <w:pPr>
+        <w:pStyle w:val="ListParagraph"/>
+        <w:numPr>
+          <w:ilvl w:val="0"/>
+          <w:numId w:val="5"/>
+        </w:numPr>
+        <w:rPr>
+          <w:sz w:val="20"/>
+          <w:szCs w:val="20"/>
+        </w:rPr>
+      </w:pPr>
+      <w:r>
+        <w:rPr>
+          <w:noProof/>
+          <w:sz w:val="20"/>
+          <w:szCs w:val="20"/>
+        </w:rPr>
+        <mc:AlternateContent>
+          <mc:Choice Requires="wpg">
+            <w:drawing>
+              <wp:anchor distT="0" distB="0" distL="114300" distR="114300" simplePos="0" relativeHeight="251682816" behindDoc="0" locked="0" layoutInCell="1" allowOverlap="1" wp14:anchorId="6C8FB621" wp14:editId="604B04A6">
+                <wp:simplePos x="0" y="0"/>
+                <wp:positionH relativeFrom="column">
+                  <wp:posOffset>-2390775</wp:posOffset>
+                </wp:positionH>
+                <wp:positionV relativeFrom="paragraph">
+                  <wp:posOffset>661035</wp:posOffset>
+                </wp:positionV>
+                <wp:extent cx="1682750" cy="324485"/>
+                <wp:effectExtent l="0" t="0" r="0" b="0"/>
+                <wp:wrapNone/>
+                <wp:docPr id="18" name="Group 18">
+                  <a:hlinkClick xmlns:a="http://schemas.openxmlformats.org/drawingml/2006/main" r:id="rId21"/>
+                </wp:docPr>
+                <wp:cNvGraphicFramePr/>
+                <a:graphic xmlns:a="http://schemas.openxmlformats.org/drawingml/2006/main">
+                  <a:graphicData uri="http://schemas.microsoft.com/office/word/2010/wordprocessingGroup">
+                    <wpg:wgp>
+                      <wpg:cNvGrpSpPr/>
+                      <wpg:grpSpPr>
+                        <a:xfrm>
+                          <a:off x="0" y="0"/>
+                          <a:ext cx="1682750" cy="324485"/>
+                          <a:chOff x="0" y="0"/>
+                          <a:chExt cx="1682750" cy="324485"/>
+                        </a:xfrm>
+                      </wpg:grpSpPr>
+                      <wps:wsp>
+                        <wps:cNvPr id="19" name="Text Box 19"/>
+                        <wps:cNvSpPr txBox="1"/>
+                        <wps:spPr>
+                          <a:xfrm>
+                            <a:off x="596900" y="6350"/>
+                            <a:ext cx="1085850" cy="311150"/>
+                          </a:xfrm>
+                          <a:prstGeom prst="rect">
+                            <a:avLst/>
+                          </a:prstGeom>
+                          <a:noFill/>
+                          <a:ln w="6350">
+                            <a:noFill/>
+                          </a:ln>
+                        </wps:spPr>
+                        <wps:txbx>
+                          <w:txbxContent>
+                            <w:p>
+                              <w:pPr>
+                                <w:rPr>
+                                  <w:color w:val="0070C0"/>
+                                </w:rPr>
+                              </w:pPr>
+                              <w:r>
+                                <w:rPr>
+                                  <w:color w:val="0070C0"/>
+                                </w:rPr>
+                                <w:t>/</w:t>
+                              </w:r>
+                              <w:proofErr w:type="spellStart"/>
+                              <w:r>
+                                <w:rPr>
+                                  <w:color w:val="0070C0"/>
+                                </w:rPr>
+                                <w:t>lanzman</w:t>
+                              </w:r>
+                              <w:proofErr w:type="spellEnd"/>
+                            </w:p>
+                          </w:txbxContent>
+                        </wps:txbx>
+                        <wps:bodyPr rot="0" spcFirstLastPara="0" vertOverflow="overflow" horzOverflow="overflow" vert="horz" wrap="square" lIns="91440" tIns="45720" rIns="91440" bIns="45720" numCol="1" spcCol="0" rtlCol="0" fromWordArt="0" anchor="t" anchorCtr="0" forceAA="0" compatLnSpc="1">
+                          <a:prstTxWarp prst="textNoShape">
+                            <a:avLst/>
+                          </a:prstTxWarp>
+                          <a:noAutofit/>
+                        </wps:bodyPr>
+                      </wps:wsp>
+                      <pic:pic xmlns:pic="http://schemas.openxmlformats.org/drawingml/2006/picture">
+                        <pic:nvPicPr>
+                          <pic:cNvPr id="20" name="Picture 20">
+                            <a:hlinkClick r:id="rId21"/>
+                          </pic:cNvPr>
+                          <pic:cNvPicPr>
+                            <a:picLocks noChangeAspect="1"/>
+                          </pic:cNvPicPr>
+                        </pic:nvPicPr>
+                        <pic:blipFill>
+                          <a:blip r:embed="rId22" cstate="print">
+                            <a:extLst>
+                              <a:ext uri="{28A0092B-C50C-407E-A947-70E740481C1C}">
+                                <a14:useLocalDpi xmlns:a14="http://schemas.microsoft.com/office/drawing/2010/main" val="0"/>
+                              </a:ext>
+                            </a:extLst>
+                          </a:blip>
+                          <a:stretch>
+                            <a:fillRect/>
+                          </a:stretch>
+                        </pic:blipFill>
+                        <pic:spPr>
+                          <a:xfrm>
+                            <a:off x="0" y="0"/>
+                            <a:ext cx="714375" cy="324485"/>
+                          </a:xfrm>
+                          <a:prstGeom prst="rect">
+                            <a:avLst/>
+                          </a:prstGeom>
+                        </pic:spPr>
+                      </pic:pic>
+                    </wpg:wgp>
+                  </a:graphicData>
+                </a:graphic>
+              </wp:anchor>
+            </w:drawing>
+          </mc:Choice>
+          <mc:Fallback>
+            <w:pict>
+              <v:group w14:anchorId="6C8FB621" id="Group 18" o:spid="_x0000_s1033" href="https://www.kaggle.com/lanzman" style="position:absolute;left:0;text-align:left;margin-left:-188.25pt;margin-top:52.05pt;width:132.5pt;height:25.55pt;z-index:251682816" coordsize="16827,3244" o:gfxdata="UEsDBBQABgAIAAAAIQCxgme2CgEAABMCAAATAAAAW0NvbnRlbnRfVHlwZXNdLnhtbJSRwU7DMAyG&#10;70i8Q5QralN2QAit3YGOIyA0HiBK3DaicaI4lO3tSbpNgokh7Rjb3+8vyXK1tSObIJBxWPPbsuIM&#10;UDltsK/5++apuOeMokQtR4dQ8x0QXzXXV8vNzgOxRCPVfIjRPwhBagArqXQeMHU6F6yM6Rh64aX6&#10;kD2IRVXdCeUwAsYi5gzeLFvo5OcY2XqbynsTjz1nj/u5vKrmxmY+18WfRICRThDp/WiUjOluYkJ9&#10;4lUcnMpEzjM0GE83SfzMhtz57fRzwYF7SY8ZjAb2KkN8ljaZCx1IwMK1TpX/Z2RJS4XrOqOgbAOt&#10;Z+rodC5buy8MMF0a3ibsDaZjupi/tPkGAAD//wMAUEsDBBQABgAIAAAAIQA4/SH/1gAAAJQBAAAL&#10;AAAAX3JlbHMvLnJlbHOkkMFqwzAMhu+DvYPRfXGawxijTi+j0GvpHsDYimMaW0Yy2fr2M4PBMnrb&#10;Ub/Q94l/f/hMi1qRJVI2sOt6UJgd+ZiDgffL8ekFlFSbvV0oo4EbChzGx4f9GRdb25HMsYhqlCwG&#10;5lrLq9biZkxWOiqY22YiTra2kYMu1l1tQD30/bPm3wwYN0x18gb45AdQl1tp5j/sFB2T0FQ7R0nT&#10;NEV3j6o9feQzro1iOWA14Fm+Q8a1a8+Bvu/d/dMb2JY5uiPbhG/ktn4cqGU/er3pcvwCAAD//wMA&#10;UEsDBBQABgAIAAAAIQAJx5Ox3AMAAIsJAAAOAAAAZHJzL2Uyb0RvYy54bWy8Vk1v4zYQvRfofyB0&#10;dyQ5cmwLsRde5wMLBLtBk8WeaYqyiEgkS9KWs0X/e2dIWc7a3qINih6ikBySM/PezKOvP+yammy5&#10;sULJWZReJBHhkqlCyPUs+vp8N5hExDoqC1oryWfRK7fRh/mvv1y3OudDVam64IbAJdLmrZ5FlXM6&#10;j2PLKt5Qe6E0l2AslWmog6lZx4WhLdze1PEwSa7iVplCG8W4tbB6E4zR3N9flpy5L2VpuSP1LILY&#10;nP8a/13hN55f03xtqK4E68Kg74iioUKC0/6qG+oo2RhxclUjmFFWle6CqSZWZSkY9zlANmlylM29&#10;URvtc1nn7Vr3MAG0Rzi9+1r2eftoiCiAO2BK0gY48m4JzDGhqhbyZVkL9tK5B/COnJ8hKSR2o9im&#10;4dIFpgyvqYMysZXQNiImR6/mU5EiCXGr17kPBqnzw3ujn/SjASMurMMMQ9qVpsH/4ITsPJWvPZV8&#10;5wiDxfRqMhyPgHEGtsthlk1GgWtWQUGcHGPV7d8fjPdufaB9MK2GsrUHZuwJOP+KmaeKau4JtwGM&#10;wMx0z8wzpvdR7Ug6xWzQO2CGKBG3g3XIe79uYfEMWKPp1TQBWACVq0vAx9d/D1oyGU160NI0DRv6&#10;3GmujXX3XDUEB8Ae9JevErp9sA5pPGxB51Ldibr2PmpJ2s7nDxY4UUvPv81DzJiV2612PvfLfT4r&#10;VbxCmkaFFraa3QmI4YFa90gN9CwkBTrkvsCnrBX4Ut0oIpUy38+t434gDKwRaUEDZpH9fUMNj0j9&#10;SQKV0zTLUDT8JBuNhzAxby2rtxa5aZYKZCYFxdPMD3G/q/fD0qjmG8jVAr2CiUoGvmeR2w+XLigT&#10;yB3ji4XfBDKhqXuQT5rh1YgdYv+8+0aN7mhwQOBntS8emh+xEfYG1Bcbp0rhqUKcA6od/FDI82st&#10;WA5/XbPD6KSiz7T7kSbDKbdBGIOuN//ojoaal40ehHzFStTCvXrhgJwxKLl9FAxrGicH2UJOgmyB&#10;Gb0SWMFc/y/h6sM5RBbiBKIEe1DsxRKplhWVa76wGjqm69J4fzJs99MfklzVQmP/YDY4/s8FmDcr&#10;XngNHoJQwjPtQP21ETI0NVQVdDV6R4Hwr9kfw8kiSabDj4PlKFkOsmR8O1hMs/FgnNyOsySbpMt0&#10;+Sfin2b5xnJIn9Y3WnShw+pJOZ0VyK6gwqPoH1eypf4JDyIDAXmx2YcIKoIIYazWGe5YhcMSwPsN&#10;AA9neoNH+gAu0vATtYTaOn1axml2OR4dvyzvFUkfTHDvhxCNb0f/4vscu18n+JPi7dzvOvyGmv8F&#10;AAD//wMAUEsDBBQABgAIAAAAIQBW96ZL7gAAAM0BAAAZAAAAZHJzL19yZWxzL2Uyb0RvYy54bWwu&#10;cmVsc6yRzUoDMRDH74LvEObuZrcHEWm2FxV68CL1AYZkNhuaTEIS3danN0VECwUvHicfv//HrDeH&#10;4MU75eIiKxi6HgSxjsaxVfC6e7q5A1EqskEfmRQcqcBmvL5av5DH2j6V2aUiGoWLgrnWdC9l0TMF&#10;LF1MxO1mijlgbWO2MqHeoyW56vtbmX8zYDxjiq1RkLdmBWJ3TE35b3acJqfpIeq3QFwvSEgXmnYD&#10;YrZUFQQyDr8Ohy6xBXnZw/CfHuaWJnvH+x8fp2il9bYsS9fasZ46HYP0yB8B+fvdczSthsdDpczo&#10;T17l2RLGTwAAAP//AwBQSwMEFAAGAAgAAAAhAInVJD7lAAAADQEAAA8AAABkcnMvZG93bnJldi54&#10;bWxMj81OwzAQhO9IvIO1SFxQ6qQlKQpxKlR+hBCHtoDg6MZLEhGv09htw9uznOC4M59mZ4rFaDtx&#10;wMG3jhQkkxgEUuVMS7WC15f76AqED5qM7hyhgm/0sChPTwqdG3ekNR42oRYcQj7XCpoQ+lxKXzVo&#10;tZ+4Hom9TzdYHfgcamkGfeRw28lpHGfS6pb4Q6N7XDZYfW32VkH2lL6bh3ZX7WYXz28rc/exXN0+&#10;KnV+Nt5cgwg4hj8YfutzdSi509btyXjRKYhm8yxllp34MgHBSJQkCUtbltJ0CrIs5P8V5Q8AAAD/&#10;/wMAUEsDBAoAAAAAAAAAIQCW42GichwAAHIcAAAUAAAAZHJzL21lZGlhL2ltYWdlMS5wbmeJUE5H&#10;DQoaCgAAAA1JSERSAAAEIAAAAeAIAwAAAEPi7EQAAAAzUExURQAAACC+/yC+/yC+/yC+/yC+/yC+&#10;/yC+/yC+/yC+/yC+/yC+/yC+/yC+/yC+/yC+/yC+/y1L1oEAAAAQdFJOUwAQIDBAUGBwgI+fr7/P&#10;3+8jGoKKAAAb3klEQVR4XuzAsQ0AIAgEwEfZf2Y3oCOxuMs2AAAAAAAAAAAAAAAAAAAAAAAAAAAA&#10;AAAAAAAAAAAAAAAAAAAAAAAAAAAAAAAAAAAAAAAAAAAAAAAAAAAAAAAAAAAAAAAAAAAAAADg9iCf&#10;gNODygoeO3WQwjAIRmHQaANpC6n3P22B7OtKYnkzF/jl8eF+9p+eZQHQBqG+Z3wR1D5ylNvB9ukD&#10;rwlXOfrIWW4Hex+acJXD7ggVuyNU7I5Qg9gdhGp3EKrdQah2B6HaHYRq9zQIFbsjVOyOULE7Qg1k&#10;dxCq3UGodgeh2h2EancQqt3TIFTsjlCxO0LF7gg1kN1BqHYHododhGp3EKrdQah2T4NQsTtCxe4I&#10;Fbsj1EB2B6HaHYRqdxCq3UGodgeh2j0NQsXuCBW7I1TsjlAD2R2EancQqt1BqHYHododhGr3NAgV&#10;uyNU7I5QsTtCDWR3EKrdQah2B6HaHYRqdxCq3dMgVOyOULE7QsXuCDWQ3UGodgeh2h2EancQqt1B&#10;qHZPg1CxO0LF7ggVuyPUQHYHododhGp3EKrdQah2B6HaPQ1Cxe4IFbsjVOyOUAPZHYRqdxCq3UGo&#10;dgeh2h2EavckCBW7I1Ts/rhsZV3temIt/6Reu7a1QpXVBF/27gVLclRHA7B4GjCA9r/a6Tv3zMTp&#10;7jqZgQWSsfkXUJmVAR9CNsEDgbAuhJwr/j015xichVtEWR9SzviP5HyG475WWBdizg3/npJzCM4+&#10;HQj934+s/XtYhWDNBmKJGB9yw59TzyBKv3K//44lHfZmNoSz/P6HdeqRQNgjZfwl5Qz2Ijz/HwPm&#10;U5UNrio3EPZjw+8p0Ykg4WLp+R1vwm7I+G1q8vpRQLiYsWNYWQp8GTIi/hdZh4jhVUDokL/J6aA/&#10;5sjYndPzGqH8ib05Dw1/igr5p4Rx+rnUsDMlGvhj/Jl/SLR3A0JfHFY0IDz8J+llQKiI38b36hAr&#10;XszpgSvuxGspx78d0w1/TtMwIiY2vJQa/wDbr4i7OwGhj8I2rOz/YZAR8YT/pL0LCFU6BlevDpS0&#10;pGF+VKhIyGnh7/ld2wj0+IyElH+upIbwyXMDoXwhDitzGQhUAODwVUCoLow7kK9IT7YwNzohNdWr&#10;rrUYs5hpn7SoCSNNEAidGpKT/SUgCuIBAAnzi4BQBScAYU8clGwZeCCmBcUIhAoNRyTpGwHBPa6q&#10;vwBEPrEAQEO/LhB0H+hjW/mKhLARoQKOSguKC4iBf9yk1wLCZhyX6vuBcIgaPKJaBwheH4q6sMDR&#10;kxRMiG84MM2zAGELjkxU6wBhMo5Ntb1AQMMDTjxhVSDkfdAJJ6QdQAjPcMNipwOh4vi/7CJAqITj&#10;k3UnEAmrQnSLAiHvg044KVkz2EtNVHOBsBXHp5gVgDgaTklQXUBYxIgNFgKC0YdE21zQS/hx0Rmn&#10;pLmZQESck3B7IEzBWam2BwioiJiWBELeBwIPzJ0INw+yqGYBoQvOStH3BiLgzETVAURERLMgEPI+&#10;uIqzUzSDu9SUOgcIO5PfVqSAoMtITzHfA2EQKywHhLwPOiNDmgF6VEL20IHwKBo6EPRyT2j7anL2&#10;8J/EHAEg5QMAcvbrACHvgwrIFE/3oeCCQCR8KxAROZLUvm5gng+2Ilu8gA/yQCR8KRAqI0+K2kBQ&#10;faA/m5cXwjRcEIiELwXC8HHezAbiqg8HQ/nAI4RpuCAQCZ8PhDznzW0grvngOwzjiIOr0Q0XBCLh&#10;S4HwzJz7DcRwHxzypxnG/oM8EAlfCoRHlChONxBpIKsVBdIUmw/yQCR8KRAe+eM3EGN9MHIzrD8n&#10;LgiEx5cC4VEicQMx0gfQKJNAKJyWAsLiq4CQh9E/DQhRHwAyysRyVKzyQJj2UiAMSsW/G4g0+ACl&#10;aiiSqhiemIkDoQq+DQh5GP2bgUjDnxY4xBU2i6rigkAkfCcQSlRz+ygghH0AiCgTw9CgFAbC4wuB&#10;kC+cmnkSEEI+yH+amaEBIQuEbi8FIiEhNf9vKmn/+k4g0hxGzf0rQd1WBCLjO4E48FJa/sc15saG&#10;VIiCrw8Euw/0t61bjsF9bkcGa4+YLzgPXyfjgkAEfCcQFi/kPAz8Mcqlit2JzwGC1Qf6/CvRafhj&#10;bKyz2s0HLgiEwZcAQW9QZq9G32Lq3gYE3Qd6BV+T++WDTNiTyrDBaPmvpBA++1ouIDJFoL9yhnDm&#10;v1IWAyITLnAdd5Vp0y8DIk397kf3hQ7RDL9Vzs7cYJR0WA3/jLUhZjIQ06qeegb7b9yNPUJuawAR&#10;CJcejryVqzwXCLoPavgxh+Tgy+gTv85J0OsXzX6udYxPlQLElEK7Jf8j7NrFcnsgDHYl6Wm3ioR3&#10;AEH3gf4eUj3UpC8p1YRfjVjrgAmFAARBdArB2p/3BqKLsGJn3r5jXgAE3Qd66zn7eceyAwVZ+q9r&#10;YpsEhO00LXxPsDrqfYEIk9d43dNPfzwQdB/olmU78xrGSqvV6b+u8nUKEHnqnWM23xQI3YOimX0n&#10;yvEcIOR9ACj9PNBNM0N1bJ7njvA8tIAIF0i3WRYIuotZAcDcC4iafjIQdB/IxyWrA4C5QsSRa9J5&#10;DUcVhgNRCbdCEVyTBsLj14kcF3WlNwCREEksX35Dth0M11fUcTw2x3a1bL7DRFHpbkCoSjiSPeWu&#10;DfscIOg+0MU8O25EHXV8wowqIIoBQuJQICrPjeeu3QuIMNgH+qzIDwCCzYeufmCh2+tGNJIS18VK&#10;vo0DwnGdSzblTkCo1uEDkxD24UAcnD4AuKEvmZz0d6U0lw8Apg0DIjP5AKDKjYBIHT5wCVGfDYTn&#10;9QEgdlbr9BWlEYH9+EAXYhAQluADQQhpIHSHD3xC+KcBQfeB2v6pAQblIDchGsEHghA0IBLBB4IQ&#10;0kAk5legM8HyRYGg+0CP1jAuldiE8LzPu00bAYQiLKQEIaSBUD3nbxhptE8Fgu6DfA6ibIW5E+VH&#10;ABGYb3jR7RZAhI5ij9Pz86lAeMTlXypVjTTZDPuxvTQAiMp9UMDdAQjVOk5QsXqunwmEf8RNAIk0&#10;biP3VANVyUBY/okSbwCEl1jJToZSTRyIJ/sAjiR85d9kWjIQif/LClSVB4IgK8NzspWBeLIPAI0w&#10;wZ1E9yVRgWgCj+ctLxD0uon1OZl7FBDyPnAXgQdprjY1elGiAeFETM8sQIjUTfTC5XwQEPI+8BMf&#10;SGtxEDAdM7kCGRwrDIRqfJj3TxW1NBCP9gHsdeAdYczJPXlpMkVvlgXCiz1rq9xzRB4IP+76bvmo&#10;67MtyhStEChAOKEDAlYWiHPqf5tK0/koIPyzbim9DkQVesitKUBEqaqvSAKhCAUER8/oMUDI+yBR&#10;+xLO/pwyv3ImVbxNyYw04UNDTYm9auNWBkLaB3kgKE+wxIAgqJbgOUDIv7DkOH60PBDyPsgD0T/o&#10;GsgD0e+7eRwQjWE3SPnhdWUgCD48GohGWBnEgEgCvTp5IKzoueuTASdJIKR9kAdCXT6oZe8GRBVQ&#10;TR6IIPo8/mD44ZJASPsgD4S9Wqw3kAKC0s03jwMii76tZHhQlgfCE67vfh4QidDtEwPCSagmD4Tw&#10;1zIw7G+Egej3QcHdY+0RUi6XNwqFUDiKAREEZoo8EJb9nHf/UFkfCPMMH5R1IeaCPbFXVyV9NyCy&#10;wEyRByIQPiuuLqVZHQjTFvfB2BA+MJCBsIJfaZ6nvvxpHgfEyfNZkYDy6wKxug/KHiFXJMQSXrEX&#10;AoLQo4R1gSCwmISBCOsCQfBBnoaYG5Jjr8mKhzwQ/WVPfh4Q/C2I/sUkrwvEkj5oFz40zAAi98Mi&#10;D8QhsJTJA2H5n+32u1zWBaLPh6xWsIEORMHfo+SBkN8MywPh8YvkiSn4RRYGwrRlrr8wPlUcHnut&#10;bG0gD4R82SMPREDpPBuIVXzQPjWcEnvtVGReEgh4HBAZV4hdFoglfDCxsH52Fn9PlAWCpezZQGwg&#10;7u+DS40bd8/Q7hMBIj8PCFwi/plAyPtgU2PBvR9WJw9Ef9lzbiBkEh4IhLwPOlREvCkQdkUgwuOA&#10;MHiLbCAUcMeeyBLL8CUgHEC4VwJh8RbZQBTgja/IFEt4HiAPhHzZs4Hg3tvtHoQKDb/IBmIDceAS&#10;yc8HAg9WHkSBqIQHhqxAbCAC3iQbCLR8mwthIAifuBwQSbJxsoHYQGDTMD+2YEc2EGz7og3EBkL+&#10;KKeKyJkNxAZiA7FQo9I15MsGYgOxgRic41blwwZiA5GQJRsI+UalKdiZDcQGIiNHNhDyjUrfcCUg&#10;4gZiA7GB4GtUBsSlgAi3AGIDEXGJxLWBkG9UJuTOBmI3KfdZjFX+rwlXA+LcQGwgNhB/jFvAh92k&#10;3EAIZQPRzFN82EBsIDYQoo1KeR82EBsI+RwPAoJ7A36gSDYQG4j9pbULVEwOp6TkFA5r87OB2EBY&#10;ZMgGQq5RqdtoGEKwH6+nAVFvB0RkGKcbiA0Ec6MyD5PhDN4q+IQARNnfKLWB2ECQUtRtGhAlBas7&#10;/NlfObfvxeCOfh0QeN5gg9Fy8AY+4QRCrwhE2EDsoxhMQGAEek68nBI/NowG4lzxXgz3TiAq3j/F&#10;PAWIZhvndWL2Mg5OXZht+2at9NK7OZ2VjAF4CBDNgOFsVGbsTzu9hk/EgAgrApGfB0Rapke4PhDV&#10;AIDHr1MVdwHRkoNPpgHh9u3eywARuO7O3UAU1XsyIvMWEMUrAAYgGBZjISDweUBYJGi+gej3AVRh&#10;alRq7Eqycwyy136zdjsgikCtLQ+Eoa1kG4j+E1iaqVEZu3jQAGxAAH4RJQ5EP4boHwcEIK1y2kD0&#10;n9C0PI3KDoeyAeAEohIWYzEgAk+tLQ9Ev4togJQNRFYXD1hWNf+UVnMADEB0DrpwNyAOiVpbHog0&#10;/7j1BiJdf4GpTP8aiFMBAxDdsp5yQBDadc8DwiMNxg1Evw+gyvzrtmrHZT3cQByELqUYEAq/iH0c&#10;EAapHaMNRP8UN9MblaZje8EOhCXsa8WAgEbgdl0goM3tpm8gEvV7XMy8c5zNgAQQQCht5IDIEhsj&#10;eSDOqWcLNxCB/BCyqWktCAsyQFTCmGMAgvCRPQ+IY+YeYwPhCXOL0qgsHYs0CxD9q5IYEJR2nXsc&#10;EOZqK2snEHwAVac2Kgl1IQMQB2GuiQGhCR/VAkDQmhAVdga7bvD7+BkHtZoWA8ISWGQAgjBT2vOA&#10;SLjblCKue1Kjkg5EADEggLCvlQPilKh75IHwMhdsbyAgERqVdLtQCQKRCYuSGBCHRD9fHggldDfF&#10;BgIK4botMhAJWIHoBwyLEBC0TaF+GhBwokwXYgOhG6FRSS1OnCQQlrAoMQBBadeFxwHh5x893kDQ&#10;rx04Bs9cJQkENKE2pUYCECdhN0hKEQVCTXtfZwMx8uIKOxSICqJAnELleqQA4YWumrYoCgQkRG7P&#10;NxD9BzubZiikuYDwMkNONQoQSmglzcJAOLELrjYQitCoXA4I+dZ4oD2wKyIlhEVhIKAiD40bCNrB&#10;zvQcICBLPF3XjQbEcaHUoyeLAxF47oPbQFAPdh7PAeJAgXf8TyJKWmKeOBQHQiGiUP9lAwGR0Khc&#10;FwiF/KuxJVctBZH7GIlq8kBAQmT4n28gyAc7m37IUwyAk/1iVlXJQHh+1k68ARCa5T64DQT9YGdR&#10;o+xSwkB4hqp1OEkKuVnzeAcgILMIsYGgH+w8RwHhhIGAxvzw7BgxuRPj5eyfHrY8EBZZhNhA0A92&#10;hkGTIUkDEXlHnMcOIOgTxTM0IBiBgCwoxAYCEn4fN6Yd16SB0IiMj9dNGwIEVE4hVMG7AGFRUIgN&#10;BBQcKrRmGcGqUoCATGi8EHygAXEgnxCqoAAQ9DWsORgYeyJm83YgdBvbqMTfU1nGrx2xKBVN318M&#10;AkI1NiFMwRsBobEjEUZFxc+q+GYgwI5tVJb5LyGZSm0xVq6qNeAwICAgkxC2oRgQ9D+ihiGxlTAC&#10;VgWCfrAzDCkIm2YYv3bMut4sXI7KSACCspIGBtTYgFBdYLVjVPnwEeLdQMDZ3aikzr3C8NDQEjt+&#10;9HrHNSQAQWson4phe8EEBDhE3iLiaIQq8nlAqJGNSjP3OLU6cQQQHjuSFVyIztiZPHIzXi1ciArY&#10;G55XfvsSFBDiasegfwMQYEY2KutMIVwbdHqkTq5adUIcDQRE7ElU/Tw0vCUQumFf2nUibO5YFl8C&#10;BDiOQpheA+tz2PEyj10pls4DHQjVsCfNj+FBHgg4EHmI8JXWq14fCPraFMdgU8zc9c2OrVrz10Qo&#10;n/FS8uj+IVb/NcOuwzR+ICBjd1oy0Bcdm/hJD3kg6PPFD1rmAoEHMhAWe1MPBb9G+xMRZwGhKnam&#10;Rf2VDg3x1kCohhdSDg3fu14IzbcHAUEfes0MarZX97XtHx4GAQEJ+3P+OOC0iwUJyR17wY6UYH4y&#10;x4aMlDANVIvXUg4Dv8cchTDqHwYE/WBnVcMaGu4r20/sj52yJmE9g/2XEtaGmBsSkzsqvb60HNy/&#10;lDD2CLkiNVwDNeDVtDNY9QM9x9kI6+KiQEi+FFz7Cnc9p2a3HY2v7rT8CXaEDISmMJQ/IWgmBARk&#10;pKTmGOzfaFe2U8im3gIEveaOI2deCRb+GONTwauxhBEnk0z47BkiDYSqKJyiXg0EFEKjklq8lzMc&#10;9hMfQi5Iip2xGssDAeWtQIBpWwgmIOgTphnpVY4OBBwrAqHbW4EAh1sISSDADmpUqrYGEHAuCAQc&#10;rwUC/BaCCwj62CsEwe4ChGoLAgHna4GAsIUQBQJOHHPdVl0DCLArAqHqa4GAtIUQBUINalTaRYCA&#10;Y0EgwLTHA7GFkAeCPvYMtRSRBwLSgkCAfxAQ6wmR3wwEOBzy5ohqiwChyoJAQHgOEAsK4d8MBIQx&#10;jUq7CBCg6oJAQHovEBBROOHVQEAe06gMiwABpi0IBJTXAiG/wzreDYSqY6qtvAgQYNqCQKjyXiDA&#10;t92lHACEcKNSFWEgVhMig6wQ8kAsYXpW8HIgwI9pVOomC8RqQmRYUQip5/F7fyEHBCRywSU/7yys&#10;JkQmTJJ3ACHfpi0GNhCdLbB0z3lnGWpWWSBA5XcBId+IiAAbiO5DCgdZCHkgQJf1gABILwYCTEHe&#10;FAsbiCuHFCxZCHkgQJ0LAgHHi4EAiPv1BwYg6COv6RuuzPZew63UKUCAmylwK/cGAmzl41vDBmJC&#10;oxJUkgdCfrKdKpOAEBG4mHBzIEAFZEm1ABuI6z3yxFsGtzYFCNAZp6QdAAQghCqfpIABCGpMxulp&#10;HmADQWofHPBDTB29suU5QAAcbc6zMQIQQoV2cwArAAHgK3aHfovfBgLcsIpexcHNomlAgM4zyoe5&#10;QICKM8qHVYAAFZoADxsICD3MGqZFLmuYCQSAqzgypwYCEEKFdrEAXEDcmoj6Aw8bCMgDj7CMUb46&#10;AAIQ7KMtWwACEDKuVQ/AB8SNiSgeADYQUw92fqLSkJFLAIJABIEHAhAie/EaFKwHBIDq/P/Tbwff&#10;QIBpI98j0YnMw/dAaMEF6cMDAQgZIqofONKOLiDosQlHJXsFy8bjbzmn/Cj6MTedGl5Mdl1ENvqC&#10;VJCQFjUANxAA9kRKTjt0KTK/ewRjo46C9JRDw9Ip4y8ipj+i1F9+gvVS2as7DzJ6oMdc5ux0ACAB&#10;BIA+6uVpoUbXqgl/iYPh0UQjzkPD8vEp/5Aw1D8f8xeJ35tkYp8R9Q//tvr5LxAtjInrN6IlrwAI&#10;QJBjYsHe5EPP2Mz61D9o6NH+vEZ7iU4BITvcQ7jJe25C/h6HHD6Y0YCgTxHCtCADIR9zdCKRg1P/&#10;w9694MaKA2EULj8AY/yo/a927ijSoCijCw1tByfnW0Aritp/V5UNlseAmdZ0sNjW2coz+CVm1cM/&#10;18mudUAcs/Oa9ECKi+81Du/PTmHLp66Wn6w8EKwPa0qfk76ktIbZG3ka50NIKetnOaUQpv3P7RoQ&#10;x6xfQkxJPyspxTB722C/7Hncx7+gfAnHlML+T3g2WP+HkUEY/4eTA30D4pj/V4MN9ZH4nt8zoH9A&#10;jH/iBgABAYCAuA0AAbEDQEAAICB6AAiI8KMCAgABkeQ+AEpA/CgAAbE9JCAAAmIasS/a5DYARg/5&#10;Xzo4AeCHDIjykIAACIgh+6JZAPS4Lf239kUAgh4pQ5Y9Tn4ngJPWsx4SAD3GfXHEsqfKtwI4J0XZ&#10;A7CJMcnj1B5lD4BlxHGf7VL2ANj00JAzSi8AOhTrWR4n6iErdwFwOuJTT6VH2QMgjNjNO+2xiQEg&#10;j9jNr3polbsAWD02ZIcxSQcAHUYescNQKwA6TPvWEfcwivwegPFeWpi1ZbHe6LJqU/U/nKMETFTV&#10;Osn7JT1m5JpQVXVt2xbxthjA5FZfeq/H8r0+ILYuIBhBgHxolBBJm40gYrNiPzRItZGBfGiUEJOe&#10;4O7OEaNpVEBwCgIwudkX3xQ9Vu/vM2TTZAuD180BJrebzq96QnzDIs6m4diETU6QD7vNdF1qOr3j&#10;R766hlUPHQbIh102HXt5re9pAqpvciUnHQbIh0Y/x1nPWN81JFha7mDQYYB82M2tZ30797YPjqbh&#10;wU8u3QP5sIumUz7kN35wdh3ygVNSIB/uL7ao58zv/OA6t84H7v0H+XC/pzdRz6nmvcGzmYb5wKWc&#10;IB92ycpFNutJ4d2FSZ1uFz2MKAGT283ipqpn2fev4c3KFS7rWbMA5MMfxcvLzKanxRaDjRquPTp+&#10;VhGAfPiQfLuVpmob9QCzvMYX3VFAgHw4Lzo5by76gnghHxpEhE/6giIA+XChirCh6iuqaZAPe0QY&#10;OWXOuqOAADZ9VVmsHDDzpi8KLfYgd/VE7TPFqq9J8qMBVq/Y/pYRPiR9WTHygqIXlPUvGWHnrepn&#10;nIEAFr2oxNl9SRu/rEkvmRqm2q5uy5c1bfwcUtWveJk1EPSOnGL4sKVU9LpNXuH0jppS+BBTynpd&#10;NfKzAU6foFp5SdEeuG8PWPUBZnnNpF3wlBYQRlxqvmoPNBjAXPV7FXPpaYke2MEAXNVv5S4e8OqB&#10;90gBNo8zgNhFBhBdACbqt1nlqlm/TTbSHsCoMsp1vjKg7AKY6gN+igcZVVYnvwzgyoClutnIhy4A&#10;k0Zs5QP50AcQRhz1TfUH5gPAICKZTpu05AMw3GKL8i5Ru8lW2gN4eGsZ8bT4ZqQ5gDajTnJb//3O&#10;VX47wKYRK/W1T6gBCCP+EvuqbSUrAJpX7MVLC2bThuoi7QEUEcG0G590KR8AuKRNJCftmFWbKJN8&#10;AsCnAVeajfp2NRhpDSAiyizt2ThePABERJmlDxsr8QAMtdo2L/2Ypeix+5f+AjBz1ptKsNLZtOlN&#10;NXo5BsCtRS8r0cl3MEvW67ZZzgLg1qwX5NXJ97FLuhZpk5EDAO5dkZ/jA1p4M8WiLyjb4uQSAG6O&#10;WY/lLXgjT2GmUxf8lxQmK/cAcFOIqfz/GksheCcPZH1YU9b/UVNaw+T/aQcObgCAYAAAFg32n1jE&#10;Cj7kLm4CWm5z5FHiBTW3PvOo8Q8AAAAAAAAAAAAAAAAAAAAAAAAAAAAAAAAAAAAAAAAAAAAAAAAA&#10;AAAAAAAAAAAAAAAAAAAAAAAAWNZFVspPH944AAAAAElFTkSuQmCCUEsBAi0AFAAGAAgAAAAhALGC&#10;Z7YKAQAAEwIAABMAAAAAAAAAAAAAAAAAAAAAAFtDb250ZW50X1R5cGVzXS54bWxQSwECLQAUAAYA&#10;CAAAACEAOP0h/9YAAACUAQAACwAAAAAAAAAAAAAAAAA7AQAAX3JlbHMvLnJlbHNQSwECLQAUAAYA&#10;CAAAACEACceTsdwDAACLCQAADgAAAAAAAAAAAAAAAAA6AgAAZHJzL2Uyb0RvYy54bWxQSwECLQAU&#10;AAYACAAAACEAVvemS+4AAADNAQAAGQAAAAAAAAAAAAAAAABCBgAAZHJzL19yZWxzL2Uyb0RvYy54&#10;bWwucmVsc1BLAQItABQABgAIAAAAIQCJ1SQ+5QAAAA0BAAAPAAAAAAAAAAAAAAAAAGcHAABkcnMv&#10;ZG93bnJldi54bWxQSwECLQAKAAAAAAAAACEAluNhonIcAAByHAAAFAAAAAAAAAAAAAAAAAB5CAAA&#10;ZHJzL21lZGlhL2ltYWdlMS5wbmdQSwUGAAAAAAYABgB8AQAAHSUAAAAA&#10;" o:button="t">
+                <v:shape id="Text Box 19" o:spid="_x0000_s1034" type="#_x0000_t202" style="position:absolute;left:5969;top:63;width:10858;height:3112;visibility:visible;mso-wrap-style:square;v-text-anchor:top" o:gfxdata="UEsDBBQABgAIAAAAIQDw94q7/QAAAOIBAAATAAAAW0NvbnRlbnRfVHlwZXNdLnhtbJSRzUrEMBDH&#10;74LvEOYqbaoHEWm6B6tHFV0fYEimbdg2CZlYd9/edD8u4goeZ+b/8SOpV9tpFDNFtt4puC4rEOS0&#10;N9b1Cj7WT8UdCE7oDI7ekYIdMayay4t6vQvEIrsdKxhSCvdSsh5oQi59IJcvnY8TpjzGXgbUG+xJ&#10;3lTVrdTeJXKpSEsGNHVLHX6OSTxu8/pAEmlkEA8H4dKlAEMYrcaUSeXszI+W4thQZudew4MNfJUx&#10;QP7asFzOFxx9L/lpojUkXjGmZ5wyhjSRJQ8YKGvKv1MWzIkL33VWU9lGfl98J6hz4cZ/uUjzf7Pb&#10;bHuj+ZQu9z/UfAMAAP//AwBQSwMEFAAGAAgAAAAhADHdX2HSAAAAjwEAAAsAAABfcmVscy8ucmVs&#10;c6SQwWrDMAyG74O9g9G9cdpDGaNOb4VeSwe7CltJTGPLWCZt376mMFhGbzvqF/o+8e/2tzCpmbJ4&#10;jgbWTQuKomXn42Dg63xYfYCSgtHhxJEM3Elg372/7U40YalHMvokqlKiGBhLSZ9aix0poDScKNZN&#10;zzlgqWMedEJ7wYH0pm23Ov9mQLdgqqMzkI9uA+p8T9X8hx28zSzcl8Zy0Nz33r6iasfXeKK5UjAP&#10;VAy4LM8w09zU50C/9q7/6ZURE31X/kL8TKv1x6wXNXYPAAAA//8DAFBLAwQUAAYACAAAACEAMy8F&#10;nkEAAAA5AAAAEAAAAGRycy9zaGFwZXhtbC54bWyysa/IzVEoSy0qzszPs1Uy1DNQUkjNS85PycxL&#10;t1UKDXHTtVBSKC5JzEtJzMnPS7VVqkwtVrK34+UCAAAA//8DAFBLAwQUAAYACAAAACEARS2zEsIA&#10;AADbAAAADwAAAGRycy9kb3ducmV2LnhtbERPS4vCMBC+L/gfwgh7W1MFRatRpCArix58XLyNzdgW&#10;m0ltslr99UYQvM3H95zJrDGluFLtCssKup0IBHFqdcGZgv1u8TME4TyyxtIyKbiTg9m09TXBWNsb&#10;b+i69ZkIIexiVJB7X8VSujQng65jK+LAnWxt0AdYZ1LXeAvhppS9KBpIgwWHhhwrSnJKz9t/o+Av&#10;Waxxc+yZ4aNMfleneXXZH/pKfbeb+RiEp8Z/xG/3Uof5I3j9Eg6Q0ycAAAD//wMAUEsBAi0AFAAG&#10;AAgAAAAhAPD3irv9AAAA4gEAABMAAAAAAAAAAAAAAAAAAAAAAFtDb250ZW50X1R5cGVzXS54bWxQ&#10;SwECLQAUAAYACAAAACEAMd1fYdIAAACPAQAACwAAAAAAAAAAAAAAAAAuAQAAX3JlbHMvLnJlbHNQ&#10;SwECLQAUAAYACAAAACEAMy8FnkEAAAA5AAAAEAAAAAAAAAAAAAAAAAApAgAAZHJzL3NoYXBleG1s&#10;LnhtbFBLAQItABQABgAIAAAAIQBFLbMSwgAAANsAAAAPAAAAAAAAAAAAAAAAAJgCAABkcnMvZG93&#10;bnJldi54bWxQSwUGAAAAAAQABAD1AAAAhwMAAAAA&#10;" filled="f" stroked="f" strokeweight=".5pt">
+                  <v:textbox>
+                    <w:txbxContent>
+                      <w:p>
+                        <w:pPr>
+                          <w:rPr>
+                            <w:color w:val="0070C0"/>
+                          </w:rPr>
+                        </w:pPr>
+                        <w:r>
+                          <w:rPr>
+                            <w:color w:val="0070C0"/>
+                          </w:rPr>
+                          <w:t>/lanzman</w:t>
+                        </w:r>
+                      </w:p>
+                    </w:txbxContent>
+                  </v:textbox>
+                </v:shape>
+                <v:shape id="Picture 20" o:spid="_x0000_s1035" type="#_x0000_t75" href="https://www.kaggle.com/lanzman" style="position:absolute;width:7143;height:3244;visibility:visible;mso-wrap-style:square" o:gfxdata="UEsDBBQABgAIAAAAIQAEqzleAAEAAOYBAAATAAAAW0NvbnRlbnRfVHlwZXNdLnhtbJSRQU7DMBBF&#10;90jcwfIWJU5ZIISSdEHKEipUDjCyJ4lFMrY8bmhvj9O0G0SRWNoz/78nu1wfxkFMGNg6quQqL6RA&#10;0s5Y6ir5sXvJHqXgCGRgcISVPCLLdX17U+6OHlmkNHEl+xj9k1KsexyBc+eR0qR1YYSYjqFTHvQn&#10;dKjui+JBaUcRKWZx7pB12WAL+yGKzSFdLyYBB5bieVmcWZUE7werISZTNZH5QcnOhDwlTzvcW893&#10;SUOqXwnz5DrgnHtLTxOsQbGFEF9hTBrKBFbe6rgPmLbyv3tm0ZEz17ZWY94E3i7Ji9g1gHFfFHD6&#10;b3uTYu84XdrV6ZfqbwAAAP//AwBQSwMEFAAGAAgAAAAhAAjDGKTUAAAAkwEAAAsAAABfcmVscy8u&#10;cmVsc6SQwWrDMAyG74O+g9F9cdrDGKNOb4NeSwu7GltJzGLLSG7avv1M2WAZve2oX+j7xL/dXeOk&#10;ZmQJlAysmxYUJkc+pMHA6fj+/ApKik3eTpTQwA0Fdt3qaXvAyZZ6JGPIoioliYGxlPymtbgRo5WG&#10;Mqa66YmjLXXkQWfrPu2AetO2L5p/M6BbMNXeG+C934A63nI1/2HH4JiE+tI4ipr6PrhHVO3pkg44&#10;V4rlAYsBz3IPGeemPgf6sXf9T28OrpwZP6phof7Oq/nHrhdVdl8AAAD//wMAUEsDBBQABgAIAAAA&#10;IQAzLwWeQQAAADkAAAASAAAAZHJzL3BpY3R1cmV4bWwueG1ssrGvyM1RKEstKs7Mz7NVMtQzUFJI&#10;zUvOT8nMS7dVCg1x07VQUiguScxLSczJz0u1VapMLVayt+PlAgAAAP//AwBQSwMEFAAGAAgAAAAh&#10;AGmbrEO+AAAA2wAAAA8AAABkcnMvZG93bnJldi54bWxET01rwkAQvRf8D8sIvQTdNBSV6CoSKHht&#10;rPcxOybB7GzMrpr++86h4PHxvje70XXqQUNoPRv4mKegiCtvW64N/By/ZitQISJb7DyTgV8KsNtO&#10;3jaYW//kb3qUsVYSwiFHA02Mfa51qBpyGOa+Jxbu4geHUeBQazvgU8Jdp7M0XWiHLUtDgz0VDVXX&#10;8u4MZL271sX+dL4vD5+ctHjDZbIw5n067tegIo3xJf53H6z4ZL18kR+gt38AAAD//wMAUEsBAi0A&#10;FAAGAAgAAAAhAASrOV4AAQAA5gEAABMAAAAAAAAAAAAAAAAAAAAAAFtDb250ZW50X1R5cGVzXS54&#10;bWxQSwECLQAUAAYACAAAACEACMMYpNQAAACTAQAACwAAAAAAAAAAAAAAAAAxAQAAX3JlbHMvLnJl&#10;bHNQSwECLQAUAAYACAAAACEAMy8FnkEAAAA5AAAAEgAAAAAAAAAAAAAAAAAuAgAAZHJzL3BpY3R1&#10;cmV4bWwueG1sUEsBAi0AFAAGAAgAAAAhAGmbrEO+AAAA2wAAAA8AAAAAAAAAAAAAAAAAnwIAAGRy&#10;cy9kb3ducmV2LnhtbFBLBQYAAAAABAAEAPcAAACKAwAAAAA=&#10;" o:button="t">
+                  <v:fill o:detectmouseclick="t"/>
+                  <v:imagedata r:id="rId23" o:title=""/>
+                  <v:path arrowok="t"/>
+                </v:shape>
+              </v:group>
+            </w:pict>
+          </mc:Fallback>
+        </mc:AlternateContent>
+      </w:r>
       <w:r>
         <w:rPr>
           <w:noProof/>
@@ -2727,13 +3609,13 @@
                   <wp:posOffset>-2733675</wp:posOffset>
                 </wp:positionH>
                 <wp:positionV relativeFrom="paragraph">
-                  <wp:posOffset>1106805</wp:posOffset>
+                  <wp:posOffset>346710</wp:posOffset>
                 </wp:positionV>
                 <wp:extent cx="2247900" cy="311150"/>
                 <wp:effectExtent l="0" t="0" r="0" b="0"/>
                 <wp:wrapNone/>
                 <wp:docPr id="15" name="Group 15">
-                  <a:hlinkClick xmlns:a="http://schemas.openxmlformats.org/drawingml/2006/main" r:id="rId15"/>
+                  <a:hlinkClick xmlns:a="http://schemas.openxmlformats.org/drawingml/2006/main" r:id="rId24"/>
                 </wp:docPr>
                 <wp:cNvGraphicFramePr/>
                 <a:graphic xmlns:a="http://schemas.openxmlformats.org/drawingml/2006/main">
@@ -2776,8 +3658,16 @@
                                 <w:rPr>
                                   <w:color w:val="0070C0"/>
                                 </w:rPr>
-                                <w:t>/mike-lanza</w:t>
+                                <w:t>/mike-</w:t>
                               </w:r>
+                              <w:proofErr w:type="spellStart"/>
+                              <w:r>
+                                <w:rPr>
+                                  <w:color w:val="0070C0"/>
+                                </w:rPr>
+                                <w:t>lanza</w:t>
+                              </w:r>
+                              <w:proofErr w:type="spellEnd"/>
                             </w:p>
                           </w:txbxContent>
                         </wps:txbx>
@@ -2791,14 +3681,14 @@
                       <pic:pic xmlns:pic="http://schemas.openxmlformats.org/drawingml/2006/picture">
                         <pic:nvPicPr>
                           <pic:cNvPr id="17" name="Picture 17">
-                            <a:hlinkClick r:id="rId15"/>
+                            <a:hlinkClick r:id="rId24"/>
                           </pic:cNvPr>
                           <pic:cNvPicPr>
                             <a:picLocks noChangeAspect="1"/>
                           </pic:cNvPicPr>
                         </pic:nvPicPr>
                         <pic:blipFill>
-                          <a:blip r:embed="rId16" cstate="print">
+                          <a:blip r:embed="rId25" cstate="print">
                             <a:extLst>
                               <a:ext uri="{28A0092B-C50C-407E-A947-70E740481C1C}">
                                 <a14:useLocalDpi xmlns:a14="http://schemas.microsoft.com/office/drawing/2010/main" val="0"/>
@@ -2827,8 +3717,8 @@
           </mc:Choice>
           <mc:Fallback>
             <w:pict>
-              <v:group w14:anchorId="08D49CFA" id="Group 15" o:spid="_x0000_s1027" href="https://stackexchange.com/users/11463562/mike-lanza" style="position:absolute;margin-left:-215.25pt;margin-top:87.15pt;width:177pt;height:24.5pt;z-index:251681792" coordsize="22479,3111" o:gfxdata="UEsDBBQABgAIAAAAIQCxgme2CgEAABMCAAATAAAAW0NvbnRlbnRfVHlwZXNdLnhtbJSRwU7DMAyG&#10;70i8Q5QralN2QAit3YGOIyA0HiBK3DaicaI4lO3tSbpNgokh7Rjb3+8vyXK1tSObIJBxWPPbsuIM&#10;UDltsK/5++apuOeMokQtR4dQ8x0QXzXXV8vNzgOxRCPVfIjRPwhBagArqXQeMHU6F6yM6Rh64aX6&#10;kD2IRVXdCeUwAsYi5gzeLFvo5OcY2XqbynsTjz1nj/u5vKrmxmY+18WfRICRThDp/WiUjOluYkJ9&#10;4lUcnMpEzjM0GE83SfzMhtz57fRzwYF7SY8ZjAb2KkN8ljaZCx1IwMK1TpX/Z2RJS4XrOqOgbAOt&#10;Z+rodC5buy8MMF0a3ibsDaZjupi/tPkGAAD//wMAUEsDBBQABgAIAAAAIQA4/SH/1gAAAJQBAAAL&#10;AAAAX3JlbHMvLnJlbHOkkMFqwzAMhu+DvYPRfXGawxijTi+j0GvpHsDYimMaW0Yy2fr2M4PBMnrb&#10;Ub/Q94l/f/hMi1qRJVI2sOt6UJgd+ZiDgffL8ekFlFSbvV0oo4EbChzGx4f9GRdb25HMsYhqlCwG&#10;5lrLq9biZkxWOiqY22YiTra2kYMu1l1tQD30/bPm3wwYN0x18gb45AdQl1tp5j/sFB2T0FQ7R0nT&#10;NEV3j6o9feQzro1iOWA14Fm+Q8a1a8+Bvu/d/dMb2JY5uiPbhG/ktn4cqGU/er3pcvwCAAD//wMA&#10;UEsDBBQABgAIAAAAIQDvb48k6AMAAI0JAAAOAAAAZHJzL2Uyb0RvYy54bWy8Vttu2zgQfS/QfyD0&#10;7ugS+SbELlznggJBG2yy6DNNUxYRiWRJ+pJd7L/vDCnZie0W22LRhygkh+TMnDNz6KsPu6YmG26s&#10;UHISpRdJRLhkainkahL9+XTbG0XEOiqXtFaST6IXbqMP0/fvrra64JmqVL3khsAl0hZbPYkq53QR&#10;x5ZVvKH2QmkuwVgq01AHU7OKl4Zu4famjrMkGcRbZZbaKMathdXrYIym/v6y5Mx9KUvLHaknEcTm&#10;/Nf47wK/8fSKFitDdSVYGwb9hSgaKiQ43V91TR0layNOrmoEM8qq0l0w1cSqLAXjPgfIJk2Osrkz&#10;aq19Lqtiu9J7mADaI5x++Vr2efNgiFgCd/2ISNoAR94tgTkmVNVCPs9rwZ5b9wDekfMzJIXErhVb&#10;N1y6wJThNXVQJrYS2kbEFOjVfFqmSEK81avCB4PU+eGd0Y/6wYARF1ZhhiHtStPgf3BCdp7Klz2V&#10;fOcIg8Usy4fjBBhnYLtM07Tfcs0qKIiTY6y6+fHBuHPrA90Hs9VQtvbAjD0B56eYeayo5p5wG8AI&#10;zAw6Zp4wvY9qR9IBgobeATNEibgdrAOL3bqFxTNgpekgSwALcgpZmoz6IzS9hWyfOS20se6Oq4bg&#10;ALiD7vI1Qjf31iGJhy3oWqpbUdewTotaku0kGlzC9W8scKKWnn1bhIgxJ7db7ELmXTYLtXyBJI0K&#10;DWw1uxUQwz217oEa6FgIG1TIfYFPWSvwpdpRRCpl/jq3jvuBLrBGZAsKMInstzU1PCL1JwlEjtM8&#10;h2udn+T9YQYT89qyeG2R62auQGRS0DvN/BD3u7oblkY1X0GsZugVTFQy8D2JXDecu6BLIHaMz2Z+&#10;E4iEpu5ePmqGVyN2iP3T7is1uqXBQVF8Vl3p0OKIjbA3oD5bO1UKTxXiHFBt4Ycynl5pwQr4a1sd&#10;Rif1fKbZjxQZTrk1whhUvflPdzTUPK91L+QrFqIW7sXLBuSMQcnNg2BY0Th5JVrDrjXAjF5JOvQo&#10;/S7Z2odziCzECUQJdq/YsyVSzSsqV3xmNXRM26NxdzJs99M3SS5qobF/kDkc/+/yy5sFX3oFzqDn&#10;4ZF2oP3aCBmaGqoKuhq9o+j4t+zvbDRLknH2sTfvJ/NengxverNxPuwNk5thnuSjdJ7O/0H807xY&#10;Ww7p0/paizZ0WD0pp7Py2BZUeBL900o21D/gQWQgIC82XYigIogQxmqd4Y5VOCwBvD8A8HBmb/BI&#10;H8BFGr6jldCkoJJetLyIIQ74tqTZZX+YghWFMhvnA5CJ4KR7mX5KKH1AIQQ/hIh8S/o33+fZ/j7B&#10;HxWv537X4VfU9F8AAAD//wMAUEsDBBQABgAIAAAAIQAM/aw9/QAAAOIBAAAZAAAAZHJzL19yZWxz&#10;L2Uyb0RvYy54bWwucmVsc6yRzUrEMBDH74LvEHLfpq1aRDbdiwp78CLrAwzJtA1NJiHJStenN0VE&#10;Fxa8eMyE+f0/ZrtbnGXvGJPxJHlT1ZwhKa8NjZK/HZ4395ylDKTBekLJT5j4rr++2r6ihVyW0mRC&#10;YoVCSfIp5/AgRFITOkiVD0jlZ/DRQS7POIoAaoYRRVvXnYi/Gbw/Y7K9ljzudcvZ4RSK8t9sPwxG&#10;4aNXR4eUL0gI44p2AUIcMUvuUBv4GjZVoJGLyx6a//QwlTTRGpp/fKzR0tpbLu3goiagESvlnTim&#10;chrRNLfdzV3XCmdm3FigD/hefvG6dPO0ZIwEdg0gzi7TfwIAAP//AwBQSwMEFAAGAAgAAAAhAEa+&#10;w8bkAAAADAEAAA8AAABkcnMvZG93bnJldi54bWxMj01PwzAMhu9I/IfISFxQl9JuHSpNJzQ+NCEO&#10;Y4DgmDWmrWicrsm28u8xJzja76PXj4vFaDtxwMG3jhRcTmIQSJUzLdUKXl/uoysQPmgyunOECr7R&#10;w6I8PSl0btyRnvGwCbXgEvK5VtCE0OdS+qpBq/3E9UicfbrB6sDjUEsz6COX204mcZxJq1viC43u&#10;cdlg9bXZWwXZ4+zdPLS7apdePL2tzd3Hcn27Uur8bLy5BhFwDH8w/OqzOpTstHV7Ml50CqJpGs+Y&#10;5WQ+TUEwEs0z3mwVJEmagiwL+f+J8gcAAP//AwBQSwMECgAAAAAAAAAhANGBqbMUFgAAFBYAABQA&#10;AABkcnMvbWVkaWEvaW1hZ2UxLnBuZ4lQTkcNChoKAAAADUlIRFIAAAEpAAAARwgGAAABLBeBigAA&#10;AAFzUkdCAK7OHOkAAAAEZ0FNQQAAsY8L/GEFAAAACXBIWXMAACHVAAAh1QEEnLSdAAAVqUlEQVR4&#10;Xu2dC4wkx1nH17Hj+Jn1eb23N7MzXY/uiw2YBBISjEJACg6PJIBDCASBEkeQNziKcIhfe70iFlhC&#10;IDsQAYklophHCEFyeMnO2ZylJMIYi6CQiLxtHsZ2bNnemV3bCbGP+mq/r+7rmq97emZnb3fP9ZM+&#10;TdX/+6q6u6a6unumu2tuTzA4ZN+Kyd3H+mp+FAyzOw9foe1cMZMf9HXT51jCSpX6ci9MCSwQF3rK&#10;plLRKisWpynvue3wbccyjsGq+T9MBqiAtvl9XojQtngak5UFewGJdfisS8PnyIrF9Pv9LiYrKKVO&#10;w+Q4TsZPkU6ncx4mq8CKSYbuxN5kV41fwPEYvyYCVuTh8tznSisUdtuIOr0JPhw0wlckWik/KPJK&#10;eKVxGj4J7gPm59U58BmXkfIjYxasVKxRIWCSNNcI0EjPjLmZx4K5Afuz4kBaN165wfMAJkV6vd7p&#10;mOScip/tgRWQDN2J1kAfk/bIBIM30qC0v5caTCBuFN5oPC2hVPEpTLaCRqpt5hQaCclQnx1rK/pB&#10;apzBIXP1sNQDdAWiFXgWX5nYB5rS+d1xDHwCPJ1p+yTFNcXyGCgTa3UGcUCsxT5M+vT+/fuXMLvJ&#10;RmlWqYFiw5AKtCBl7EOU945NTiZ/pAfq/DxPaR4Lpkw+iDUeT8Q+ntZan8/1vrKXUjrT+Zt9jC1+&#10;Cz4hLhwKIS01EthwxbyCYuGT4XsMQAvBrM9jMqS5ppR5e1M8N5SDjlkxjvsB7ut0bEZ5ZYu7KE1+&#10;gOc7neyF3FdprHG0jUskEjPl6Fvmno3JRB0bpX0bDO6YTTRBR0LMJjhx46TGakBqLEwmAN4gw0Pm&#10;nZAflOZbg1L/w7jG2o3XgfyEcqbLg8YgQ6n1rjfpihyvhsLk9ixParAYWDAZz0s+INa4z11nPYXJ&#10;VvXyNOW1zddjLU7DJ0A6GCyb0uBz1z1fpHRfFz9K6cBmw5gjmPXUNdZIYYekEQ3x/ieSTeXYBkCa&#10;NiAz5lWkwSdc4cOnUurHSQOjhgKN4Plxaf4ppQPUKLGhu4Kx9ta4kjjN/dxHkL/X6303SiMrRmnp&#10;M7ZZN5Qydhjimi56n7g6M9RQTRfS0oLgk9OkcR+kKa9Ufh2P4T765Myioch4HtKhoYar5qG4J5FR&#10;HG+oUIGDV8w/AUorZS/VeXE316Q4ANJk9EMdUBfj41wPb9NQlKc014A4HfJ1vSQmbijkWZ1O5wxM&#10;j7C0tHQmJgNZlnUw2UjtH/QRdTcKtKN4DibGs8WGeuZADdDWsFgikUjseoYr+jP8FCKRmAn83HRQ&#10;an9OmUi0Zrhq74HOMyztIygFeOdCKZFoB+88cQfi+nDF/hXKiUQ7Bqv2Cd6JNq5SF6FrT4xa8U8t&#10;e5nMFL9M20PbFOd3FbyDYCc5adNzDCEmaD5gCra7QXZtg08IbQduS/ipMNJ3J7zTcHu07H4PhoSY&#10;QWnDU1Lj0Fq/YHm56GE2MK5BXDmVZZnBbC37rJ1fXjbPx2xgmgafz7J9VA4s0/mD6IL/kB5pqPM0&#10;8iljrkdtTmn7EOlg+/btm0eXh/8hB3keq3XxuyOate8Ci3XIx2S2uJfH7N9vwt2sXEcpME6XfK1x&#10;HecW3rnI0N1I04phslUMEcdqbS+DvNb5X6PkAa0b3QnrHYgvwx4bJBYWFs6m+DqDuDhPxDrPZza/&#10;U1n7C1ybn8/2QRzvVLGBH+CassUDYLHuAxGuS7bfmKVut9un/HKWvRyLjpRFuXZZI0gdhtvwUP4+&#10;DPU8WaoLMDkWWLj78h7HrEirlWTw2DblqH4YHSiNrhHIL8XEehwb510Hej3Pc+LYeKSSiMsQ43Q3&#10;yF+MkieOj/OZsXdyjXSA8pnGh5In+fNleMjeIXUwMgxrXadS+SWZtXfwFVWm+EvwUd4HIkqbz4Pm&#10;OuQTxpgXV4zFxuUkqH6K5emYOJYT6+eee+5zucbS/lxUG/uvpDWZj93GTkXPLhBSPOXpWQbydTL7&#10;Uspz84WAth1gEqatMzO53xsgPbKiDsgfUOo7MMvonMFjpbIxUow7dHxIKuc6wtcpXunNmwYA0uIy&#10;XAdzneN+dHm4DyWPNvkfupHsRsxua6fiurL5x0nLtF1DGZ54+hSPV6p4B7pGthHlTaQO0HRHR53R&#10;AzaAVCcnXiFuGOKRdK4FM/lvwieGeNxwHe5b4obuUA9mK4AuHZ6pTGzorjCJPzYM2VKnAriP+91O&#10;cl/s435Ok590ZfLqKy/GdYBp2I46E3sI3gG2w3AxiWcShw8f/rXtNFxMIpFIJBKJRKIB6Q2KicRU&#10;hN+oSvtFlBKJ6eE/eqKUSGyN1KkSM2WjVJWXxqGcSIynrtPwDrW+Un3RQiIhUuk0YJdX35DMfSgl&#10;Es2sl+YfecdZK9Vd6PJwH0qJRDMPvWfhbN5x+P3mG6W9kftQTiTGwzsO7zwVvTTvR3nXId37s1eh&#10;e5bQruMa3EXqg3YL0DEGK+o1mK1Q6TzOUJ7JoW/SlxBOCjQ2Jvc01HGY7d4OxTsG2HDFfAJdgeGq&#10;fYrHPPJe6x8d8vFXHnuUZ1KgMTC5LWx3/ccL6jjx9pC2qzrUYFXdxDsLmTtvqtw6u1bqz1X8K/rv&#10;0TU1cQPNmu2u/3hBHSfL819FyUP6rjvkAY9dbS7mHYYbhlRO1lEaC7zwrtcz4R2UnKYvHB72hAdK&#10;4ROlWvr9Iq978BSTrdG2uJ++KDB4UBRd4QsEQykg+RYXF8/iutLFf6IrQD633I1er3chj8eQEKN0&#10;/nF4KDTL7Eu5LnUoeIEh+cnQNafw3n2wLMu+E2UP6UtLS/tR8pAOhlI7nn733Om8M3HDkLmHr+ot&#10;Y7IWuOGdrwSZ07+FIZWVVNr6OW1cg4WnU2LzhRhSjLb519Ht/ZgMUBxmK5AvNvdl+1f8cs0XYMQ+&#10;no/NF0AkP5nKiy/XxDSeQ2W2eIzFVgxDRtaXmFSfCKlTgaG7FjcivURacLd7MDwCD0gxoGl98DLM&#10;euC1wqBn2gYd8nH5zNoVrsV+qQxBvjpzITCBYJhryK3Ltb6gQ+vidhbnoTyYsgd/xo1O/841DKtd&#10;ruskX8WQEON2ujX/lLHJr+Z61KHCZFJ1BkFxHuh2uwuSDpDmlvU1lEbhnWRjxfwkyiPwOJQakVZI&#10;ok0MwetUxrx70vp5eQnyxzGxHueBWIvzhNb2XbFeF8shf5tzKNLAUPK4UfZprvNRzAc4KE8GHQz0&#10;vrZvJM0HSsD8AryjxDYs7frjV2uF4R7QMdmIO+zc07hwpE0MwTeIp5sQ4kfeRENQTJblL0LJQzqW&#10;d515893flAcor7X5DM/zGIL0LDOv5vmRZ+IYocwWOhQQ65TPjHkdz7t1qWwjpSkvslEu91yneTzu&#10;SE3mrux+GouPha8EmVvRK9HtAQ2TFbQpjsRlycDP003wck1lYFbXOr9UlvIw4rhD0Efq/E3mDoM3&#10;8Vh+bhlDMbPqUG57v5fnweDih9LcF8dBPjyrd8stt5zrhRrWSvNqqSORYdjckVuPXNj2OT3XUNfz&#10;FQor5eBpgmL88/jRuw8onqebYHF+ZIK0Nvn/QJrDOxSkUfaQDoZSReOG7lo/t93Wobhx32J1Z9uc&#10;nb9th5KAWUW30qFiYMX6ffMySnsRybLiw7FGsI2qpJvAmHCYg0vzunJUp/tiK2+mIZ2Xc539cq6D&#10;9fsH/TYBXEepForb7g7V6+kfi/WanxZwFtjq7K7o22QrHUpiqx1KKfs2SnsRcV/447FG8I1y5d9U&#10;F8eRYng9HNK5z12Zhas3t26Pouzh8WAoe/gJsBtdR169g0kPxW2lQ7my4fxLqfyTQdfFV1CurC9K&#10;Hq639kkdih/K2hoWHduhoEH5RhJO92+Mw6xfYXrRFgHaAV29GNA6/+14o+I84DraTXEMJgN0ruDW&#10;L7yVDoBDIdUpGYYFJvXHhmEhbisdisy1pb/VKNa58alngNiPsofr7ujxWpR3oEO5DsFXhluv1ysw&#10;DN4ewt+15L9glhfNF0Qkf2bz8HQO5DFZgWIxG3BXcCNzTktxgNuOZebfPLeI4HVwc65TNyOOxUzT&#10;oQDy+TqwQwFcJ3M7dJiDjVhW6ifI77KVq2BeFqVNpA61FSY55GVZtg8Ms62BMu5La7W+EAsvCsPs&#10;lnEnrae1XXYbpm2DWYDteDpmZ8NOdqjECUjqUImZQl/+dhguIvFMQuoIszJcROKZhPTSsFkZLiKR&#10;SCQSiUQikUgkEolEYlLWSvVK6Q/mRCKR2FGOlnOn8cGJ28ZKVnkWIJFIJHaMwYq5TxqoJpnpOJFI&#10;JLaV+3996UxpoAIbXCNN85lIJBIzYlCaJ/2AU9o7UKplvdSDeJACg0fkMSSRSCRmw7A014kDzqod&#10;eXKHc7TsnCGVA3v8vTbDsEQikdg6497nMjyU/zyGjiDFgw1X7AaGJBKJxGxwl3FvkAYcMrgkxNAK&#10;R9+xeJYUD7Z2xdn+lWqJRCIxU6QBh9vRt8w9G0MDUhzYoNTi4JZoBl4uS4ZSYpehbVHy72k5029G&#10;V+X7I8uy/I/QnZCAAWNYVt+RPg53KXhXPOhwc2dX4YVswPq153WkOLCj5eJZGJZoQe0behI7htb5&#10;n/PvRTD/WnpA8FVeYJiIcGczd0sDx+CQLTGkkfvKudofysncnhRegzUo7bdj/8Yh5V9/erzgnQOl&#10;PcVeX/8TDXhFHv9OaiwNUtPgzoY+GA8YtVbqL0uXchx4275YFm0Np3tYv2b5BeurZugL7QC8c6C0&#10;p9jr63+iwb8PMndm9WfoHkGMT4PUeNwZzm9IA0uTbdTMbLVe2iukeLB4Lr+dgHcOlPYUO7X+S0tL&#10;Zy4sLJyN2V0FrBesH2ZnzclN282/DzLpJb2EFD/tILWbv5Nt5xtXndcZd2YU22DFHHsltsPtQSdx&#10;P8pbZlnZV0pfNDf3pa9nWWaxSIVKrMn/LTati09jqKdrzPMqZWoMZiXBImPpdi9Y0Lb4tlQPmVKq&#10;MqscwWNQaoTHS2+ollB5dVa3Zsvvx2IemPtSilPW/j6GiLjLpn+WyjlX5a3ZShf/IsVJBrFYbARt&#10;8/U43rXPhqRLhtWIg45gW77cUzY/LJWVLH6t/Zww+QaYO+P7O4wYYV6pc6Qy6JYIswhyy0xxM/q3&#10;n+GK+QIfdMbaNfZPsehMgIbnG69s8SXXyG/oan1+P8+/y5jiF3VefJrHgGHxQOwnU8auYYhHGfM1&#10;7ncd+Gm3o33MNfprYXk6z39Om/wvYP4JHgeGVYzg6qhMZgumrf2sUvkqWGaLW2K/224/byrBfSiJ&#10;8DhYd5QbcTvCXbzcJObW8xtYjavHfkiKQbfEqVJ839ofRD9MYDL9ull7J1YTaDsYxabMsclTAClG&#10;sKkHqcyYm6Uybcx972FyGqXzkX0DDN0jSLFgfAJmjhQLhu7JgAFkuGrvcZdllz5aqnNQnpjhIf2B&#10;kYEpsrXSfBTDt4TbeR+gjc4y8yqUp2LSBuwrs4rJRvhEfFLd3KdU81kF4M4Ef6Tb1edjNsDrQakC&#10;99fFSMBgGZcFczvz/2JIoG6iabezPYwhE3VaKc4N/t9ENwzuT0kx6K7Q6TzvPCnWHXQqB6GmQWp+&#10;vrojugH4Wrdt4ly7UvlZXe65AeqjUjzMPYwhATcIfU6K5QOV5IcDE7oD7mribimWDMM44pmaOzi8&#10;HP3tGa7Yv5UGkzoblPYja6W6CIs3slHml8DbD0L5FfMf6NoyvJO6Q+ppKE8Fb0SUZkZd3W6HC9O4&#10;9vv970N5KmqWcQrXI18r4vJg7nLpD9A9grHFB6Uy6PZIfjdAX4Fuj8v/jRSHbs84v4RU5rws66C7&#10;dpBCd2ukOmY1SEmxcEaE7hF6yr5GKoNumHzqoiY/AL9xSTHc+AEEkGLcPjvd7898AJqVDVf0Vx47&#10;ZN75sdfNnYyLmTkLC+ePNFzf1E8O3wSvA6WZUVd3nT4NvK59+/aF6Ye5uQ7yBIa3AmbbleoBHUNE&#10;pDLo8mh3KT4uRvIvLh67d87tlLdJMdOYu6T/HaxWHKSaZq6rI64DbDsHKWhTdItIZdz36GcaBiS/&#10;Nvk96Bb9Pa1/KNYOHDiwCPHz8/Pjf7u6/ZO3vz22G2644TnoHstjpXnJsLQ3SgPQtIZVB2B+LWk9&#10;0d0amGheapA6k/4K5n6UanGXNf/E4ycxrMJTp08Dr4ubc53kdujKj8qbJcZTN0ihu5Y2Zdw6hQl8&#10;4zhJd5dW7/EFETdwiNNtTmM0JTnwTB2kACkGdOnHeSf72a3dgc/PBB755O03RfVnHmn6qVlNukfA&#10;XeHusu9S/1uWMCjFhsUCfPI+buieNSdpbb/KGw11T50ew+PgHz6UG+FlUPLU6dPA68L6Kv9+LWv9&#10;/ZG/1VShvAyZUkWlc8dIZdBVQYpzl5L/JelYJOC0K+MYMHRPzV4dpNxZzQ+jW0Qqg66AMub9cYzb&#10;9vCTBJnbj96KRTyxP/4ziwzDjyHt/LMepNoCrw4eXtm7ELOB4zxIeZQpPkGN5ho73EHf2JgIXE9T&#10;TLfmVgCJurrdl7lGujuq/QDKU1G3jBgel9mDY98HxuO5oXsE10biLRToHkGKjQ1DR5Bi3UDwYXTX&#10;0u/b2t//9uogBYbuEdx30voPBikuNgwNLC9XD4CSdbvdPoYfQ9r5pUFquGoeks56Zm3DFfMKXGRg&#10;FoMUn6G/Dbzh4LcblCu6y4YZ9Tn8x1y33HtRbiQz9o6o7grcB//aoFxLlpmfNcLvbrwelGpxnfZp&#10;ioVBBWWRxUX5ki+YLe51A7949kPWdEOl2+aLpTJk+/fL97UB/X6/K5UBg8FG66JcNub5pih+SZvi&#10;yEicsbdiVYHdNEiBwbKVLe4C0yb/EwwXb80gc9twn7N7JB+ZGzTEqwB3sLxAiidzIf4yL6ZuIARz&#10;+8oDGFZF2vlPpEEKbgKUGsR1xs+7M6TLXId4YV/rn3KnsH/sLiEejOOWl5d7WJWn1zMvjmOUOfjf&#10;7mj2BddBwj9PfAcHc/kNGFx6yr4elmny/FegQ/EYblhNhcwWX4rjoJO57fgAmFv/kZsoXZnHsLiH&#10;+1BqhMe3KRPHtzFoKyzeiNK5eJOosnmre+qksm2t16s+IbFTgxQgleEG/QpDPW69vinFjTMsXgvc&#10;2yaVy3TeOMG0VAYM3aNIO/+JeCYFdLLsRVLjxOZ2mmuxSC3SYOXsenQHXIcRb0zk5nYA395c84Vr&#10;cPGnu3VsvOM83qkIHoPSWHoqv4SX62v7RnTVAsvnZSTrdCZ/26pUD7pa0+l0Mqme2Ho9O/LTA7GT&#10;gxThDsBvksrHgxRR9wcHN/e9FRjeCqkOdNXS6cBBulpGqXxk3wlIO/9O/SZVx078JpVIJHYJ0s6f&#10;BqlEIrFrkHb+vWK4CYlE4kRG2vn3iuEmJBKJExlp598rhpuQSCQSiUQikUgkEolEIpFIJBKJRCKR&#10;SCQSiURih5mb+3/fYSfcC4wrbwAAAABJRU5ErkJgglBLAQItABQABgAIAAAAIQCxgme2CgEAABMC&#10;AAATAAAAAAAAAAAAAAAAAAAAAABbQ29udGVudF9UeXBlc10ueG1sUEsBAi0AFAAGAAgAAAAhADj9&#10;If/WAAAAlAEAAAsAAAAAAAAAAAAAAAAAOwEAAF9yZWxzLy5yZWxzUEsBAi0AFAAGAAgAAAAhAO9v&#10;jyToAwAAjQkAAA4AAAAAAAAAAAAAAAAAOgIAAGRycy9lMm9Eb2MueG1sUEsBAi0AFAAGAAgAAAAh&#10;AAz9rD39AAAA4gEAABkAAAAAAAAAAAAAAAAATgYAAGRycy9fcmVscy9lMm9Eb2MueG1sLnJlbHNQ&#10;SwECLQAUAAYACAAAACEARr7DxuQAAAAMAQAADwAAAAAAAAAAAAAAAACCBwAAZHJzL2Rvd25yZXYu&#10;eG1sUEsBAi0ACgAAAAAAAAAhANGBqbMUFgAAFBYAABQAAAAAAAAAAAAAAAAAkwgAAGRycy9tZWRp&#10;YS9pbWFnZTEucG5nUEsFBgAAAAAGAAYAfAEAANkeAAAAAA==&#10;" o:button="t">
-                <v:shape id="Text Box 16" o:spid="_x0000_s1028" type="#_x0000_t202" style="position:absolute;left:11620;width:10859;height:3111;visibility:visible;mso-wrap-style:square;v-text-anchor:top" o:gfxdata="UEsDBBQABgAIAAAAIQDw94q7/QAAAOIBAAATAAAAW0NvbnRlbnRfVHlwZXNdLnhtbJSRzUrEMBDH&#10;74LvEOYqbaoHEWm6B6tHFV0fYEimbdg2CZlYd9/edD8u4goeZ+b/8SOpV9tpFDNFtt4puC4rEOS0&#10;N9b1Cj7WT8UdCE7oDI7ekYIdMayay4t6vQvEIrsdKxhSCvdSsh5oQi59IJcvnY8TpjzGXgbUG+xJ&#10;3lTVrdTeJXKpSEsGNHVLHX6OSTxu8/pAEmlkEA8H4dKlAEMYrcaUSeXszI+W4thQZudew4MNfJUx&#10;QP7asFzOFxx9L/lpojUkXjGmZ5wyhjSRJQ8YKGvKv1MWzIkL33VWU9lGfl98J6hz4cZ/uUjzf7Pb&#10;bHuj+ZQu9z/UfAMAAP//AwBQSwMEFAAGAAgAAAAhADHdX2HSAAAAjwEAAAsAAABfcmVscy8ucmVs&#10;c6SQwWrDMAyG74O9g9G9cdpDGaNOb4VeSwe7CltJTGPLWCZt376mMFhGbzvqF/o+8e/2tzCpmbJ4&#10;jgbWTQuKomXn42Dg63xYfYCSgtHhxJEM3Elg372/7U40YalHMvokqlKiGBhLSZ9aix0poDScKNZN&#10;zzlgqWMedEJ7wYH0pm23Ov9mQLdgqqMzkI9uA+p8T9X8hx28zSzcl8Zy0Nz33r6iasfXeKK5UjAP&#10;VAy4LM8w09zU50C/9q7/6ZURE31X/kL8TKv1x6wXNXYPAAAA//8DAFBLAwQUAAYACAAAACEAMy8F&#10;nkEAAAA5AAAAEAAAAGRycy9zaGFwZXhtbC54bWyysa/IzVEoSy0qzszPs1Uy1DNQUkjNS85PycxL&#10;t1UKDXHTtVBSKC5JzEtJzMnPS7VVqkwtVrK34+UCAAAA//8DAFBLAwQUAAYACAAAACEANLInYMMA&#10;AADbAAAADwAAAGRycy9kb3ducmV2LnhtbERPS2vCQBC+C/0PyxS8mU2FBkmzigTEUuxBm0tv0+zk&#10;QbOzMbs1aX99VxC8zcf3nGwzmU5caHCtZQVPUQyCuLS65VpB8bFbrEA4j6yxs0wKfsnBZv0wyzDV&#10;duQjXU6+FiGEXYoKGu/7VEpXNmTQRbYnDlxlB4M+wKGWesAxhJtOLuM4kQZbDg0N9pQ3VH6ffoyC&#10;t3z3jsevpVn9dfn+UG37c/H5rNT8cdq+gPA0+bv45n7VYX4C11/CAXL9DwAA//8DAFBLAQItABQA&#10;BgAIAAAAIQDw94q7/QAAAOIBAAATAAAAAAAAAAAAAAAAAAAAAABbQ29udGVudF9UeXBlc10ueG1s&#10;UEsBAi0AFAAGAAgAAAAhADHdX2HSAAAAjwEAAAsAAAAAAAAAAAAAAAAALgEAAF9yZWxzLy5yZWxz&#10;UEsBAi0AFAAGAAgAAAAhADMvBZ5BAAAAOQAAABAAAAAAAAAAAAAAAAAAKQIAAGRycy9zaGFwZXht&#10;bC54bWxQSwECLQAUAAYACAAAACEANLInYMMAAADbAAAADwAAAAAAAAAAAAAAAACYAgAAZHJzL2Rv&#10;d25yZXYueG1sUEsFBgAAAAAEAAQA9QAAAIgDAAAAAA==&#10;" filled="f" stroked="f" strokeweight=".5pt">
+              <v:group w14:anchorId="08D49CFA" id="Group 15" o:spid="_x0000_s1036" href="https://stackexchange.com/users/11463562/mike-lanza" style="position:absolute;left:0;text-align:left;margin-left:-215.25pt;margin-top:27.3pt;width:177pt;height:24.5pt;z-index:251681792" coordsize="22479,3111" o:gfxdata="UEsDBBQABgAIAAAAIQCxgme2CgEAABMCAAATAAAAW0NvbnRlbnRfVHlwZXNdLnhtbJSRwU7DMAyG&#10;70i8Q5QralN2QAit3YGOIyA0HiBK3DaicaI4lO3tSbpNgokh7Rjb3+8vyXK1tSObIJBxWPPbsuIM&#10;UDltsK/5++apuOeMokQtR4dQ8x0QXzXXV8vNzgOxRCPVfIjRPwhBagArqXQeMHU6F6yM6Rh64aX6&#10;kD2IRVXdCeUwAsYi5gzeLFvo5OcY2XqbynsTjz1nj/u5vKrmxmY+18WfRICRThDp/WiUjOluYkJ9&#10;4lUcnMpEzjM0GE83SfzMhtz57fRzwYF7SY8ZjAb2KkN8ljaZCx1IwMK1TpX/Z2RJS4XrOqOgbAOt&#10;Z+rodC5buy8MMF0a3ibsDaZjupi/tPkGAAD//wMAUEsDBBQABgAIAAAAIQA4/SH/1gAAAJQBAAAL&#10;AAAAX3JlbHMvLnJlbHOkkMFqwzAMhu+DvYPRfXGawxijTi+j0GvpHsDYimMaW0Yy2fr2M4PBMnrb&#10;Ub/Q94l/f/hMi1qRJVI2sOt6UJgd+ZiDgffL8ekFlFSbvV0oo4EbChzGx4f9GRdb25HMsYhqlCwG&#10;5lrLq9biZkxWOiqY22YiTra2kYMu1l1tQD30/bPm3wwYN0x18gb45AdQl1tp5j/sFB2T0FQ7R0nT&#10;NEV3j6o9feQzro1iOWA14Fm+Q8a1a8+Bvu/d/dMb2JY5uiPbhG/ktn4cqGU/er3pcvwCAAD//wMA&#10;UEsDBBQABgAIAAAAIQCCvQN36AMAAI0JAAAOAAAAZHJzL2Uyb0RvYy54bWy8Vttu2zgQfS/QfyD0&#10;7ugS+SbELlznggJBG2yy6DNNUxYRiWRJ+pJd7L/vDCnZie0W22LRhygkh+TMnDNz6KsPu6YmG26s&#10;UHISpRdJRLhkainkahL9+XTbG0XEOiqXtFaST6IXbqMP0/fvrra64JmqVL3khsAl0hZbPYkq53QR&#10;x5ZVvKH2QmkuwVgq01AHU7OKl4Zu4famjrMkGcRbZZbaKMathdXrYIym/v6y5Mx9KUvLHaknEcTm&#10;/Nf47wK/8fSKFitDdSVYGwb9hSgaKiQ43V91TR0layNOrmoEM8qq0l0w1cSqLAXjPgfIJk2Osrkz&#10;aq19Lqtiu9J7mADaI5x++Vr2efNgiFgCd/2ISNoAR94tgTkmVNVCPs9rwZ5b9wDekfMzJIXErhVb&#10;N1y6wJThNXVQJrYS2kbEFOjVfFqmSEK81avCB4PU+eGd0Y/6wYARF1ZhhiHtStPgf3BCdp7Klz2V&#10;fOcIg8Usy4fjBBhnYLtM07Tfcs0qKIiTY6y6+fHBuHPrA90Hs9VQtvbAjD0B56eYeayo5p5wG8AI&#10;zAw6Zp4wvY9qR9IBgobeATNEibgdrAOL3bqFxTNgpekgSwALcgpZmoz6IzS9hWyfOS20se6Oq4bg&#10;ALiD7vI1Qjf31iGJhy3oWqpbUdewTotaku0kGlzC9W8scKKWnn1bhIgxJ7db7HzmeZfNQi1fIEmj&#10;QgNbzW4FxHBPrXugBjoWwgYVcl/gU9YKfKl2FJFKmb/OreN+oAusEdmCAkwi+21NDY9I/UkCkeM0&#10;z+Fa5yd5f5jBxLy2LF5b5LqZKxCZFPROMz/E/a7uhqVRzVcQqxl6BROVDHxPItcN5y7oEogd47OZ&#10;3wQioam7l4+a4dWIHWL/tPtKjW5pcFAUn1VXOrQ4YiPsDajP1k6VwlOFOAdUW/ihjKdXWrAC/tpW&#10;h9FJPZ9p9iNFhlNujTAGVW/+0x0NNc9r3Qv5ioWohXvxsgE5Y1By8yAYVjROXonWsGsNMKNXkg49&#10;Sr9LtvbhHCILcQJRgt0r9myJVPOKyhWfWQ0d0/Zo3J0M2/30TZKLWmjsH2QOx/+7/PJmwZdegTPo&#10;eXikHWi/NkKGpoaqgq5G7yg6/i37OxvNkmScfezN+8m8lyfDm95snA97w+RmmCf5KJ2n838Q/zQv&#10;1pZD+rS+1qINHVZPyumsPLYFFZ5E/7SSDfUPeBAZCMiLTRciqAgihLFaZ7hjFQ5LAO8PADyc2Rs8&#10;0gdwkYbvaCU0KaikFy0vYogDvi1pdtkfpmBFoczG+QBkIjjpXqafEkofUAjBDyEi35L+zfd5tr9P&#10;8EfF67nfdfgVNf0XAAD//wMAUEsDBBQABgAIAAAAIQAM/aw9/QAAAOIBAAAZAAAAZHJzL19yZWxz&#10;L2Uyb0RvYy54bWwucmVsc6yRzUrEMBDH74LvEHLfpq1aRDbdiwp78CLrAwzJtA1NJiHJStenN0VE&#10;Fxa8eMyE+f0/ZrtbnGXvGJPxJHlT1ZwhKa8NjZK/HZ4395ylDKTBekLJT5j4rr++2r6ihVyW0mRC&#10;YoVCSfIp5/AgRFITOkiVD0jlZ/DRQS7POIoAaoYRRVvXnYi/Gbw/Y7K9ljzudcvZ4RSK8t9sPwxG&#10;4aNXR4eUL0gI44p2AUIcMUvuUBv4GjZVoJGLyx6a//QwlTTRGpp/fKzR0tpbLu3goiagESvlnTim&#10;chrRNLfdzV3XCmdm3FigD/hefvG6dPO0ZIwEdg0gzi7TfwIAAP//AwBQSwMEFAAGAAgAAAAhAPnZ&#10;nFTjAAAACwEAAA8AAABkcnMvZG93bnJldi54bWxMj8tOwzAQRfdI/IM1SGxQakMag0KcCpWHKsSi&#10;LSBYuvGQRMR2Grtt+HuGFV3OzNGdc4vZaDu2xyG03im4nAhg6CpvWlcreHt9TG6Ahaid0Z13qOAH&#10;A8zK05NC58Yf3Ar361gzCnEh1wqaGPuc81A1aHWY+B4d3b78YHWkcai5GfSBwm3Hr4SQ3OrW0YdG&#10;9zhvsPpe76wC+Zx9mKd2W23Ti5f3pXn4nC/vF0qdn413t8AijvEfhj99UoeSnDZ+50xgnYJkmoqM&#10;WAXZVAIjIrmWtNgQKlIJvCz4cYfyFwAA//8DAFBLAwQKAAAAAAAAACEA0YGpsxQWAAAUFgAAFAAA&#10;AGRycy9tZWRpYS9pbWFnZTEucG5niVBORw0KGgoAAAANSUhEUgAAASkAAABHCAYAAAEsF4GKAAAA&#10;AXNSR0IArs4c6QAAAARnQU1BAACxjwv8YQUAAAAJcEhZcwAAIdUAACHVAQSctJ0AABWpSURBVHhe&#10;7Z0LjCTHWcfXseP4mfV5vbc3szNdj+6LDZgEEhKMQkAKDo8kgEMIBIESR5A3OIpwiF97vSIWWEIg&#10;OxABiSWimEcIQXJ4yc7ZnKUkwhiLoJCIvG0exnZs2d6ZXdsJsY/6ar+v7uuar3t6Zmdvd8/1kz5N&#10;1f/7qrq7prq6e6a7a25PMDhk34rJ3cf6an4UDLM7D1+h7Vwxkx/0ddPnWMJKlfpyL0wJLBAXesqm&#10;UtEqKxanKe+57fBtxzKOwar5P0wGqIC2+X1eiNC2eBqTlQV7AYl1+KxLw+fIisX0+/0uJisopU7D&#10;5DhOxk+RTqdzHiarwIpJhu7E3mRXjV/A8Ri/JgJW5OHy3OdKKxR224g6vQk+HDTCVyRaKT8o8kp4&#10;pXEaPgnuA+bn1TnwGZeR8iNjFqxUrFEhYJI01wjQSM+MuZnHgrkB+7PiQFo3XrnB8wAmRXq93umY&#10;5JyKn+2BFZAM3YnWQB+T9sgEgzfSoLS/lxpMIG4U3mg8LaFU8SlMtoJGqm3mFBoJyVCfHWsr+kFq&#10;nMEhc/Ww1AN0BaIVeBZfmdgHmtL53XEMfAI8nWn7JMU1xfIYKBNrdQZxQKzFPkz69P79+5cwu8lG&#10;aVapgWLDkAq0IGXsQ5T3jk1OJn+kB+r8PE9pHgumTD6INR5PxD6e1lqfz/W+spdSOtP5m32MLX4L&#10;PiEuHAohLTUS2HDFvIJi4ZPhewxAC8Gsz2MypLmmlHl7Uzw3lIOOWTGO+wHu63RsRnlli7soTX6A&#10;5zud7IXcV2mscbSNSyQSM+XoW+aejclEHRulfRsM7phNNEFHQswmOHHjpMZqQGosTCYA3iDDQ+ad&#10;kB+U5luDUv/DuMbajdeB/IRypsuDxiBDqfWuN+mKHK+GwuT2LE9qsBhYMBnPSz4g1rjPXWc9hclW&#10;9fI05bXN12MtTsMnQDoYLJvS4HPXPV+kdF8XP0rpwGbDmCOY9dQ11khhh6QRDfH+J5JN5dgGQJo2&#10;IDPmVaTBJ1zhw6dS6sdJA6OGAo3g+XFp/imlA9QosaG7grH21riSOM393EeQv9frfTdKIytGaekz&#10;tlk3lDJ2GOKaLnqfuDoz1FBNF9LSguCT06RxH6Qpr1R+HY/hPvrkzKKhyHge0qGhhqvmobgnkVEc&#10;b6hQgYNXzD8BSitlL9V5cTfXpDgA0mT0Qx1QF+PjXA9v01CUpzTXgDgd8nW9JCZuKORZnU7nDEyP&#10;sLS0dCYmA1mWdTDZSO0f9BF1Nwq0o3gOJsazxYZ65kAN0NawWCKRSOx6hiv6M/wUIpGYCfzcdFBq&#10;f06ZSLRmuGrvgc4zLO0jKAV450IpkWgH7zxxB+L6cMX+FcqJRDsGq/YJ3ok2rlIXoWtPjFrxTy17&#10;mcwUv0zbQ9sU53cVvINgJzlp03MMISZoPmAKtrtBdm2DTwhtB25L+Kkw0ncnvNNwe7Tsfg+GhJhB&#10;acNTUuPQWr9gebnoYTYwrkFcOZVlmcFsLfusnV9eNs/HbGCaBp/Psn1UDizT+YPogv+QHmmo8zTy&#10;KWOuR21OafsQ6WD79u2bR5eH/yEHeR6rdfG7I5q17wKLdcjHZLa4l8fs32/C3axcRykwTpd8rXEd&#10;5xbeucjQ3UjTimGyVQwRx2ptL4O81vlfo+QBrRvdCesdiC/DHhskFhYWzqb4OoO4OE/EOs9nNr9T&#10;WfsLXJufz/ZBHO9UsYEf4JqyxQNgse4DEa5Ltt+YpW6326f8cpa9HIuOlEW5dlkjSB2G2/BQ/j4M&#10;9TxZqgswORZYuPvyHsesSKuVZPDYNuWofhgdKI2uEcgvxcR6HBvnXQd6Pc9z4th4pJKIyxDjdDfI&#10;X4ySJ46P85mxd3KNdIDymcaHkif582V4yN4hdTAyDGtdp1L5JZm1d/AVVab4S/BR3gciSpvPg+Y6&#10;5BPGmBdXjMXG5SSoforl6Zg4lhPr55577nO5xtL+XFQb+6+kNZmP3cZORc8uEFI85elZBvJ1MvtS&#10;ynPzhYC2HWASpq0zM7nfGyA9sqIOyB9Q6jswy+icwWOlsjFSjDt0fEgq5zrC1yle6c2bBgDS4jJc&#10;B3Od4350ebgPJY82+R+6kexGzG5rp+K6svnHScu0XUMZnnj6FI9XqngHuka2EeVNpA7QdEdHndED&#10;NoBUJydeIW4Y4pF0rgUz+W/CJ4Z43HAd7lvihu5QD2YrgC4dnqlMbOiuMIk/NgzZUqcCuI/73U5y&#10;X+zjfk6Tn3Rl8uorL8Z1gGnYjjoTewjeAbbDcDGJZxKHDx/+te00XEwikUgkEolEogHpDYqJxFSE&#10;36hK+0WUEonp4T96opRIbI3UqRIzZaNUlZfGoZxIjKeu0/AOtb5SfdFCIiFS6TRgl1ffkMx9KCUS&#10;zayX5h95x1kr1V3o8nAfSolEMw+9Z+Fs3nH4/eYbpb2R+1BOJMbDOw7vPBW9NO9Hedch3fuzV6F7&#10;ltCu4xrcReqDdgvQMQYr6jWYrVDpPM5Qnsmhb9KXEE4KNDYm9zTUcZjt3g7FOwbYcMV8Al2B4ap9&#10;isc88l7rHx3y8Vcee5RnUqAxMLktbHf9xwvqOPH2kLarOtRgVd3EOwuZO2+q3Dq7VurPVfwr+u/R&#10;NTVxA82a7a7/eEEdJ8vzX0XJQ/quO+QBj11tLuYdhhuGVE7WURoLvPCu1zPhHZScpi8cHvaEB0rh&#10;E6Va+v0ir3vwFJOt0ba4n74oMHhQFF3hCwRDKSD5FhcXz+K60sV/oitAPrfcjV6vdyGPx5AQo3T+&#10;cXgoNMvsS7kudSh4gSH5ydA1p/DefbAsy74TZQ/pS0tL+1HykA6GUjuefvfc6bwzccOQuYev6i1j&#10;sha44Z2vBJnTv4UhlZVU2vo5bVyDhadTYvOFGFKMtvnX0e39mAxQHGYrkC8292X7V/xyzRdgxD6e&#10;j80XQCQ/mcqLL9fENJ5DZbZ4jMVWDENG1peYVJ8IqVOBobsWNyK9RFpwt3swPAIPSDGgaX3wMsx6&#10;4LXCoGfaBh3ycfnM2hWuxX6pDEG+OnMhMIFgmGvIrcu1vqBD6+J2FuehPJiyB3/GjU7/zjUMq12u&#10;6yRfxZAQ43a6Nf+Uscmv5nrUocJkUnUGQXEe6Ha7C5IOkOaW9TWURuGdZGPF/CTKI/A4lBqRVkii&#10;TQzB61TGvHvS+nl5CfLHMbEe54FYi/OE1vZdsV4XyyF/m3Mo0sBQ8rhR9mmu81HMBzgoTwYdDPS+&#10;tm8kzQdKwPwCvKPENizt+uNXa4XhHtAx2Yg77NzTuHCkTQzBN4inmxDiR95EQ1BMluUvQslDOpZ3&#10;nXnz3d+UByivtfkMz/MYgvQsM6/m+ZFn4hihzBY6FBDrlM+MeR3Pu3WpbCOlKS+yUS73XKd5PO5I&#10;Teau7H4ai4+FrwSZW9Er0e0BDZMVtCmOxGXJwM/TTfByTWVgVtc6v1SW8jDiuEPQR+r8TeYOgzfx&#10;WH5uGUMxs+pQbnu/l+fB4OKH0twXx0E+PKt3yy23nOuFGtZK82qpI5Fh2NyRW49c2PY5PddQ1/MV&#10;Civl4GmCYvzz+NG7Dyiep5tgcX5kgrQ2+f9AmsM7FKRR9pAOhlJF44buWj+33dahuHHfYnVn25yd&#10;v22HkoBZRbfSoWJgxfp98zJKexHJsuLDsUawjaqkm8CYcJiDS/O6clSn+2Irb6YhnZdznf1yroP1&#10;+wf9NgFcR6kWitvuDtXr6R+L9ZqfFnAW2OrsrujbZCsdSmKrHUop+zZKexFxX/jjsUbwjXLl31QX&#10;x5FieD0c0rnPXZmFqze3bo+i7OHxYCh7+AmwG11HXr2DSQ/FbaVDubLh/Eup/JNB18VXUK6sL0oe&#10;rrf2SR2KH8raGhYd26GgQflGEk73b4zDrF9hetEWAdoBXb0Y0Dr/7Xij4jzgOtpNcQwmA3Su4NYv&#10;vJUOgEMh1SkZhgUm9ceGYSFuKx2KzLWlv9Uo1rnxqWeA2I+yh+vu6PFalHegQ7kOwVeGW6/XKzAM&#10;3h7C37Xkv2CWF80XRCR/ZvPwdA7kMVmBYjEbcFdwI3NOS3GA245l5t88t4jgdXBzrlM3I47FTNOh&#10;APL5OrBDAVwnczt0mIONWFbqJ8jvspWrYF4WpU2kDrUVJjnkZVm2DwyzrYEy7ktrtb4QCy8Kw+yW&#10;cSetp7VddhumbYNZgO14OmZnw052qMQJSOpQiZlCX/52GC4i8UxC6gizMlxE4pmE9NKwWRkuIpFI&#10;JBKJRCKRSCQSiURiUtZK9UrpD+ZEIpHYUY6Wc6fxwYnbxkpWeRYgkUgkdozBirlPGqgmmek4kUgk&#10;tpX7f33pTGmgAhtcI03zmUgkEjNiUJon/YBT2jtQqmW91IN4kAKDR+QxJJFIJGbDsDTXiQPOqh15&#10;codztOycIZUDe/y9NsOwRCKR2Drj3ucyPJT/PIaOIMWDDVfsBoYkEonEbHCXcW+QBhwyuCTE0ApH&#10;37F4lhQPtnbF2f6VaolEIjFTpAGH29G3zD0bQwNSHNig1OLglmgGXi5LhlJil6FtUfLvaTnTb0ZX&#10;5fsjy7L8j9CdkIABY1hW35E+DncpeFc86HBzZ1fhhWzA+rXndaQ4sKPl4lkYlmhB7Rt6EjuG1vmf&#10;8+9FMP9aekDwVV5gmIhwZzN3SwPH4JAtMaSR+8q52h/KydyeFF6DNSjtt2P/xiHlX396vOCdA6U9&#10;xV5f/xMNeEUe/05qLA1S0+DOhj4YDxi1VuovS5dyHHjbvlgWbQ2ne1i/ZvkF66tm6AvtALxzoLSn&#10;2Ovrf6LBvw8yd2b1Z+geQYxPg9R43BnOb0gDS5Nt1MxstV7aK6R4sHguv52Adw6U9hQ7tf5LS0tn&#10;LiwsnI3ZXQWsF6wfZmfNyU3bzb8PMuklvYQUP+0gtZu/k23nG1ed1xl3ZhTbYMUceyW2w+1BJ3E/&#10;yltmWdlXSl80N/elr2dZZrFIhUqsyf8tNq2LT2Oop2vM8yplagxmJcEiY+l2L1jQtvi2VA+ZUqoy&#10;qxzBY1BqhMdLb6iWUHl1Vrdmy+/HYh6Y+1KKU9b+PoaIuMumf5bKOVflrdlKF/8ixUkGsVhsBG3z&#10;9Tjetc+GpEuG1YiDjmBbvtxTNj8slZUsfq39nDD5Bpg74/s7jBhhXqlzpDLolgizCHLLTHEz+ref&#10;4Yr5Ah90xto19k+x6EyAhucbr2zxJdfIb+hqfX4/z7/LmOIXdV58mseAYfFA7CdTxq5hiEcZ8zXu&#10;dx34abejfcw1+mtheTrPf06b/C9g/gkeB4ZVjODqqExmC6at/axS+SpYZotbYr/bbj9vKsF9KInw&#10;OFh3lBtxO8JdvNwk5tbzG1iNq8d+SIpBt8SpUnzf2h9EP0xgMv26WXsnVhNoOxjFpsyxyVMAKUaw&#10;qQepzJibpTJtzH3vYXIapfORfQMM3SNIsWB8AmaOFAuG7smAAWS4au9xl2WXPlqqc1CemOEh/YGR&#10;gSmytdJ8FMO3hNt5H6CNzjLzKpSnYtIG7CuzislG+ER8Ut3cp1TzWQXgzgR/pNvV52M2wOtBqQL3&#10;18VIwGAZlwVzO/P/YkigbqJpt7M9jCETdVopzg3+30Q3DO5PSTHortDpPO88KdYddCoHoaZBan6+&#10;uiO6Afhat23iXLtS+Vld7rkB6qNSPMw9jCEBNwh9TorlA5XkhwMTugPuauJuKZYMwzjimZo7OLwc&#10;/e0Zrti/lQaTOhuU9iNrpboIizeyUeaXwNsPQvkV8x/o2jK8k7pD6mkoTwVvRJRmRl3dbocL07j2&#10;+/3vQ3kqapZxCtcjXyvi8mDucukP0D2CscUHpTLo9kh+N0BfgW6Py/+NFIduzzi/hFTmvCzroLt2&#10;kEJ3a6Q6ZjVISbFwRoTuEXrKvkYqg26YfOqiJj8Av3FJMdz4AQSQYtw+O93vz3wAmpUNV/RXHjtk&#10;3vmx182djIuZOQsL5480XN/UTw7fBK8DpZlRV3edPg28rn379oXph7m5DvIEhrcCZtuV6gEdQ0Sk&#10;MujyaHcpPi5G8i8uHrt3zu2Ut0kx05i7pP8drFYcpJpmrqsjrgNsOwcpaFN0i0hl3PfoZxoGJL82&#10;+T3oFv09rX8o1g4cOLAI8fPz8+N/u7r9k7e/PbYbbrjhOegey2OlecmwtDdKA9C0hlUHYH4taT3R&#10;3RqYaF5qkDqT/grmfpRqcZc1/8TjJzGswlOnTwOvi5tzneR26MqPypslxlM3SKG7ljZl3DqFCXzj&#10;OEl3l1bv8QURN3CI021OYzQlOfBMHaQAKQZ06cd5J/vZrd2Bz88EHvnk7TdF9WceafqpWU26R8Bd&#10;4e6y71L/W5YwKMWGxQJ88j5u6J41J2ltv8obDXVPnR7D4+AfPpQb4WVQ8tTp08Drwvoq/34ta/39&#10;kb/VVKG8DJlSRaVzx0hl0FVBinOXkv8l6Vgk4LQr4xgwdE/NXh2k3FnND6NbRCqDroAy5v1xjNv2&#10;8JMEmduP3opFPLE//jOLDMOPIe38sx6k2gKvDh5e2bsQs4HjPEh5lCk+QY3mGjvcQd/YmAhcT1NM&#10;t+ZWAIm6ut2XuUa6O6r9AMpTUbeMGB6X2YNj3wfG47mhewTXRuItFOgeQYqNDUNHkGLdQPBhdNfS&#10;79va3//26iAFhu4R3HfS+g8GKS42DA0sL1cPgJJ1u90+hh9D2vmlQWq4ah6SznpmbcMV8wpcZGAW&#10;gxSfob8NvOHgtxuUK7rLhhn1OfzHXLfce1FuJDP2jqjuCtwH/9qgXEuWmZ81wu9uvB6UanGd9mmK&#10;hUEFZZHFRfmSL5gt7nUDv3j2Q9Z0Q6Xb5oulMmT798v3tQH9fr8rlQGDwUbrolw25vmmKH5Jm+LI&#10;SJyxt2JVgd00SIHBspUt7gLTJv8TDBdvzSBz23Cfs3skH5kbNMSrAHewvECKJ3Mh/jIvpm4gBHP7&#10;ygMYVkXa+U+kQQpuApQaxHXGz7szpMtch3hhX+ufcqewf+wuIR6M45aXl3tYlafXMy+OY5Q5+N/u&#10;aPYF10HCP098Bwdz+Q0YXHrKvh6WafL8V6BD8RhuWE2FzBZfiuOgk7nt+ACYW/+RmyhdmcewuIf7&#10;UGqEx7cpE8e3MWgrLN6I0rl4k6iyeat76qSyba3Xqz4hsVODFCCV4Qb9CkM9br2+KcWNMyxeC9zb&#10;JpXLdN44wbRUBgzdo0g7/4l4JgV0suxFUuPE5naaa7FILdJg5ex6dAdchxFvTOTmdgDf3lzzhWtw&#10;8ae7dWy84zzeqQgeg9JYeiq/hJfra/tGdNUCy+dlJOt0Jn/bqlQPulrT6XQyqZ7Yej078tMDsZOD&#10;FOEOwG+SyseDFFH3Bwc3970VGN4KqQ501dLpwEG6WkapfGTfCUg7/079JlXHTvwmlUgkdgnSzp8G&#10;qUQisWuQdv69YrgJiUTiREba+feK4SYkEokTGWnn3yuGm5BIJBKJRCKRSCQSiUQikUgkEolEIpFI&#10;JBKJRGKHmZv7f99hJ9wLjCtvAAAAAElFTkSuQmCCUEsBAi0AFAAGAAgAAAAhALGCZ7YKAQAAEwIA&#10;ABMAAAAAAAAAAAAAAAAAAAAAAFtDb250ZW50X1R5cGVzXS54bWxQSwECLQAUAAYACAAAACEAOP0h&#10;/9YAAACUAQAACwAAAAAAAAAAAAAAAAA7AQAAX3JlbHMvLnJlbHNQSwECLQAUAAYACAAAACEAgr0D&#10;d+gDAACNCQAADgAAAAAAAAAAAAAAAAA6AgAAZHJzL2Uyb0RvYy54bWxQSwECLQAUAAYACAAAACEA&#10;DP2sPf0AAADiAQAAGQAAAAAAAAAAAAAAAABOBgAAZHJzL19yZWxzL2Uyb0RvYy54bWwucmVsc1BL&#10;AQItABQABgAIAAAAIQD52ZxU4wAAAAsBAAAPAAAAAAAAAAAAAAAAAIIHAABkcnMvZG93bnJldi54&#10;bWxQSwECLQAKAAAAAAAAACEA0YGpsxQWAAAUFgAAFAAAAAAAAAAAAAAAAACSCAAAZHJzL21lZGlh&#10;L2ltYWdlMS5wbmdQSwUGAAAAAAYABgB8AQAA2B4AAAAA&#10;" o:button="t">
+                <v:shape id="Text Box 16" o:spid="_x0000_s1037" type="#_x0000_t202" style="position:absolute;left:11620;width:10859;height:3111;visibility:visible;mso-wrap-style:square;v-text-anchor:top" o:gfxdata="UEsDBBQABgAIAAAAIQDw94q7/QAAAOIBAAATAAAAW0NvbnRlbnRfVHlwZXNdLnhtbJSRzUrEMBDH&#10;74LvEOYqbaoHEWm6B6tHFV0fYEimbdg2CZlYd9/edD8u4goeZ+b/8SOpV9tpFDNFtt4puC4rEOS0&#10;N9b1Cj7WT8UdCE7oDI7ekYIdMayay4t6vQvEIrsdKxhSCvdSsh5oQi59IJcvnY8TpjzGXgbUG+xJ&#10;3lTVrdTeJXKpSEsGNHVLHX6OSTxu8/pAEmlkEA8H4dKlAEMYrcaUSeXszI+W4thQZudew4MNfJUx&#10;QP7asFzOFxx9L/lpojUkXjGmZ5wyhjSRJQ8YKGvKv1MWzIkL33VWU9lGfl98J6hz4cZ/uUjzf7Pb&#10;bHuj+ZQu9z/UfAMAAP//AwBQSwMEFAAGAAgAAAAhADHdX2HSAAAAjwEAAAsAAABfcmVscy8ucmVs&#10;c6SQwWrDMAyG74O9g9G9cdpDGaNOb4VeSwe7CltJTGPLWCZt376mMFhGbzvqF/o+8e/2tzCpmbJ4&#10;jgbWTQuKomXn42Dg63xYfYCSgtHhxJEM3Elg372/7U40YalHMvokqlKiGBhLSZ9aix0poDScKNZN&#10;zzlgqWMedEJ7wYH0pm23Ov9mQLdgqqMzkI9uA+p8T9X8hx28zSzcl8Zy0Nz33r6iasfXeKK5UjAP&#10;VAy4LM8w09zU50C/9q7/6ZURE31X/kL8TKv1x6wXNXYPAAAA//8DAFBLAwQUAAYACAAAACEAMy8F&#10;nkEAAAA5AAAAEAAAAGRycy9zaGFwZXhtbC54bWyysa/IzVEoSy0qzszPs1Uy1DNQUkjNS85PycxL&#10;t1UKDXHTtVBSKC5JzEtJzMnPS7VVqkwtVrK34+UCAAAA//8DAFBLAwQUAAYACAAAACEANLInYMMA&#10;AADbAAAADwAAAGRycy9kb3ducmV2LnhtbERPS2vCQBC+C/0PyxS8mU2FBkmzigTEUuxBm0tv0+zk&#10;QbOzMbs1aX99VxC8zcf3nGwzmU5caHCtZQVPUQyCuLS65VpB8bFbrEA4j6yxs0wKfsnBZv0wyzDV&#10;duQjXU6+FiGEXYoKGu/7VEpXNmTQRbYnDlxlB4M+wKGWesAxhJtOLuM4kQZbDg0N9pQ3VH6ffoyC&#10;t3z3jsevpVn9dfn+UG37c/H5rNT8cdq+gPA0+bv45n7VYX4C11/CAXL9DwAA//8DAFBLAQItABQA&#10;BgAIAAAAIQDw94q7/QAAAOIBAAATAAAAAAAAAAAAAAAAAAAAAABbQ29udGVudF9UeXBlc10ueG1s&#10;UEsBAi0AFAAGAAgAAAAhADHdX2HSAAAAjwEAAAsAAAAAAAAAAAAAAAAALgEAAF9yZWxzLy5yZWxz&#10;UEsBAi0AFAAGAAgAAAAhADMvBZ5BAAAAOQAAABAAAAAAAAAAAAAAAAAAKQIAAGRycy9zaGFwZXht&#10;bC54bWxQSwECLQAUAAYACAAAACEANLInYMMAAADbAAAADwAAAAAAAAAAAAAAAACYAgAAZHJzL2Rv&#10;d25yZXYueG1sUEsFBgAAAAAEAAQA9QAAAIgDAAAAAA==&#10;" filled="f" stroked="f" strokeweight=".5pt">
                   <v:textbox>
                     <w:txbxContent>
                       <w:p>
@@ -2841,509 +3731,13 @@
                           <w:rPr>
                             <w:color w:val="0070C0"/>
                           </w:rPr>
-                          <w:t>/mike-</w:t>
-                        </w:r>
-                        <w:proofErr w:type="spellStart"/>
-                        <w:r>
-                          <w:rPr>
-                            <w:color w:val="0070C0"/>
-                          </w:rPr>
-                          <w:t>lanza</w:t>
-                        </w:r>
-                        <w:proofErr w:type="spellEnd"/>
-                      </w:p>
-                    </w:txbxContent>
-                  </v:textbox>
-                </v:shape>
-                <v:shapetype id="_x0000_t75" coordsize="21600,21600" o:spt="75" o:preferrelative="t" path="m@4@5l@4@11@9@11@9@5xe" filled="f" stroked="f">
-                  <v:stroke joinstyle="miter"/>
-                  <v:formulas>
-                    <v:f eqn="if lineDrawn pixelLineWidth 0"/>
-                    <v:f eqn="sum @0 1 0"/>
-                    <v:f eqn="sum 0 0 @1"/>
-                    <v:f eqn="prod @2 1 2"/>
-                    <v:f eqn="prod @3 21600 pixelWidth"/>
-                    <v:f eqn="prod @3 21600 pixelHeight"/>
-                    <v:f eqn="sum @0 0 1"/>
-                    <v:f eqn="prod @6 1 2"/>
-                    <v:f eqn="prod @7 21600 pixelWidth"/>
-                    <v:f eqn="sum @8 21600 0"/>
-                    <v:f eqn="prod @7 21600 pixelHeight"/>
-                    <v:f eqn="sum @10 21600 0"/>
-                  </v:formulas>
-                  <v:path o:extrusionok="f" gradientshapeok="t" o:connecttype="rect"/>
-                  <o:lock v:ext="edit" aspectratio="t"/>
-                </v:shapetype>
-                <v:shape id="Picture 17" o:spid="_x0000_s1029" type="#_x0000_t75" href="https://stackexchange.com/users/11463562/mike-lanza" style="position:absolute;top:63;width:12357;height:2946;visibility:visible;mso-wrap-style:square" o:gfxdata="UEsDBBQABgAIAAAAIQAEqzleAAEAAOYBAAATAAAAW0NvbnRlbnRfVHlwZXNdLnhtbJSRQU7DMBBF&#10;90jcwfIWJU5ZIISSdEHKEipUDjCyJ4lFMrY8bmhvj9O0G0SRWNoz/78nu1wfxkFMGNg6quQqL6RA&#10;0s5Y6ir5sXvJHqXgCGRgcISVPCLLdX17U+6OHlmkNHEl+xj9k1KsexyBc+eR0qR1YYSYjqFTHvQn&#10;dKjui+JBaUcRKWZx7pB12WAL+yGKzSFdLyYBB5bieVmcWZUE7werISZTNZH5QcnOhDwlTzvcW893&#10;SUOqXwnz5DrgnHtLTxOsQbGFEF9hTBrKBFbe6rgPmLbyv3tm0ZEz17ZWY94E3i7Ji9g1gHFfFHD6&#10;b3uTYu84XdrV6ZfqbwAAAP//AwBQSwMEFAAGAAgAAAAhAAjDGKTUAAAAkwEAAAsAAABfcmVscy8u&#10;cmVsc6SQwWrDMAyG74O+g9F9cdrDGKNOb4NeSwu7GltJzGLLSG7avv1M2WAZve2oX+j7xL/dXeOk&#10;ZmQJlAysmxYUJkc+pMHA6fj+/ApKik3eTpTQwA0Fdt3qaXvAyZZ6JGPIoioliYGxlPymtbgRo5WG&#10;Mqa66YmjLXXkQWfrPu2AetO2L5p/M6BbMNXeG+C934A63nI1/2HH4JiE+tI4ipr6PrhHVO3pkg44&#10;V4rlAYsBz3IPGeemPgf6sXf9T28OrpwZP6phof7Oq/nHrhdVdl8AAAD//wMAUEsDBBQABgAIAAAA&#10;IQAzLwWeQQAAADkAAAASAAAAZHJzL3BpY3R1cmV4bWwueG1ssrGvyM1RKEstKs7Mz7NVMtQzUFJI&#10;zUvOT8nMS7dVCg1x07VQUiguScxLSczJz0u1VapMLVayt+PlAgAAAP//AwBQSwMEFAAGAAgAAAAh&#10;AFFMYSTCAAAA2wAAAA8AAABkcnMvZG93bnJldi54bWxETztrwzAQ3gv5D+IC3Ro5GVzXiWxCICVk&#10;KXks3Q7pYptYJyOpidtfXxUK2e7je96qHm0vbuRD51jBfJaBINbOdNwoOJ+2LwWIEJEN9o5JwTcF&#10;qKvJ0wpL4+58oNsxNiKFcChRQRvjUEoZdEsWw8wNxIm7OG8xJugbaTzeU7jt5SLLcmmx49TQ4kCb&#10;lvT1+GUV/Hzu+30u37tTk2sd6a348LtCqefpuF6CiDTGh/jfvTNp/iv8/ZIOkNUvAAAA//8DAFBL&#10;AQItABQABgAIAAAAIQAEqzleAAEAAOYBAAATAAAAAAAAAAAAAAAAAAAAAABbQ29udGVudF9UeXBl&#10;c10ueG1sUEsBAi0AFAAGAAgAAAAhAAjDGKTUAAAAkwEAAAsAAAAAAAAAAAAAAAAAMQEAAF9yZWxz&#10;Ly5yZWxzUEsBAi0AFAAGAAgAAAAhADMvBZ5BAAAAOQAAABIAAAAAAAAAAAAAAAAALgIAAGRycy9w&#10;aWN0dXJleG1sLnhtbFBLAQItABQABgAIAAAAIQBRTGEkwgAAANsAAAAPAAAAAAAAAAAAAAAAAJ8C&#10;AABkcnMvZG93bnJldi54bWxQSwUGAAAAAAQABAD3AAAAjgMAAAAA&#10;" o:button="t">
-                  <v:fill o:detectmouseclick="t"/>
-                  <v:imagedata r:id="rId17" o:title=""/>
-                  <v:path arrowok="t"/>
-                </v:shape>
-              </v:group>
-            </w:pict>
-          </mc:Fallback>
-        </mc:AlternateContent>
-      </w:r>
-      <w:r>
-        <w:rPr>
-          <w:noProof/>
-          <w:sz w:val="20"/>
-          <w:szCs w:val="20"/>
-        </w:rPr>
-        <mc:AlternateContent>
-          <mc:Choice Requires="wpg">
-            <w:drawing>
-              <wp:anchor distT="0" distB="0" distL="114300" distR="114300" simplePos="0" relativeHeight="251682816" behindDoc="0" locked="0" layoutInCell="1" allowOverlap="1" wp14:anchorId="6C8FB621" wp14:editId="604B04A6">
-                <wp:simplePos x="0" y="0"/>
-                <wp:positionH relativeFrom="column">
-                  <wp:posOffset>-2390775</wp:posOffset>
-                </wp:positionH>
-                <wp:positionV relativeFrom="paragraph">
-                  <wp:posOffset>1449705</wp:posOffset>
-                </wp:positionV>
-                <wp:extent cx="1682750" cy="324485"/>
-                <wp:effectExtent l="0" t="0" r="0" b="0"/>
-                <wp:wrapNone/>
-                <wp:docPr id="18" name="Group 18">
-                  <a:hlinkClick xmlns:a="http://schemas.openxmlformats.org/drawingml/2006/main" r:id="rId18"/>
-                </wp:docPr>
-                <wp:cNvGraphicFramePr/>
-                <a:graphic xmlns:a="http://schemas.openxmlformats.org/drawingml/2006/main">
-                  <a:graphicData uri="http://schemas.microsoft.com/office/word/2010/wordprocessingGroup">
-                    <wpg:wgp>
-                      <wpg:cNvGrpSpPr/>
-                      <wpg:grpSpPr>
-                        <a:xfrm>
-                          <a:off x="0" y="0"/>
-                          <a:ext cx="1682750" cy="324485"/>
-                          <a:chOff x="0" y="0"/>
-                          <a:chExt cx="1682750" cy="324485"/>
-                        </a:xfrm>
-                      </wpg:grpSpPr>
-                      <wps:wsp>
-                        <wps:cNvPr id="19" name="Text Box 19"/>
-                        <wps:cNvSpPr txBox="1"/>
-                        <wps:spPr>
-                          <a:xfrm>
-                            <a:off x="596900" y="6350"/>
-                            <a:ext cx="1085850" cy="311150"/>
-                          </a:xfrm>
-                          <a:prstGeom prst="rect">
-                            <a:avLst/>
-                          </a:prstGeom>
-                          <a:noFill/>
-                          <a:ln w="6350">
-                            <a:noFill/>
-                          </a:ln>
-                        </wps:spPr>
-                        <wps:txbx>
-                          <w:txbxContent>
-                            <w:p>
-                              <w:pPr>
-                                <w:rPr>
-                                  <w:color w:val="0070C0"/>
-                                </w:rPr>
-                              </w:pPr>
-                              <w:r>
-                                <w:rPr>
-                                  <w:color w:val="0070C0"/>
-                                </w:rPr>
-                                <w:t>/lanzman</w:t>
-                              </w:r>
-                            </w:p>
-                          </w:txbxContent>
-                        </wps:txbx>
-                        <wps:bodyPr rot="0" spcFirstLastPara="0" vertOverflow="overflow" horzOverflow="overflow" vert="horz" wrap="square" lIns="91440" tIns="45720" rIns="91440" bIns="45720" numCol="1" spcCol="0" rtlCol="0" fromWordArt="0" anchor="t" anchorCtr="0" forceAA="0" compatLnSpc="1">
-                          <a:prstTxWarp prst="textNoShape">
-                            <a:avLst/>
-                          </a:prstTxWarp>
-                          <a:noAutofit/>
-                        </wps:bodyPr>
-                      </wps:wsp>
-                      <pic:pic xmlns:pic="http://schemas.openxmlformats.org/drawingml/2006/picture">
-                        <pic:nvPicPr>
-                          <pic:cNvPr id="20" name="Picture 20">
-                            <a:hlinkClick r:id="rId18"/>
-                          </pic:cNvPr>
-                          <pic:cNvPicPr>
-                            <a:picLocks noChangeAspect="1"/>
-                          </pic:cNvPicPr>
-                        </pic:nvPicPr>
-                        <pic:blipFill>
-                          <a:blip r:embed="rId19" cstate="print">
-                            <a:extLst>
-                              <a:ext uri="{28A0092B-C50C-407E-A947-70E740481C1C}">
-                                <a14:useLocalDpi xmlns:a14="http://schemas.microsoft.com/office/drawing/2010/main" val="0"/>
-                              </a:ext>
-                            </a:extLst>
-                          </a:blip>
-                          <a:stretch>
-                            <a:fillRect/>
-                          </a:stretch>
-                        </pic:blipFill>
-                        <pic:spPr>
-                          <a:xfrm>
-                            <a:off x="0" y="0"/>
-                            <a:ext cx="714375" cy="324485"/>
-                          </a:xfrm>
-                          <a:prstGeom prst="rect">
-                            <a:avLst/>
-                          </a:prstGeom>
-                        </pic:spPr>
-                      </pic:pic>
-                    </wpg:wgp>
-                  </a:graphicData>
-                </a:graphic>
-              </wp:anchor>
-            </w:drawing>
-          </mc:Choice>
-          <mc:Fallback>
-            <w:pict>
-              <v:group w14:anchorId="6C8FB621" id="Group 18" o:spid="_x0000_s1030" href="https://www.kaggle.com/lanzman" style="position:absolute;margin-left:-188.25pt;margin-top:114.15pt;width:132.5pt;height:25.55pt;z-index:251682816" coordsize="16827,3244" o:gfxdata="UEsDBBQABgAIAAAAIQCxgme2CgEAABMCAAATAAAAW0NvbnRlbnRfVHlwZXNdLnhtbJSRwU7DMAyG&#10;70i8Q5QralN2QAit3YGOIyA0HiBK3DaicaI4lO3tSbpNgokh7Rjb3+8vyXK1tSObIJBxWPPbsuIM&#10;UDltsK/5++apuOeMokQtR4dQ8x0QXzXXV8vNzgOxRCPVfIjRPwhBagArqXQeMHU6F6yM6Rh64aX6&#10;kD2IRVXdCeUwAsYi5gzeLFvo5OcY2XqbynsTjz1nj/u5vKrmxmY+18WfRICRThDp/WiUjOluYkJ9&#10;4lUcnMpEzjM0GE83SfzMhtz57fRzwYF7SY8ZjAb2KkN8ljaZCx1IwMK1TpX/Z2RJS4XrOqOgbAOt&#10;Z+rodC5buy8MMF0a3ibsDaZjupi/tPkGAAD//wMAUEsDBBQABgAIAAAAIQA4/SH/1gAAAJQBAAAL&#10;AAAAX3JlbHMvLnJlbHOkkMFqwzAMhu+DvYPRfXGawxijTi+j0GvpHsDYimMaW0Yy2fr2M4PBMnrb&#10;Ub/Q94l/f/hMi1qRJVI2sOt6UJgd+ZiDgffL8ekFlFSbvV0oo4EbChzGx4f9GRdb25HMsYhqlCwG&#10;5lrLq9biZkxWOiqY22YiTra2kYMu1l1tQD30/bPm3wwYN0x18gb45AdQl1tp5j/sFB2T0FQ7R0nT&#10;NEV3j6o9feQzro1iOWA14Fm+Q8a1a8+Bvu/d/dMb2JY5uiPbhG/ktn4cqGU/er3pcvwCAAD//wMA&#10;UEsDBBQABgAIAAAAIQBaDV403AMAAIsJAAAOAAAAZHJzL2Uyb0RvYy54bWy8Vttu4zYQfS/QfyD0&#10;7ugSObaF2Auvc8ECwW7QZLHPNEVZRCSSJWnL2aL/3hlStrO2t2iDog9RSA7JmTln5tDXH7ZtQzbc&#10;WKHkNEovkohwyVQp5GoafX2+G4wjYh2VJW2U5NPoldvow+zXX647XfBM1aopuSFwibRFp6dR7Zwu&#10;4tiymrfUXijNJRgrZVrqYGpWcWloB7e3TZwlyVXcKVNqoxi3FlZvgjGa+furijP3paosd6SZRhCb&#10;81/jv0v8xrNrWqwM1bVgfRj0HVG0VEhwur/qhjpK1kacXNUKZpRVlbtgqo1VVQnGfQ6QTZocZXNv&#10;1Fr7XFZFt9J7mADaI5zefS37vHk0RJTAHTAlaQscebcE5phQ3Qj5smgEe+ndA3hHzs+QFBK7UWzd&#10;cukCU4Y31EGZ2FpoGxFToFfzqUyRhLjTq8IHg9T54b3RT/rRgBEXVmGGIW0r0+J/cEK2nsrXPZV8&#10;6wiDxfRqnI2GwDgD22WW5+Nh4JrVUBAnx1h9+/cH451bH+g+mE5D2doDM/YEnH/FzFNNNfeE2wBG&#10;YGayY+YZ0/uotiSdYDboHTBDlIjbwjrkvVu3sHgGrOHkapIALIDK1SXg4+t/D1oyHo73oKVpGjbs&#10;c6eFNtbdc9USHAB70F++SujmwTqk8bAFnUt1J5rG+2gk6XqfP1jgRCM9/7YIMWNWbrvc+tyzXT5L&#10;Vb5CmkaFFraa3QmI4YFa90gN9CwkBTrkvsCnahT4Uv0oIrUy38+t434gDKwR6UADppH9fU0Nj0jz&#10;SQKVkzTPUTT8JB+OMpiYt5blW4tctwsFMpOC4mnmh7jfNbthZVT7DeRqjl7BRCUD39PI7YYLF5QJ&#10;5I7x+dxvApnQ1D3IJ83wasQOsX/efqNG9zQ4IPCz2hUPLY7YCHsD6vO1U5XwVCHOAdUefijk2bUW&#10;rIC/vtlhdFLRZ9r9SJPhlFsjjEHX2390R0vNy1oPQr5iKRrhXr1wQM4YlNw8CoY1jZODbCEnQbbA&#10;jF4JrGCu/5dw7cM5RBbiBKIEe1DsxRKpFjWVKz63Gjqm79J4dzJs99Mfklw2QmP/YDY4/s8FmLdL&#10;XnoNzkAo4Zl2oP7aCBmaGqoKuhq9o0D41+yPbDxPkkn2cbAYJotBnoxuB/NJPhqMkttRnuTjdJEu&#10;/kT807xYWw7p0+ZGiz50WD0pp7MC2RdUeBT940o21D/hQWQgIC82uxBBRRAhjNU6wx2rcVgBeL8B&#10;4OHM3uCRPoCLNPxELaG2Tp+WUZpfjobHL8t7RdIHE9z7IUTj29G/+D7H/tcJ/qR4O/e7Dr+hZn8B&#10;AAD//wMAUEsDBBQABgAIAAAAIQBW96ZL7gAAAM0BAAAZAAAAZHJzL19yZWxzL2Uyb0RvYy54bWwu&#10;cmVsc6yRzUoDMRDH74LvEObuZrcHEWm2FxV68CL1AYZkNhuaTEIS3danN0VECwUvHicfv//HrDeH&#10;4MU75eIiKxi6HgSxjsaxVfC6e7q5A1EqskEfmRQcqcBmvL5av5DH2j6V2aUiGoWLgrnWdC9l0TMF&#10;LF1MxO1mijlgbWO2MqHeoyW56vtbmX8zYDxjiq1RkLdmBWJ3TE35b3acJqfpIeq3QFwvSEgXmnYD&#10;YrZUFQQyDr8Ohy6xBXnZw/CfHuaWJnvH+x8fp2il9bYsS9fasZ46HYP0yB8B+fvdczSthsdDpczo&#10;T17l2RLGTwAAAP//AwBQSwMEFAAGAAgAAAAhAMpYLfPmAAAADQEAAA8AAABkcnMvZG93bnJldi54&#10;bWxMj01PwkAQhu8m/ofNkHgxZfshBUq3xKASYzwgSvS4dMe2sbtbugvUf+940uO88+SdZ/LloFt2&#10;wt411giIxiEwNKVVjakEvL0+BDNgzkujZGsNCvhGB8vi8iKXmbJn84Knra8YlRiXSQG1913GuStr&#10;1NKNbYeGdp+219LT2Fdc9fJM5brlcRimXMvG0IVadriqsfzaHrWA9GnyrtbNoTwk18+7jbr/WG3u&#10;HoW4Gg23C2AeB/8Hw68+qUNBTnt7NMqxVkCQTNMJsQLieJYAIySIooiiPUXT+Q3wIuf/vyh+AAAA&#10;//8DAFBLAwQKAAAAAAAAACEAluNhonIcAAByHAAAFAAAAGRycy9tZWRpYS9pbWFnZTEucG5niVBO&#10;Rw0KGgoAAAANSUhEUgAABCAAAAHgCAMAAABD4uxEAAAAM1BMVEUAAAAgvv8gvv8gvv8gvv8gvv8g&#10;vv8gvv8gvv8gvv8gvv8gvv8gvv8gvv8gvv8gvv8gvv8tS9aBAAAAEHRSTlMAECAwQFBgcICPn6+/&#10;z9/vIxqCigAAG95JREFUeF7swLENACAIBMBH2X9mN6AjsbjLNgAAAAAAAAAAAAAAAAAAAAAAAAAA&#10;AAAAAAAAAAAAAAAAAAAAAAAAAAAAAAAAAAAAAAAAAAAAAAAAAAAAAAAAAAAAAAAAAAAAAAAA4PYg&#10;n4DTg8oKHjt1kMIwCEZh0GgDaQup9z9tgezrSmJ5Mxf45fHhfvafnmUB0Aahvmd8EdQ+cpTbwfbp&#10;A68JVzn6yFluB3sfmnCVw+4IFbsjVOyOUIPYHYRqdxCq3UGodgeh2h2Eavc0CBW7I1TsjlCxO0IN&#10;ZHcQqt1BqHYHododhGp3EKrd0yBU7I5QsTtCxe4INZDdQah2B6HaHYRqdxCq3UGodk+DULE7QsXu&#10;CBW7I9RAdgeh2h2EancQqt1BqHYHodo9DULF7ggVuyNU7I5QA9kdhGp3EKrdQah2B6HaHYRq9zQI&#10;FbsjVOyOULE7Qg1kdxCq3UGodgeh2h2EancQqt3TIFTsjlCxO0LF7gg1kN1BqHYHododhGp3EKrd&#10;Qah2T4NQsTtCxe4IFbsj1EB2B6HaHYRqdxCq3UGodgeh2j0NQsXuCBW7I1TsjlAD2R2EancQqt1B&#10;qHYHododhGr3JAgVuyNU7P64bGVd7XpiLf+kXru2tUKV1QRf9u4FS3JURwOweBowgPa/2uk798zE&#10;6e46mYEFkrH5F1CZlQEfQjbBA4GwLoScK/49NecYnIVbRFkfUs74j+R8huO+VlgXYs4N/56ScwjO&#10;Ph0I/d+PrP17WIVgzQZiiRgfcsOfU88gSr9yv/+OJR32ZjaEs/z+h3XqkUDYI2X8JeUM9iI8/x8D&#10;5lOVDa4qNxD2Y8PvKdGJIOFi6fkdb8JuyPhtavL6UUC4mLFjWFkKfBkyIv4XWYeI4VVA6JC/yemg&#10;P+bI2J3T8xqh/Im9OQ8Nf4oK+aeEcfq51LAzJRr4Y/yZf0i0dwNCXxxWNCA8/CfpZUCoiN/G9+oQ&#10;K17M6YEr7sRrKce/HdMNf07TMCImNryUGv8A26+IuzsBoY/CNqzs/2GQEfGE/6S9CwhVOgZXrw6U&#10;tKRhflSoSMhp4e/5XdsI9PiMhJR/rqSG8MlzA6F8IQ4rcxkIVADg8FVAqC6MO5CvSE+2MDc6ITXV&#10;q661GLOYaZ+0qAkjTRAInRqSk/0lIAriAQAJ84uAUAUnAGFPHJRsGXggpgXFCIQKDUck6RsBwT2u&#10;qr8ARD6xAEBDvy4QdB/oY1v5ioSwEaECjkoLiguIgX/cpNcCwmYcl+r7gXCIGjyiWgcIXh+KurDA&#10;0ZMUTIhvODDNswBhC45MVOsAYTKOTbW9QEDDA048YVUg5H3QCSekHUAIz3DDYqcDoeL4v+wiQKiE&#10;45N1JxAJq0J0iwIh74NOOClZM9hLTVRzgbAVx6eYFYA4Gk5JUF1AWMSIDRYCgtGHRNtc0Ev4cdEZ&#10;p6S5mUBEnJNweyBMwVmptgcIqIiYlgRC3gcCD8ydCDcPsqhmAaELzkrR9wYi4MxE1QFERESzIBDy&#10;PriKs1M0g7vUlDoHCDuT31akgKDLSE8x3wNhECssB4S8DzojQ5oBelRC9tCB8CgaOhD0ck9o+2py&#10;9vCfxBwBIOUDAHL26wAh74MKyBRP96HggkAkfCsQETmS1L5uYJ4PtiJbvIAP8kAkfCkQKiNPitpA&#10;UH2gP5uXF8I0XBCIhC8FwvBx3swG4qoPB0P5wCOEabggEAmfD4Q8581tIK754DsM44iDq9ENFwQi&#10;4UuB8Myc+w3EcB8c8qcZxv6DPBAJXwqER5QoTjcQaSCrFQXSFJsP8kAkfCkQHvnjNxBjfTByM6w/&#10;Jy4IhMeXAuFRInEDMdIH0CiTQCiclgLC4quAkIfRPw0IUR8AMsrEclSs8kCY9lIgDErFvxuINPgA&#10;pWookqoYnpiJA6EKvg0IeRj9m4FIw58WOMQVNouq4oJAJHwnEEpUc/soIIR9AIgoE8PQoBQGwuML&#10;gZAvnJp5EhBCPsh/mpmhASELhG4vBSIhITX/bypp//pOINIcRs39K0HdVgQi4zuBOPBSWv7HNebG&#10;hlSIgq8PBLsP9LetW47BfW5HBmuPmC84D18n44JABHwnEBYv5DwM/DHKpYrdic8BgtUH+vwr0Wn4&#10;Y2yss9rNBy4IhMGXAEFvUGavRt9i6t4GBN0HegVfk/vlg0zYk8qwwWj5r6QQPvtaLiAyRaC/coZw&#10;5r9SFgMiEy5wHXeVadMvAyJN/e5H94UO0Qy/Vc7O3GCUdFgN/4y1IWYyENOqnnoG+2/cjT1CbmsA&#10;EQiXHo68las8Fwi6D2r4MYfk4MvoE7/OSdDrF81+rnWMT5UCxJRCuyX/I+zaxXJ7IAx2Jelpt4qE&#10;dwBB94H+HlI91KQvKdWEX41Y64AJhQAEQXQKwdqf9waii7BiZ96+Y14ABN0Heus5+3nHsgMFWfqv&#10;a2KbBITtNC18T7A66n2BCJPXeN3TT388EHQf6JZlO/Maxkqr1em/rvJ1ChB56p1jNt8UCN2Dopl9&#10;J8rxHCDkfQAo/TzQTTNDdWye547wPLSACBdIt1kWCLqLWQHA3AuImn4yEHQfyMclqwOAuULEkWvS&#10;eQ1HFYYDUQm3QhFckwbC49eJHBd1pTcAkRBJLF9+Q7YdDNdX1HE8Nsd2tWy+w0RR6W5AqEo4kj3l&#10;rg37HCDoPtDFPDtuRB11fMKMKiCKAULiUCAqz43nrt0LiDDYB/qsyA8Ags2Hrn5godvrRjSSEtfF&#10;Sr6NA8JxnUs25U5AqNbhA5MQ9uFAHJw+ALihL5mc9HelNJcPAKYNAyIz+QCgyo2ASB0+cAlRnw2E&#10;5/UBIHZW6/QVpRGB/fhAF2IQEJbgA0EIaSB0hw98QvinAUH3gdr+qQEG5SA3IRrBB4IQNCASwQeC&#10;ENJAJOZXoDPB8kWBoPtAj9YwLpXYhPC8z7tNGwGEIiykBCGkgVA9528YabRPBYLug3wOomyFuRPl&#10;RwARmG940e0WQISOYo/T8/OpQHjE5V8qVY002Qz7sb00AIjKfVDA3QEI1TpOULF6rp8JhH/ETQCJ&#10;NG4j91QDVclAWP6JEm8AhJdYyU6GUk0ciCf7AI4kfOXfZFoyEIn/ywpUlQeCICvDc7KVgXiyDwCN&#10;MMGdRPclUYFoAo/nLS8Q9LqJ9TmZexQQ8j5wF4EHaa42NXpRogHhREzPLECI1E30wuV8EBDyPvAT&#10;H0hrcRAwHTO5AhkcKwyEanyY908VtTQQj/YB7HXgHWHMyT15aTJFb5YFwos9a6vcc0QeCD/u+m75&#10;qOuzLcoUrRAoQDihAwJWFohz6n+bStP5KCD8s24pvQ5EFXrIrSlARKmqr0gCoQgFBEfP6DFAyPsg&#10;UfsSzv6cMr9yJlW8TcmMNOFDQ02JvWrjVgZC2gd5IChPsMSAIKiW4DlAyL+w5Dh+tDwQ8j7IA9E/&#10;6BrIA9Hvu3kcEI1hN0j54XVlIAg+PBqIRlgZxIBIAr06eSCs6LnrkwEnSSCkfZAHQl0+qGXvBkQV&#10;UE0eiCD6PP5g+OGSQEj7IA+EvVqsN5ACgtLNN48DIou+rWR4UJYHwhOu734eEInQ7RMDwkmoJg+E&#10;8NcyMOxvhIHo90HB3WPtEVIulzcKhVA4igERBGaKPBCW/Zx3/1BZHwjzDB+UdSHmgj2xV1clfTcg&#10;ssBMkQciED4rri6lWR0I0xb3wdgQPjCQgbCCX2mep778aR4HxMnzWZGA8usCsboPyh4hVyTEEl6x&#10;FwKC0KOEdYEgsJiEgQjrAkHwQZ6GmBuSY6/Jioc8EP1lT34eEPwtiP7FJK8LxJI+aBc+NMwAIvfD&#10;Ig/EIbCUyQNh+Z/t9rtc1gWiz4esVrCBDkTB36PkgZDfDMsD4fGL5Ikp+EUWBsK0Za6/MD5VHB57&#10;rWxtIA+EfNkjD0RA6TwbiFV80D41nBJ77VRkXhIIeBwQGVeIXRaIJXwwsbB+dhZ/T5QFgqXs2UBs&#10;IO7vg0uNG3fP0O4TASI/DwhcIv6ZQMj7YFNjwb0fVicPRH/Zc24gZBIeCIS8DzpURLwpEHZFIMLj&#10;gDB4i2wgFHDHnsgSy/AlIBxAuFcCYfEW2UAU4I2vyBRLeB4gD4R82bOB4N7b7R6ECg2/yAZiA3Hg&#10;EsnPBwIPVh5EgaiEB4asQGwgAt4kGwi0fJsLYSAIn7gcEEmycbKB2EBg0zA/tmBHNhBs+6INxAZC&#10;/iinisiZDcQGYgOxUKPSNeTLBmIDsYEYnONW5cMGYgORkCUbCPlGpSnYmQ3EBiIjRzYQ8o1K33Al&#10;IOIGYgOxgeBrVAbEpYAItwBiAxFxicS1gZBvVCbkzgZiNyn3WYxV/q8JVwPi3EBsIDYQf4xbwIfd&#10;pNxACGUD0cxTfNhAbCA2EKKNSnkfNhAbCPkcDwKCewN+oEg2EBuI/aW1C1RMDqek5BQOa/OzgdhA&#10;WGTIBkKuUanbaBhCsB+vpwFRbwdEZBinG4gNBHOjMg+T4QzeKviEAETZ3yi1gdhAkFLUbRoQJQWr&#10;O/zZXzm378Xgjn4dEHjeYIPRcvAGPuEEQq8IRNhA7KMYTEBgBHpOvJwSPzaMBuJc8V4M904gKt4/&#10;xTwFiGYb53Vi9jIOTl2YbftmrfTSuzmdlYwBeAgQzYDhbFRm7E87vYZPxIAIKwKRnwdEWqZHuD4Q&#10;1QCAx69TFXcB0ZKDT6YB4fbt3ssAEbjuzt1AFNV7MiLzFhDFKwAGIBgWYyEg8HlAWCRovoHo9wFU&#10;YWpUauxKsnMMstd+s3Y7IIpArS0PhKGtZBuI/hNYmqlRGbt40ABsQAB+ESUORD+G6B8HBCCtctpA&#10;9J/QtDyNyg6HsgHgBKISFmMxIAJPrS0PRL+LaICUDURWFw9YVjX/lFZzAAxAdA66cDcgDolaWx6I&#10;NP+49QYiXX+BqUz/GohTAQMQ3bKeckAQ2nXPA8IjDcYNRL8PoMr867Zqx2U93EAchC6lGBAKv4h9&#10;HBAGqR2jDUT/FDfTG5WmY3vBDoQl7GvFgIBG4HZdIKDN7aZvIBL1e1zMvHOczYAEEEAobeSAyBIb&#10;I3kgzqlnCzcQgfwQsqlpLQgLMkBUwphjAILwkT0PiGPmHmMD4Qlzi9KoLB2LNAsQ/auSGBCUdp17&#10;HBDmaitrJxB8AFWnNioJdSEDEAdhrokBoQkf1QJA0JoQFXYGu27w+/gZB7WaFgPCElhkAIIwU9rz&#10;gEi425QirntSo5IORAAxIICwr5UD4pSoe+SB8DIXbG8gIBEalXS7UAkCkQmLkhgQh0Q/Xx4IJXQ3&#10;xQYCCuG6LTIQCViB6AcMixAQtE2hfhoQcKJMF2IDoRuhUUktTpwkEJawKDEAQWnXhccB4ecfPd5A&#10;0K8dOAbPXCUJBDShNqVGAhAnYTdIShEFQk17X2cDMfLiCjsUiAqiQJxC5XqkAOGFrpq2KAoEJERu&#10;zzcQ/Qc7m2YopLmA8DJDTjUKEEpoJc3CQDixC642EIrQqFwOCPnWeKA9sCsiJYRFYSCgIg+NGwja&#10;wc70HCAgSzxd140GxHGh1KMniwMReO6D20BQD3YezwHiQIF3/E8iSlpinjgUB0IholD/ZQMBkdCo&#10;XBcIhfyrsSVXLQWR+xiJavJAQEJk+J9vIMgHO5t+yFMMgJP9YlZVyUB4ftZOvAEQmuU+uA0E/WBn&#10;UaPsUsJAeIaqdThJCrlZ83gHICCzCLGBoB/sPEcB4YSBgMb88OwYMbkT4+Xsnx62PBAWWYTYQNAP&#10;doZBkyFJAxF5R5zHDiDoE8UzNCAYgYAsKMQGAhJ+HzemHdekgdCIjI/XTRsCBFROIVTBuwBhUVCI&#10;DQQUHCq0ZhnBqlKAgExovBB8oAFxIJ8QqqAAEPQ1rDkYGHsiZvN2IHQb26jE31NZxq8dsSgVTd9f&#10;DAJCNTYhTMEbAaGxIxFGRcXPqvhmIMCObVSW+S8hmUptMVauqjXgMCAgIJMQtqEYEPQ/ooYhsZUw&#10;AlYFgn6wMwwpCJtmGL92zLreLFyOykgAgrKSBgbU2IBQXWC1Y1T58BHi3UDA2d2opM69wvDQ0BI7&#10;fvR6xzUkAEFrKJ+KYXvBBAQ4RN4i4miEKvJ5QKiRjUoz9zi1OnEEEB47khVciM7YmTxyM14tXIgK&#10;2BueV377EhQQ4mrHoH8DEGBGNirrTCFcG3R6pE6uWnVCHA0EROxJVP08NLwlELphX9p1ImzuWBZf&#10;AgQ4jkKYXgPrc9jxMo9dKZbOAx0I1bAnzY/hQR4IOBB5iPCV1qteHwj62hTHYFPM3PXNjq1a89dE&#10;KJ/xUvLo/iFW/zXDrsM0fiAgY3daMtAXHZv4SQ95IOjzxQ9a5gKBBzIQFntTDwW/RvsTEWcBoSp2&#10;pkX9lQ4N8dZAqIYXUg4N37teCM23BwFBH3rNDGq2V/e17R8eBgEBCftz/jjgtIsFCckde8GOlGB+&#10;MseGjJQwDVSL11IOA7/HHIUw6h8GBP1gZ1XDGhruK9tP7I+dsiZhPYP9lxLWhpgbEpM7Kr2+tBzc&#10;v5Qw9gi5IjVcAzXg1bQzWPUDPcfZCOviokBIvhRc+wp3Padmtx2Nr+60/Al2hAyEpjCUPyFoJgQE&#10;ZKSk5hjs32hXtlPIpt4CBL3mjiNnXgkW/hjjU8GrsYQRJ5NM+OwZIg2Eqiicol4NBBRCo5JavJcz&#10;HPYTH0IuSIqdsRrLAwHlrUCAaVsIJiDoE6YZ6VWODgQcKwKh21uBAIdbCEkgwA5qVKq2BhBwLggE&#10;HK8FAvwWggsI+tgrBMHuAoRqCwIB52uBgLCFEAUCThxz3VZdAwiwKwKh6muBgLSFEAVCDWpU2kWA&#10;gGNBIMC0xwOxhZAHgj72DLUUkQcC0oJAgH8QEOsJkd8MBDgc8uaIaosAocqCQEB4DhALCuHfDASE&#10;MY1KuwgQoOqCQEB6LxAQUTjh1UBAHtOoDIsAAaYtCASU1wIhv8M63g2EqmOqrbwIEGDagkCo8l4g&#10;wLfdpRwAhHCjUhVhIFYTIoOsEPJALGF6VvByIMCPaVTqJgvEakJkWFEIqefxe38hBwQkcsElP+8s&#10;rCZEJkySdwAh36YtBjYQnS2wdM95ZxlqVlkgQOV3ASHfiIgAG4juQwoHWQh5IECX9YAASC8GAkxB&#10;3hQLG4grhxQsWQh5IECdCwIBx4uBAIj79QcGIOgjr+kbrsz2XsOt1ClAgJspcCv3BgJs5eNbwwZi&#10;QqMSVJIHQn6ynSqTgBARuJhwcyBABWRJtQAbiOs98sRbBrc2BQjQGaekHQAEIIQqn6SAAQhqTMbp&#10;aR5gA0FqHxzwQ0wdvbLlOUAAHG3OszECEEKFdnMAKwAB4Ct2h36L3wYC3LCKXsXBzaJpQIDOM8qH&#10;uUCAijPKh1WAABWaAA8bCAg9zBqmRS5rmAkEgKs4MqcGAhBChXaxAFxA3JqI+gMPGwjIA4+wjFG+&#10;OgACEOyjLVsAAhAyrlUPwAfEjYkoHgA2EFMPdn6i0pCRSwCCQASBBwIQInvxGhSsBwSA6vz/028H&#10;30CAaSPfI9GJzMP3QGjBBenDAwEIGSKqHzjSji4g6LEJRyV7BcvG4285p/wo+jE3nRpeTHZdRDb6&#10;glSQkBY1ADcQAPZESk47dCkyv3sEY6OOgvSUQ8PSKeMvIqY/otRffoL1UtmrOw8yeqDHXObsdAAg&#10;AQSAPurlaaFG16oJf4mD4dFEI85Dw/LxKf+QMNQ/H/MXid+bZGKfEfUP/7b6+S8QLYyJ6zeiJa8A&#10;CECQY2LB3uRDz9jM+tQ/aOjR/rxGe4lOASE73EO4yXtuQv4ehxw+mNGAoE8RwrQgAyEfc3QikYNT&#10;/8PeveDGigNhFC4/AGP8qP2vdu4o0qAoowsNbQcn51tAK4raf1eVDZbHgJnWdLDY1tnKM/glZtXD&#10;P9fJrnVAHLPzmvRAiovvNQ7vz05hy6eulp+sPBCsD2tKn5O+pLSG2Rt5GudDSCnrZzmlEKb9z+0a&#10;EMesX0JMST8rKcUwe9tgv+x53Me/oHwJx5TC/k94Nlj/h5FBGP+HkwN9A+KY/1eDDfWR+J7fM6B/&#10;QIx/4gYAAQGAgLgNAAGxA0BAACAgegAIiPCjAgIAAZHkPgBKQPwoAAGxPSQgAAJiGrEv2uQ2AEYP&#10;+V86OAHghwyI8pCAAAiIIfuiWQD0uC39t/ZFAIIeKUOWPU5+J4CT1rMeEgA9xn1xxLKnyrcCOCdF&#10;2QOwiTHJ49QeZQ+AZcRxn+1S9gDY9NCQM0ovADoU61keJ+ohK3cBcDriU0+lR9kDIIzYzTvtsYkB&#10;II/Yza96aJW7AFg9NmSHMUkHAB1GHrHDUCsAOkz71hH3MIr8HoDxXlqYtWWx3uiyalP1P5yjBExU&#10;1TrJ+yU9ZuSaUFV1bdsW8bYYwORWX3qvx/K9PiC2LiAYQYB8aJQQSZuNIGKzYj80SLWRgXxolBCT&#10;nuDuzhGjaVRAcAoCMLnZF98UPVbv7zNk02QLg9fNASa3m86vekJ8wyLOpuHYhE1OkA+7zXRdajq9&#10;40e+uoZVDx0GyIddNh17ea3vaQKqb3IlJx0GyIdGP8dZz1jfNSRYWu5g0GGAfNjNrWd9O/e2D46m&#10;4cFPLt0D+bCLplM+5Dd+cHYd8oFTUiAf7i+2qOfM7/zgOrfOB+79B/lwv6c3Uc+p5r3Bs5mG+cCl&#10;nCAfdsnKRTbrSeHdhUmdbhc9jCgBk9vN4qaqZ9n3r+HNyhUu61mzAOTDH8XLy8ymp8UWg40arj06&#10;flYRgHz4kHy7laZqG/UAs7zGF91RQIB8OC86OW8u+oJ4IR8aRIRP+oIiAPlwoYqwoeorqmmQD3tE&#10;GDllzrqjgAA2fVVZrBww86YvCi32IHf1RO0zxaqvSfKjAVav2P6WET4kfVkx8oKiF5T1Lxlh563q&#10;Z5yBABa9qMTZfUkbv6xJL5kaptqubsuXNW38HFLVr3iZNRD0jpxi+LClVPS6TV7h9I6aUvgQU8p6&#10;XTXyswFOn6BaeUnRHrhvD1j1AWZ5zaRd8JQWEEZcar5qDzQYwFz1exVz6WmJHtjBAFzVb+UuHvDq&#10;gfdIATaPM4DYRQYQXQAm6rdZ5apZv0020h7AqDLKdb4yoOwCmOoDfooHGVVWJ78M4MqApbrZyIcu&#10;AJNGbOUD+dAHEEYc9U31B+YDwCAimU6btOQDMNxii/IuUbvJVtoDeHhrGfG0+GakOYA2o05yW//9&#10;zlV+O8CmESv1tU+oAQgj/hL7qm0lKwCaV+zFSwtm04bqIu0BFBHBtBufdCkfALikTSQn7ZhVmyiT&#10;fALApwFXmo36djUYaQ0gIsos7dk4XjwARESZpQ8bK/EADLXaNi/9mKXosfuX/gIwc9abSrDS2bTp&#10;TTV6OQbArUUvK9HJdzBL1uu2Wc4C4NasF+TVyfexS7oWaZORAwDuXZGf4wNaeDPFoi8o2+LkEgBu&#10;jlmP5S14I09hplMX/JcUJiv3AHBTiKn8/xpLIXgnD2R9WFPW/1FTWsPk/2kHDm4AgGAAABYN9p9Y&#10;xAo+5C5uAlpuc+RR4gU1tz7zqPEPAAAAAAAAAAAAAAAAAAAAAAAAAAAAAAAAAAAAAAAAAAAAAAAA&#10;AAAAAAAAAAAAAAAAAAAAAAAAAFjWRVbKTx/eOAAAAABJRU5ErkJgglBLAQItABQABgAIAAAAIQCx&#10;gme2CgEAABMCAAATAAAAAAAAAAAAAAAAAAAAAABbQ29udGVudF9UeXBlc10ueG1sUEsBAi0AFAAG&#10;AAgAAAAhADj9If/WAAAAlAEAAAsAAAAAAAAAAAAAAAAAOwEAAF9yZWxzLy5yZWxzUEsBAi0AFAAG&#10;AAgAAAAhAFoNXjTcAwAAiwkAAA4AAAAAAAAAAAAAAAAAOgIAAGRycy9lMm9Eb2MueG1sUEsBAi0A&#10;FAAGAAgAAAAhAFb3pkvuAAAAzQEAABkAAAAAAAAAAAAAAAAAQgYAAGRycy9fcmVscy9lMm9Eb2Mu&#10;eG1sLnJlbHNQSwECLQAUAAYACAAAACEAylgt8+YAAAANAQAADwAAAAAAAAAAAAAAAABnBwAAZHJz&#10;L2Rvd25yZXYueG1sUEsBAi0ACgAAAAAAAAAhAJbjYaJyHAAAchwAABQAAAAAAAAAAAAAAAAAeggA&#10;AGRycy9tZWRpYS9pbWFnZTEucG5nUEsFBgAAAAAGAAYAfAEAAB4lAAAAAA==&#10;" o:button="t">
-                <v:shapetype id="_x0000_t202" coordsize="21600,21600" o:spt="202" path="m,l,21600r21600,l21600,xe">
-                  <v:stroke joinstyle="miter"/>
-                  <v:path gradientshapeok="t" o:connecttype="rect"/>
-                </v:shapetype>
-                <v:shape id="Text Box 19" o:spid="_x0000_s1031" type="#_x0000_t202" style="position:absolute;left:5969;top:63;width:10858;height:3112;visibility:visible;mso-wrap-style:square;v-text-anchor:top" o:gfxdata="UEsDBBQABgAIAAAAIQDw94q7/QAAAOIBAAATAAAAW0NvbnRlbnRfVHlwZXNdLnhtbJSRzUrEMBDH&#10;74LvEOYqbaoHEWm6B6tHFV0fYEimbdg2CZlYd9/edD8u4goeZ+b/8SOpV9tpFDNFtt4puC4rEOS0&#10;N9b1Cj7WT8UdCE7oDI7ekYIdMayay4t6vQvEIrsdKxhSCvdSsh5oQi59IJcvnY8TpjzGXgbUG+xJ&#10;3lTVrdTeJXKpSEsGNHVLHX6OSTxu8/pAEmlkEA8H4dKlAEMYrcaUSeXszI+W4thQZudew4MNfJUx&#10;QP7asFzOFxx9L/lpojUkXjGmZ5wyhjSRJQ8YKGvKv1MWzIkL33VWU9lGfl98J6hz4cZ/uUjzf7Pb&#10;bHuj+ZQu9z/UfAMAAP//AwBQSwMEFAAGAAgAAAAhADHdX2HSAAAAjwEAAAsAAABfcmVscy8ucmVs&#10;c6SQwWrDMAyG74O9g9G9cdpDGaNOb4VeSwe7CltJTGPLWCZt376mMFhGbzvqF/o+8e/2tzCpmbJ4&#10;jgbWTQuKomXn42Dg63xYfYCSgtHhxJEM3Elg372/7U40YalHMvokqlKiGBhLSZ9aix0poDScKNZN&#10;zzlgqWMedEJ7wYH0pm23Ov9mQLdgqqMzkI9uA+p8T9X8hx28zSzcl8Zy0Nz33r6iasfXeKK5UjAP&#10;VAy4LM8w09zU50C/9q7/6ZURE31X/kL8TKv1x6wXNXYPAAAA//8DAFBLAwQUAAYACAAAACEAMy8F&#10;nkEAAAA5AAAAEAAAAGRycy9zaGFwZXhtbC54bWyysa/IzVEoSy0qzszPs1Uy1DNQUkjNS85PycxL&#10;t1UKDXHTtVBSKC5JzEtJzMnPS7VVqkwtVrK34+UCAAAA//8DAFBLAwQUAAYACAAAACEARS2zEsIA&#10;AADbAAAADwAAAGRycy9kb3ducmV2LnhtbERPS4vCMBC+L/gfwgh7W1MFRatRpCArix58XLyNzdgW&#10;m0ltslr99UYQvM3H95zJrDGluFLtCssKup0IBHFqdcGZgv1u8TME4TyyxtIyKbiTg9m09TXBWNsb&#10;b+i69ZkIIexiVJB7X8VSujQng65jK+LAnWxt0AdYZ1LXeAvhppS9KBpIgwWHhhwrSnJKz9t/o+Av&#10;Waxxc+yZ4aNMfleneXXZH/pKfbeb+RiEp8Z/xG/3Uof5I3j9Eg6Q0ycAAAD//wMAUEsBAi0AFAAG&#10;AAgAAAAhAPD3irv9AAAA4gEAABMAAAAAAAAAAAAAAAAAAAAAAFtDb250ZW50X1R5cGVzXS54bWxQ&#10;SwECLQAUAAYACAAAACEAMd1fYdIAAACPAQAACwAAAAAAAAAAAAAAAAAuAQAAX3JlbHMvLnJlbHNQ&#10;SwECLQAUAAYACAAAACEAMy8FnkEAAAA5AAAAEAAAAAAAAAAAAAAAAAApAgAAZHJzL3NoYXBleG1s&#10;LnhtbFBLAQItABQABgAIAAAAIQBFLbMSwgAAANsAAAAPAAAAAAAAAAAAAAAAAJgCAABkcnMvZG93&#10;bnJldi54bWxQSwUGAAAAAAQABAD1AAAAhwMAAAAA&#10;" filled="f" stroked="f" strokeweight=".5pt">
-                  <v:textbox>
-                    <w:txbxContent>
-                      <w:p>
-                        <w:pPr>
-                          <w:rPr>
-                            <w:color w:val="0070C0"/>
-                          </w:rPr>
-                        </w:pPr>
-                        <w:r>
-                          <w:rPr>
-                            <w:color w:val="0070C0"/>
-                          </w:rPr>
-                          <w:t>/lanzman</w:t>
+                          <w:t>/mike-lanza</w:t>
                         </w:r>
                       </w:p>
                     </w:txbxContent>
                   </v:textbox>
                 </v:shape>
-                <v:shapetype id="_x0000_t75" coordsize="21600,21600" o:spt="75" o:preferrelative="t" path="m@4@5l@4@11@9@11@9@5xe" filled="f" stroked="f">
-                  <v:stroke joinstyle="miter"/>
-                  <v:formulas>
-                    <v:f eqn="if lineDrawn pixelLineWidth 0"/>
-                    <v:f eqn="sum @0 1 0"/>
-                    <v:f eqn="sum 0 0 @1"/>
-                    <v:f eqn="prod @2 1 2"/>
-                    <v:f eqn="prod @3 21600 pixelWidth"/>
-                    <v:f eqn="prod @3 21600 pixelHeight"/>
-                    <v:f eqn="sum @0 0 1"/>
-                    <v:f eqn="prod @6 1 2"/>
-                    <v:f eqn="prod @7 21600 pixelWidth"/>
-                    <v:f eqn="sum @8 21600 0"/>
-                    <v:f eqn="prod @7 21600 pixelHeight"/>
-                    <v:f eqn="sum @10 21600 0"/>
-                  </v:formulas>
-                  <v:path o:extrusionok="f" gradientshapeok="t" o:connecttype="rect"/>
-                  <o:lock v:ext="edit" aspectratio="t"/>
-                </v:shapetype>
-                <v:shape id="Picture 20" o:spid="_x0000_s1032" type="#_x0000_t75" href="https://www.kaggle.com/lanzman" style="position:absolute;width:7143;height:3244;visibility:visible;mso-wrap-style:square" o:gfxdata="UEsDBBQABgAIAAAAIQAEqzleAAEAAOYBAAATAAAAW0NvbnRlbnRfVHlwZXNdLnhtbJSRQU7DMBBF&#10;90jcwfIWJU5ZIISSdEHKEipUDjCyJ4lFMrY8bmhvj9O0G0SRWNoz/78nu1wfxkFMGNg6quQqL6RA&#10;0s5Y6ir5sXvJHqXgCGRgcISVPCLLdX17U+6OHlmkNHEl+xj9k1KsexyBc+eR0qR1YYSYjqFTHvQn&#10;dKjui+JBaUcRKWZx7pB12WAL+yGKzSFdLyYBB5bieVmcWZUE7werISZTNZH5QcnOhDwlTzvcW893&#10;SUOqXwnz5DrgnHtLTxOsQbGFEF9hTBrKBFbe6rgPmLbyv3tm0ZEz17ZWY94E3i7Ji9g1gHFfFHD6&#10;b3uTYu84XdrV6ZfqbwAAAP//AwBQSwMEFAAGAAgAAAAhAAjDGKTUAAAAkwEAAAsAAABfcmVscy8u&#10;cmVsc6SQwWrDMAyG74O+g9F9cdrDGKNOb4NeSwu7GltJzGLLSG7avv1M2WAZve2oX+j7xL/dXeOk&#10;ZmQJlAysmxYUJkc+pMHA6fj+/ApKik3eTpTQwA0Fdt3qaXvAyZZ6JGPIoioliYGxlPymtbgRo5WG&#10;Mqa66YmjLXXkQWfrPu2AetO2L5p/M6BbMNXeG+C934A63nI1/2HH4JiE+tI4ipr6PrhHVO3pkg44&#10;V4rlAYsBz3IPGeemPgf6sXf9T28OrpwZP6phof7Oq/nHrhdVdl8AAAD//wMAUEsDBBQABgAIAAAA&#10;IQAzLwWeQQAAADkAAAASAAAAZHJzL3BpY3R1cmV4bWwueG1ssrGvyM1RKEstKs7Mz7NVMtQzUFJI&#10;zUvOT8nMS7dVCg1x07VQUiguScxLSczJz0u1VapMLVayt+PlAgAAAP//AwBQSwMEFAAGAAgAAAAh&#10;AGmbrEO+AAAA2wAAAA8AAABkcnMvZG93bnJldi54bWxET01rwkAQvRf8D8sIvQTdNBSV6CoSKHht&#10;rPcxOybB7GzMrpr++86h4PHxvje70XXqQUNoPRv4mKegiCtvW64N/By/ZitQISJb7DyTgV8KsNtO&#10;3jaYW//kb3qUsVYSwiFHA02Mfa51qBpyGOa+Jxbu4geHUeBQazvgU8Jdp7M0XWiHLUtDgz0VDVXX&#10;8u4MZL271sX+dL4vD5+ctHjDZbIw5n067tegIo3xJf53H6z4ZL18kR+gt38AAAD//wMAUEsBAi0A&#10;FAAGAAgAAAAhAASrOV4AAQAA5gEAABMAAAAAAAAAAAAAAAAAAAAAAFtDb250ZW50X1R5cGVzXS54&#10;bWxQSwECLQAUAAYACAAAACEACMMYpNQAAACTAQAACwAAAAAAAAAAAAAAAAAxAQAAX3JlbHMvLnJl&#10;bHNQSwECLQAUAAYACAAAACEAMy8FnkEAAAA5AAAAEgAAAAAAAAAAAAAAAAAuAgAAZHJzL3BpY3R1&#10;cmV4bWwueG1sUEsBAi0AFAAGAAgAAAAhAGmbrEO+AAAA2wAAAA8AAAAAAAAAAAAAAAAAnwIAAGRy&#10;cy9kb3ducmV2LnhtbFBLBQYAAAAABAAEAPcAAACKAwAAAAA=&#10;" o:button="t">
-                  <v:fill o:detectmouseclick="t"/>
-                  <v:imagedata r:id="rId20" o:title=""/>
-                  <v:path arrowok="t"/>
-                </v:shape>
-              </v:group>
-            </w:pict>
-          </mc:Fallback>
-        </mc:AlternateContent>
-      </w:r>
-      <w:r>
-        <w:rPr>
-          <w:noProof/>
-          <w:sz w:val="20"/>
-          <w:szCs w:val="20"/>
-        </w:rPr>
-        <mc:AlternateContent>
-          <mc:Choice Requires="wpg">
-            <w:drawing>
-              <wp:anchor distT="0" distB="0" distL="114300" distR="114300" simplePos="0" relativeHeight="251679744" behindDoc="0" locked="0" layoutInCell="1" allowOverlap="1" wp14:anchorId="0BFB410A" wp14:editId="40FADB6D">
-                <wp:simplePos x="0" y="0"/>
-                <wp:positionH relativeFrom="column">
-                  <wp:posOffset>-2352675</wp:posOffset>
-                </wp:positionH>
-                <wp:positionV relativeFrom="paragraph">
-                  <wp:posOffset>224155</wp:posOffset>
-                </wp:positionV>
-                <wp:extent cx="1403350" cy="359410"/>
-                <wp:effectExtent l="0" t="0" r="0" b="2540"/>
-                <wp:wrapNone/>
-                <wp:docPr id="5" name="Group 5"/>
-                <wp:cNvGraphicFramePr/>
-                <a:graphic xmlns:a="http://schemas.openxmlformats.org/drawingml/2006/main">
-                  <a:graphicData uri="http://schemas.microsoft.com/office/word/2010/wordprocessingGroup">
-                    <wpg:wgp>
-                      <wpg:cNvGrpSpPr/>
-                      <wpg:grpSpPr>
-                        <a:xfrm>
-                          <a:off x="0" y="0"/>
-                          <a:ext cx="1403350" cy="359410"/>
-                          <a:chOff x="0" y="0"/>
-                          <a:chExt cx="1403350" cy="359410"/>
-                        </a:xfrm>
-                      </wpg:grpSpPr>
-                      <wps:wsp>
-                        <wps:cNvPr id="6" name="Text Box 6">
-                          <a:hlinkClick r:id="rId21"/>
-                        </wps:cNvPr>
-                        <wps:cNvSpPr txBox="1"/>
-                        <wps:spPr>
-                          <a:xfrm>
-                            <a:off x="317500" y="31750"/>
-                            <a:ext cx="1085850" cy="311150"/>
-                          </a:xfrm>
-                          <a:prstGeom prst="rect">
-                            <a:avLst/>
-                          </a:prstGeom>
-                          <a:noFill/>
-                          <a:ln w="6350">
-                            <a:noFill/>
-                          </a:ln>
-                        </wps:spPr>
-                        <wps:txbx>
-                          <w:txbxContent>
-                            <w:p>
-                              <w:pPr>
-                                <w:rPr>
-                                  <w:color w:val="0070C0"/>
-                                </w:rPr>
-                              </w:pPr>
-                              <w:r>
-                                <w:rPr>
-                                  <w:color w:val="0070C0"/>
-                                </w:rPr>
-                                <w:t>/mike-lanza</w:t>
-                              </w:r>
-                            </w:p>
-                          </w:txbxContent>
-                        </wps:txbx>
-                        <wps:bodyPr rot="0" spcFirstLastPara="0" vertOverflow="overflow" horzOverflow="overflow" vert="horz" wrap="square" lIns="91440" tIns="45720" rIns="91440" bIns="45720" numCol="1" spcCol="0" rtlCol="0" fromWordArt="0" anchor="t" anchorCtr="0" forceAA="0" compatLnSpc="1">
-                          <a:prstTxWarp prst="textNoShape">
-                            <a:avLst/>
-                          </a:prstTxWarp>
-                          <a:noAutofit/>
-                        </wps:bodyPr>
-                      </wps:wsp>
-                      <pic:pic xmlns:pic="http://schemas.openxmlformats.org/drawingml/2006/picture">
-                        <pic:nvPicPr>
-                          <pic:cNvPr id="7" name="Picture 7">
-                            <a:hlinkClick r:id="rId21"/>
-                          </pic:cNvPr>
-                          <pic:cNvPicPr>
-                            <a:picLocks noChangeAspect="1"/>
-                          </pic:cNvPicPr>
-                        </pic:nvPicPr>
-                        <pic:blipFill>
-                          <a:blip r:embed="rId22">
-                            <a:extLst>
-                              <a:ext uri="{28A0092B-C50C-407E-A947-70E740481C1C}">
-                                <a14:useLocalDpi xmlns:a14="http://schemas.microsoft.com/office/drawing/2010/main" val="0"/>
-                              </a:ext>
-                            </a:extLst>
-                          </a:blip>
-                          <a:srcRect/>
-                          <a:stretch>
-                            <a:fillRect/>
-                          </a:stretch>
-                        </pic:blipFill>
-                        <pic:spPr bwMode="auto">
-                          <a:xfrm>
-                            <a:off x="0" y="0"/>
-                            <a:ext cx="359410" cy="359410"/>
-                          </a:xfrm>
-                          <a:prstGeom prst="rect">
-                            <a:avLst/>
-                          </a:prstGeom>
-                          <a:noFill/>
-                        </pic:spPr>
-                      </pic:pic>
-                    </wpg:wgp>
-                  </a:graphicData>
-                </a:graphic>
-              </wp:anchor>
-            </w:drawing>
-          </mc:Choice>
-          <mc:Fallback>
-            <w:pict>
-              <v:group w14:anchorId="0BFB410A" id="Group 5" o:spid="_x0000_s1033" style="position:absolute;margin-left:-185.25pt;margin-top:17.65pt;width:110.5pt;height:28.3pt;z-index:251679744" coordsize="14033,3594" o:gfxdata="UEsDBBQABgAIAAAAIQCxgme2CgEAABMCAAATAAAAW0NvbnRlbnRfVHlwZXNdLnhtbJSRwU7DMAyG&#10;70i8Q5QralN2QAit3YGOIyA0HiBK3DaicaI4lO3tSbpNgokh7Rjb3+8vyXK1tSObIJBxWPPbsuIM&#10;UDltsK/5++apuOeMokQtR4dQ8x0QXzXXV8vNzgOxRCPVfIjRPwhBagArqXQeMHU6F6yM6Rh64aX6&#10;kD2IRVXdCeUwAsYi5gzeLFvo5OcY2XqbynsTjz1nj/u5vKrmxmY+18WfRICRThDp/WiUjOluYkJ9&#10;4lUcnMpEzjM0GE83SfzMhtz57fRzwYF7SY8ZjAb2KkN8ljaZCx1IwMK1TpX/Z2RJS4XrOqOgbAOt&#10;Z+rodC5buy8MMF0a3ibsDaZjupi/tPkGAAD//wMAUEsDBBQABgAIAAAAIQA4/SH/1gAAAJQBAAAL&#10;AAAAX3JlbHMvLnJlbHOkkMFqwzAMhu+DvYPRfXGawxijTi+j0GvpHsDYimMaW0Yy2fr2M4PBMnrb&#10;Ub/Q94l/f/hMi1qRJVI2sOt6UJgd+ZiDgffL8ekFlFSbvV0oo4EbChzGx4f9GRdb25HMsYhqlCwG&#10;5lrLq9biZkxWOiqY22YiTra2kYMu1l1tQD30/bPm3wwYN0x18gb45AdQl1tp5j/sFB2T0FQ7R0nT&#10;NEV3j6o9feQzro1iOWA14Fm+Q8a1a8+Bvu/d/dMb2JY5uiPbhG/ktn4cqGU/er3pcvwCAAD//wMA&#10;UEsDBBQABgAIAAAAIQAbMHEE3QMAAJwJAAAOAAAAZHJzL2Uyb0RvYy54bWy8Vttu4zYQfS/QfyD0&#10;7kiy5dgRIi+8zgULpLtBk2KfaYqyiEgkS9KW06L/3hlSsrNOUARp0QfLvAzJmXNmDnn5ad82ZMeN&#10;FUoWUXqWRIRLpkohN0X02+PNaB4R66gsaaMkL6JnbqNPi59/uux0zseqVk3JDYFNpM07XUS1czqP&#10;Y8tq3lJ7pjSXMFkp01IHXbOJS0M72L1t4nGSnMedMqU2inFrYfQqTEYLv39Vcea+VZXljjRFBL45&#10;/zX+u8ZvvLik+cZQXQvWu0E/4EVLhYRDD1tdUUfJ1ohXW7WCGWVV5c6YamNVVYJxHwNEkyYn0dwa&#10;tdU+lk3ebfQBJoD2BKcPb8u+7u4NEWURTSMiaQsU+VPJFKHp9CYHi1ujH/S96Qc2oYfR7ivT4j/E&#10;QfYe1OcDqHzvCIPBNEsmkylgz2BuMr3I0h51VgM1r5ax+vqfF8bDsTF6d3Cm05BA9oiR/XcYPdRU&#10;cw+9RQR6jM4HjB4xus9qT84963Uj5NOqEeyp5wgy7IShNzI5sH+l2Lbl0oV0NryhDmrJ1kLbiJgc&#10;qTFfyhTpgIh7b5Aa30ReiNuDK4B0oMzmFgbfoGeSzqYJEIE8YBPNaX7gKZlP5wee0jQNBge4aa6N&#10;dbdctQQb4BUUl4+e7u6sQ/eOJrixVDeiafwZjSRdEZ1jGvwwAysa2ccVnMaw3H699yk5GQJaq/IZ&#10;4jQq1K/V7EaAD3fUuntqoGAhKhAh9w0+VaPgLNW3IlIr88db42gPLMFsRDoQgCKyv2+p4RFpvkjI&#10;nos0y1AxfCebzsbQMS9n1i9n5LZdKdCYFOROM99Ee9cMzcqo9jto1RJPhSkqGZxdRG5orlyQJdA6&#10;xpdLbwQaoam7kw+a4daIHWL/uP9Oje5pcEDgVzXkK81P2Ai2AfXl1qlKeKoQ54BqDz/UzuJSC5bD&#10;r09iaL0njU8EGVa5LcIYRL191x4tNU9bPQrxirVohHv2BQExo1Nydy8YJjV2jvU4G+oRZvFQMvMY&#10;/V/leHDm6FfwEmgS7E6xJ0ukWtVUbvjSaqiXvkjjYWUw990fQlw3QmP1IG/Y/s9lhbdrXnplGXvI&#10;IImgiPE41AN/c/05ni+T5GL8ebSaJqtRlsyuR8uLbDaaJdezLMnm6Spd/YWr0yzfWg7x0uZKi95X&#10;GH2VPW9eU33+hAvQX6RkR/11HTQFHPLaMrgIooGQoK/WsF8BVa8x1hnuWI3DFSDXj4PxYcLDfEQW&#10;OUDRIevuF1XCxUehPDwY77nW+pvs5FaD44bFH1VL72UQQ98EN32J+ieAB6J/ruAb42XfWx0fVYu/&#10;AQAA//8DAFBLAwQUAAYACAAAACEAjn87CvQAAADWAQAAGQAAAGRycy9fcmVscy9lMm9Eb2MueG1s&#10;LnJlbHOskcFKAzEQhu+C7xDm3s1uDyLSbC9V6MGL1AcYkulu2GQSkui2Pr1ZRLRQ8OIxGeb7v5nZ&#10;bE/eiXdK2QZW0DUtCGIdjOVBwevhaXUPIhdkgy4wKThThm1/e7N5IYelNuXRxiwqhbOCsZT4IGXW&#10;I3nMTYjEtXIMyWOpzzTIiHrCgeS6be9k+s2A/oIp9kZB2ps1iMM51uS/2eF4tJp2Qb954nIlQlpf&#10;sysQ00BFgSdj8euzayIPIK87dP/pMNZpkrM8/Xgso+W6t3mem6VStbjRwUvL0tuJVg75A+V3w3Mw&#10;dR+Pp0KJ0S3S8uIa/ScAAAD//wMAUEsDBBQABgAIAAAAIQBb6G954gAAAAsBAAAPAAAAZHJzL2Rv&#10;d25yZXYueG1sTI/BTsMwDIbvSLxDZCRuXRpKYS1Np2kCThMSGxLazWu8tlqTVE3Wdm9POMHR9qff&#10;31+sZt2xkQbXWiNBLGJgZCqrWlNL+Nq/RUtgzqNR2FlDEq7kYFXe3hSYKzuZTxp3vmYhxLgcJTTe&#10;9znnrmpIo1vYnky4neyg0YdxqLkacArhuuMPcfzENbYmfGiwp01D1Xl30RLeJ5zWiXgdt+fT5nrY&#10;px/fW0FS3t/N6xdgnmb/B8OvflCHMjgd7cUoxzoJUfIcp4GVkKQJsEBE4jELm6OETGTAy4L/71D+&#10;AAAA//8DAFBLAwQKAAAAAAAAACEAKY4MaKQGAACkBgAAFAAAAGRycy9tZWRpYS9pbWFnZTEucG5n&#10;iVBORw0KGgoAAAANSUhEUgAAADsAAAA7CAMAAAGF/DIXAAAAAXNSR0IArs4c6QAAAARnQU1BAACx&#10;jwv8YQUAAAI6UExURQAAAABVVQBmmQBmzACCvgCBtgB/uACCvACCvwCGwQCGxACFwwCHwwCGwgCD&#10;vQCDvgCHxQCDvgCDvQCEwQCEwACCvgCDvgCDvQCIxQB0tgB1twB3uAB4uAB4uQB5uAB5uQB6uQB6&#10;ugB7uQB7ugB8ugB8uwB9uwB+uwB+vAB/vACAvACAvQCBvQCCvQCCvgCDvQCDvgCEvgCEvwCEwACF&#10;wACLyQCMywCP0ACQ0AKEvgSFvwWFvwaGvweDvgl/vAmDvgmEvwuEvwyGwAyJwQ2JwQ+JwRKMwhON&#10;wxSIwReOxBmPxBqOxBuQxRyPxB2RxSKTxiSUxyeWyC2WyC2ZyS+WyDKbyzadzDaezDygzT2gzUCi&#10;zkGjzkKizkal0Eel0Eem0Eil0Eqn0Uun0U6o0lCq0lGq01Kr01Or01Ss1FWs1Fat1Fuv1Vyv1Vyw&#10;1V6v1V6x1l+w1mCx1mKy12m22Wq22XC623W83Hm83Hu93Hu/3X3A3oDB3oLC34PC34bE4IfF4InF&#10;4YrF4IzH4o3H4o7I4o/I4o/J4pDJ45HI4pHJ45HK45LK45PK45PL45PL5JTL5JXL5JXM5JbL5JbM&#10;5JfN5ZjN5ZnO5ZvO5aPS56bU6KfU6KjU6KnW6a3X6q7W6q7X6rDX6rDa67bb7Lbc7Lfc7bve7r3d&#10;7cXj8Mvl8czm8t3u9t7v9uDw9+Hw9+j0+ev2+uz2+u72+u73+vD3+/H4+/L5/PT6/Pb7/Pr9/fv9&#10;/vz9/v7+/v7//////zVevr4AAAAZdFJOUwADBQUzNTZUVFdXsbGytLXU2tvs7fDw8fOTOJEEAAAA&#10;CXBIWXMAABcRAAAXEQHKJvM/AAADzklEQVRIS9WW938URRjGJxJaAAPSTsTswh05r+XmklwSIApK&#10;R1DEBoKhJlGjErgIotJiQekd6VJEozFIk5b3f/N933mv7N4tuZw/+c0nN+/7PvvM7s7OzqxSmsEW&#10;LppIWzEJoBd6AEywWUvQ4gjE7lMV3E5AhQOlv5EWNJg+6G+vtN2ZNs6HaTVC6xoTEnHsl2wZME+l&#10;PsP/N1Y+uowHst5LxwT3ACzK5i0UdOfnk6UjQakJEhEVKn0dwnClAwA5F6T0FwCWJAj23/m6xITS&#10;s1Op2AepVLjnn9c4nwcQ3Y/Xh3yUzr8DuI794n1lcq23Z3M8XutPsvkhV37SlZ/NyR1MVD6JmLhS&#10;yue8wxziPsXDM2P/jfUhU3IyiXrfybeSMwRZSLZJNc/cjevamFgwcyaS8WbwcUX1EWpX/Ua/ACci&#10;bvl7rmegi8mVcTgB+qq1Dv5N0TaX/AO1OB+0/piibpd8gFqWcUTz5WPUesunqc2XZ7W1traui+l3&#10;sWldQvIyit4meYTnE8FnMhwfWcV4yVyMH4miKhtTK7mT2tFlSpU3SJZPQ7lqojZndufSpOq1Dq29&#10;dhTHMZ96uqlzdIcBU3CCqkUifCUFBxl1uxQcUM9fk2qb3AmpseW7OgpOQFbdhINRiVCNbU0hM3Wo&#10;C5uuiL3v9uM/Ok1fqEb66LzNcnWv8C8AD4BbfUQ/jMw+pzfDloLqO9MXc3sfZ3+eugAtPJ2o6zyV&#10;RuVFjgqpflT5FfxfqKY2ODW2Ad+btpk63E4tLQ0ctYdRxRnrSb2Z7R40DfCmqLJRHm/ZKHzLlBo2&#10;tjFZJ6XiqEs2jh2GziHPNZh9dnDEGsY9oyqTkvitQMDyF99P8lllbic85wKPLVx5teCSX4hafApI&#10;4D3jJN4vuAoUwnitb8WIHMLnWhzGG1zxRJwAbwW5VATGq6MzvrxHxrs7qtOrwsCIFwnZVVV20QNF&#10;iLfGtgRe1RLVkllWOKF1tRVe+OaKpbP9Ns7iLMYbmf+Q7xW514wXXfWzZACbnn/5x8cSA/z5uc07&#10;JSPeefwuEb3ktXhzI/rXXJUozWE7vRN4eHnf9OCvuXJqDy9vyWn6f//l5i2JiV9l9gzsvRSgSf7S&#10;lJzSamMe0Lv7BT4Ca+elArDTTD0Pb/Yr40NahAj7U6ngzv5Ur3zxIS0ZL38QME/3/iRZKd6DkpXi&#10;PSpZKd7jkpXiPSVZCV77jGTFeOc/kDLcIW8Vf74wG6fxEVjrkArAsalckXWyxm8LfJpEUDLbxp4M&#10;ibBUbDuI7zStk+n1edAkK//TvlDqfjRUqX8BTiu2KHAg4uYAAAAASUVORK5CYIJQSwECLQAUAAYA&#10;CAAAACEAsYJntgoBAAATAgAAEwAAAAAAAAAAAAAAAAAAAAAAW0NvbnRlbnRfVHlwZXNdLnhtbFBL&#10;AQItABQABgAIAAAAIQA4/SH/1gAAAJQBAAALAAAAAAAAAAAAAAAAADsBAABfcmVscy8ucmVsc1BL&#10;AQItABQABgAIAAAAIQAbMHEE3QMAAJwJAAAOAAAAAAAAAAAAAAAAADoCAABkcnMvZTJvRG9jLnht&#10;bFBLAQItABQABgAIAAAAIQCOfzsK9AAAANYBAAAZAAAAAAAAAAAAAAAAAEMGAABkcnMvX3JlbHMv&#10;ZTJvRG9jLnhtbC5yZWxzUEsBAi0AFAAGAAgAAAAhAFvob3niAAAACwEAAA8AAAAAAAAAAAAAAAAA&#10;bgcAAGRycy9kb3ducmV2LnhtbFBLAQItAAoAAAAAAAAAIQApjgxopAYAAKQGAAAUAAAAAAAAAAAA&#10;AAAAAH0IAABkcnMvbWVkaWEvaW1hZ2UxLnBuZ1BLBQYAAAAABgAGAHwBAABTDwAAAAA=&#10;">
-                <v:shape id="Text Box 6" o:spid="_x0000_s1034" type="#_x0000_t202" href="https://www.linkedin.com/in/mike-lanza/" style="position:absolute;left:3175;top:317;width:10858;height:3112;visibility:visible;mso-wrap-style:square;v-text-anchor:top" o:gfxdata="UEsDBBQABgAIAAAAIQDw94q7/QAAAOIBAAATAAAAW0NvbnRlbnRfVHlwZXNdLnhtbJSRzUrEMBDH&#10;74LvEOYqbaoHEWm6B6tHFV0fYEimbdg2CZlYd9/edD8u4goeZ+b/8SOpV9tpFDNFtt4puC4rEOS0&#10;N9b1Cj7WT8UdCE7oDI7ekYIdMayay4t6vQvEIrsdKxhSCvdSsh5oQi59IJcvnY8TpjzGXgbUG+xJ&#10;3lTVrdTeJXKpSEsGNHVLHX6OSTxu8/pAEmlkEA8H4dKlAEMYrcaUSeXszI+W4thQZudew4MNfJUx&#10;QP7asFzOFxx9L/lpojUkXjGmZ5wyhjSRJQ8YKGvKv1MWzIkL33VWU9lGfl98J6hz4cZ/uUjzf7Pb&#10;bHuj+ZQu9z/UfAMAAP//AwBQSwMEFAAGAAgAAAAhADHdX2HSAAAAjwEAAAsAAABfcmVscy8ucmVs&#10;c6SQwWrDMAyG74O9g9G9cdpDGaNOb4VeSwe7CltJTGPLWCZt376mMFhGbzvqF/o+8e/2tzCpmbJ4&#10;jgbWTQuKomXn42Dg63xYfYCSgtHhxJEM3Elg372/7U40YalHMvokqlKiGBhLSZ9aix0poDScKNZN&#10;zzlgqWMedEJ7wYH0pm23Ov9mQLdgqqMzkI9uA+p8T9X8hx28zSzcl8Zy0Nz33r6iasfXeKK5UjAP&#10;VAy4LM8w09zU50C/9q7/6ZURE31X/kL8TKv1x6wXNXYPAAAA//8DAFBLAwQUAAYACAAAACEAMy8F&#10;nkEAAAA5AAAAEAAAAGRycy9zaGFwZXhtbC54bWyysa/IzVEoSy0qzszPs1Uy1DNQUkjNS85PycxL&#10;t1UKDXHTtVBSKC5JzEtJzMnPS7VVqkwtVrK34+UCAAAA//8DAFBLAwQUAAYACAAAACEA72W3lr4A&#10;AADaAAAADwAAAGRycy9kb3ducmV2LnhtbESPQavCMBCE7w/8D2EFb5rqQbQaRQTFiwer4nVp1ra0&#10;2ZQkav33RhDecZiZb5jlujONeJLzlWUF41ECgji3uuJCweW8G85A+ICssbFMCt7kYb3q/S0x1fbF&#10;J3pmoRARwj5FBWUIbSqlz0sy6Ee2JY7e3TqDIUpXSO3wFeGmkZMkmUqDFceFElvalpTX2cMosPPs&#10;kGzd7FbX8rg/Ha+6oEwrNeh3mwWIQF34D//aB61gCt8r8QbI1QcAAP//AwBQSwECLQAUAAYACAAA&#10;ACEA8PeKu/0AAADiAQAAEwAAAAAAAAAAAAAAAAAAAAAAW0NvbnRlbnRfVHlwZXNdLnhtbFBLAQIt&#10;ABQABgAIAAAAIQAx3V9h0gAAAI8BAAALAAAAAAAAAAAAAAAAAC4BAABfcmVscy8ucmVsc1BLAQIt&#10;ABQABgAIAAAAIQAzLwWeQQAAADkAAAAQAAAAAAAAAAAAAAAAACkCAABkcnMvc2hhcGV4bWwueG1s&#10;UEsBAi0AFAAGAAgAAAAhAO9lt5a+AAAA2gAAAA8AAAAAAAAAAAAAAAAAmAIAAGRycy9kb3ducmV2&#10;LnhtbFBLBQYAAAAABAAEAPUAAACDAwAAAAA=&#10;" o:button="t" filled="f" stroked="f" strokeweight=".5pt">
-                  <v:fill o:detectmouseclick="t"/>
-                  <v:textbox>
-                    <w:txbxContent>
-                      <w:p>
-                        <w:pPr>
-                          <w:rPr>
-                            <w:color w:val="0070C0"/>
-                          </w:rPr>
-                        </w:pPr>
-                        <w:r>
-                          <w:rPr>
-                            <w:color w:val="0070C0"/>
-                          </w:rPr>
-                          <w:t>/mike-</w:t>
-                        </w:r>
-                        <w:proofErr w:type="spellStart"/>
-                        <w:r>
-                          <w:rPr>
-                            <w:color w:val="0070C0"/>
-                          </w:rPr>
-                          <w:t>lanza</w:t>
-                        </w:r>
-                        <w:proofErr w:type="spellEnd"/>
-                      </w:p>
-                    </w:txbxContent>
-                  </v:textbox>
-                </v:shape>
-                <v:shape id="Picture 7" o:spid="_x0000_s1035" type="#_x0000_t75" href="https://www.linkedin.com/in/mike-lanza/" style="position:absolute;width:3594;height:3594;visibility:visible;mso-wrap-style:square" o:gfxdata="UEsDBBQABgAIAAAAIQAEqzleAAEAAOYBAAATAAAAW0NvbnRlbnRfVHlwZXNdLnhtbJSRQU7DMBBF&#10;90jcwfIWJU5ZIISSdEHKEipUDjCyJ4lFMrY8bmhvj9O0G0SRWNoz/78nu1wfxkFMGNg6quQqL6RA&#10;0s5Y6ir5sXvJHqXgCGRgcISVPCLLdX17U+6OHlmkNHEl+xj9k1KsexyBc+eR0qR1YYSYjqFTHvQn&#10;dKjui+JBaUcRKWZx7pB12WAL+yGKzSFdLyYBB5bieVmcWZUE7werISZTNZH5QcnOhDwlTzvcW893&#10;SUOqXwnz5DrgnHtLTxOsQbGFEF9hTBrKBFbe6rgPmLbyv3tm0ZEz17ZWY94E3i7Ji9g1gHFfFHD6&#10;b3uTYu84XdrV6ZfqbwAAAP//AwBQSwMEFAAGAAgAAAAhAAjDGKTUAAAAkwEAAAsAAABfcmVscy8u&#10;cmVsc6SQwWrDMAyG74O+g9F9cdrDGKNOb4NeSwu7GltJzGLLSG7avv1M2WAZve2oX+j7xL/dXeOk&#10;ZmQJlAysmxYUJkc+pMHA6fj+/ApKik3eTpTQwA0Fdt3qaXvAyZZ6JGPIoioliYGxlPymtbgRo5WG&#10;Mqa66YmjLXXkQWfrPu2AetO2L5p/M6BbMNXeG+C934A63nI1/2HH4JiE+tI4ipr6PrhHVO3pkg44&#10;V4rlAYsBz3IPGeemPgf6sXf9T28OrpwZP6phof7Oq/nHrhdVdl8AAAD//wMAUEsDBBQABgAIAAAA&#10;IQAzLwWeQQAAADkAAAASAAAAZHJzL3BpY3R1cmV4bWwueG1ssrGvyM1RKEstKs7Mz7NVMtQzUFJI&#10;zUvOT8nMS7dVCg1x07VQUiguScxLSczJz0u1VapMLVayt+PlAgAAAP//AwBQSwMEFAAGAAgAAAAh&#10;AKLmzhHDAAAA2gAAAA8AAABkcnMvZG93bnJldi54bWxEj8FqwzAQRO+F/IPYQG+NnB7S1I0cQiDF&#10;wVBI0g9YrK1tbK0cSY3tfH1VKPQ4zMwbZrMdTSdu5HxjWcFykYAgLq1uuFLweTk8rUH4gKyxs0wK&#10;JvKwzWYPG0y1HfhEt3OoRISwT1FBHUKfSunLmgz6he2Jo/dlncEQpaukdjhEuOnkc5KspMGG40KN&#10;Pe1rKtvzt1GQtKt3vH7QfbqiM6/Hpsj5Uij1OB93byACjeE//NfOtYIX+L0Sb4DMfgAAAP//AwBQ&#10;SwECLQAUAAYACAAAACEABKs5XgABAADmAQAAEwAAAAAAAAAAAAAAAAAAAAAAW0NvbnRlbnRfVHlw&#10;ZXNdLnhtbFBLAQItABQABgAIAAAAIQAIwxik1AAAAJMBAAALAAAAAAAAAAAAAAAAADEBAABfcmVs&#10;cy8ucmVsc1BLAQItABQABgAIAAAAIQAzLwWeQQAAADkAAAASAAAAAAAAAAAAAAAAAC4CAABkcnMv&#10;cGljdHVyZXhtbC54bWxQSwECLQAUAAYACAAAACEAoubOEcMAAADaAAAADwAAAAAAAAAAAAAAAACf&#10;AgAAZHJzL2Rvd25yZXYueG1sUEsFBgAAAAAEAAQA9wAAAI8DAAAAAA==&#10;" o:button="t">
-                  <v:fill o:detectmouseclick="t"/>
-                  <v:imagedata r:id="rId23" o:title=""/>
-                  <v:path arrowok="t"/>
-                </v:shape>
-              </v:group>
-            </w:pict>
-          </mc:Fallback>
-        </mc:AlternateContent>
-      </w:r>
-      <w:r>
-        <w:rPr>
-          <w:noProof/>
-          <w:sz w:val="20"/>
-          <w:szCs w:val="20"/>
-        </w:rPr>
-        <mc:AlternateContent>
-          <mc:Choice Requires="wpg">
-            <w:drawing>
-              <wp:anchor distT="0" distB="0" distL="114300" distR="114300" simplePos="0" relativeHeight="251680768" behindDoc="0" locked="0" layoutInCell="1" allowOverlap="1" wp14:anchorId="664530A2" wp14:editId="07679617">
-                <wp:simplePos x="0" y="0"/>
-                <wp:positionH relativeFrom="column">
-                  <wp:posOffset>-2625725</wp:posOffset>
-                </wp:positionH>
-                <wp:positionV relativeFrom="paragraph">
-                  <wp:posOffset>655955</wp:posOffset>
-                </wp:positionV>
-                <wp:extent cx="1905000" cy="370205"/>
-                <wp:effectExtent l="0" t="0" r="0" b="0"/>
-                <wp:wrapNone/>
-                <wp:docPr id="8" name="Group 8">
-                  <a:hlinkClick xmlns:a="http://schemas.openxmlformats.org/drawingml/2006/main" r:id="rId24"/>
-                </wp:docPr>
-                <wp:cNvGraphicFramePr/>
-                <a:graphic xmlns:a="http://schemas.openxmlformats.org/drawingml/2006/main">
-                  <a:graphicData uri="http://schemas.microsoft.com/office/word/2010/wordprocessingGroup">
-                    <wpg:wgp>
-                      <wpg:cNvGrpSpPr/>
-                      <wpg:grpSpPr>
-                        <a:xfrm>
-                          <a:off x="0" y="0"/>
-                          <a:ext cx="1905000" cy="370205"/>
-                          <a:chOff x="0" y="0"/>
-                          <a:chExt cx="1905000" cy="370205"/>
-                        </a:xfrm>
-                      </wpg:grpSpPr>
-                      <wps:wsp>
-                        <wps:cNvPr id="12" name="Text Box 12"/>
-                        <wps:cNvSpPr txBox="1"/>
-                        <wps:spPr>
-                          <a:xfrm>
-                            <a:off x="819150" y="31750"/>
-                            <a:ext cx="1085850" cy="311150"/>
-                          </a:xfrm>
-                          <a:prstGeom prst="rect">
-                            <a:avLst/>
-                          </a:prstGeom>
-                          <a:noFill/>
-                          <a:ln w="6350">
-                            <a:noFill/>
-                          </a:ln>
-                        </wps:spPr>
-                        <wps:txbx>
-                          <w:txbxContent>
-                            <w:p>
-                              <w:pPr>
-                                <w:rPr>
-                                  <w:color w:val="0070C0"/>
-                                </w:rPr>
-                              </w:pPr>
-                              <w:r>
-                                <w:rPr>
-                                  <w:color w:val="0070C0"/>
-                                </w:rPr>
-                                <w:t>/lanzman</w:t>
-                              </w:r>
-                            </w:p>
-                          </w:txbxContent>
-                        </wps:txbx>
-                        <wps:bodyPr rot="0" spcFirstLastPara="0" vertOverflow="overflow" horzOverflow="overflow" vert="horz" wrap="square" lIns="91440" tIns="45720" rIns="91440" bIns="45720" numCol="1" spcCol="0" rtlCol="0" fromWordArt="0" anchor="t" anchorCtr="0" forceAA="0" compatLnSpc="1">
-                          <a:prstTxWarp prst="textNoShape">
-                            <a:avLst/>
-                          </a:prstTxWarp>
-                          <a:noAutofit/>
-                        </wps:bodyPr>
-                      </wps:wsp>
-                      <pic:pic xmlns:pic="http://schemas.openxmlformats.org/drawingml/2006/picture">
-                        <pic:nvPicPr>
-                          <pic:cNvPr id="14" name="Picture 14">
-                            <a:hlinkClick r:id="rId24"/>
-                          </pic:cNvPr>
-                          <pic:cNvPicPr>
-                            <a:picLocks noChangeAspect="1"/>
-                          </pic:cNvPicPr>
-                        </pic:nvPicPr>
-                        <pic:blipFill>
-                          <a:blip r:embed="rId25" cstate="print">
-                            <a:extLst>
-                              <a:ext uri="{28A0092B-C50C-407E-A947-70E740481C1C}">
-                                <a14:useLocalDpi xmlns:a14="http://schemas.microsoft.com/office/drawing/2010/main" val="0"/>
-                              </a:ext>
-                            </a:extLst>
-                          </a:blip>
-                          <a:stretch>
-                            <a:fillRect/>
-                          </a:stretch>
-                        </pic:blipFill>
-                        <pic:spPr>
-                          <a:xfrm>
-                            <a:off x="0" y="0"/>
-                            <a:ext cx="1000125" cy="370205"/>
-                          </a:xfrm>
-                          <a:prstGeom prst="rect">
-                            <a:avLst/>
-                          </a:prstGeom>
-                        </pic:spPr>
-                      </pic:pic>
-                    </wpg:wgp>
-                  </a:graphicData>
-                </a:graphic>
-              </wp:anchor>
-            </w:drawing>
-          </mc:Choice>
-          <mc:Fallback>
-            <w:pict>
-              <v:group w14:anchorId="664530A2" id="Group 8" o:spid="_x0000_s1036" href="https://github.com/lanzman" style="position:absolute;margin-left:-206.75pt;margin-top:51.65pt;width:150pt;height:29.15pt;z-index:251680768" coordsize="19050,3702" o:gfxdata="UEsDBBQABgAIAAAAIQCxgme2CgEAABMCAAATAAAAW0NvbnRlbnRfVHlwZXNdLnhtbJSRwU7DMAyG&#10;70i8Q5QralN2QAit3YGOIyA0HiBK3DaicaI4lO3tSbpNgokh7Rjb3+8vyXK1tSObIJBxWPPbsuIM&#10;UDltsK/5++apuOeMokQtR4dQ8x0QXzXXV8vNzgOxRCPVfIjRPwhBagArqXQeMHU6F6yM6Rh64aX6&#10;kD2IRVXdCeUwAsYi5gzeLFvo5OcY2XqbynsTjz1nj/u5vKrmxmY+18WfRICRThDp/WiUjOluYkJ9&#10;4lUcnMpEzjM0GE83SfzMhtz57fRzwYF7SY8ZjAb2KkN8ljaZCx1IwMK1TpX/Z2RJS4XrOqOgbAOt&#10;Z+rodC5buy8MMF0a3ibsDaZjupi/tPkGAAD//wMAUEsDBBQABgAIAAAAIQA4/SH/1gAAAJQBAAAL&#10;AAAAX3JlbHMvLnJlbHOkkMFqwzAMhu+DvYPRfXGawxijTi+j0GvpHsDYimMaW0Yy2fr2M4PBMnrb&#10;Ub/Q94l/f/hMi1qRJVI2sOt6UJgd+ZiDgffL8ekFlFSbvV0oo4EbChzGx4f9GRdb25HMsYhqlCwG&#10;5lrLq9biZkxWOiqY22YiTra2kYMu1l1tQD30/bPm3wwYN0x18gb45AdQl1tp5j/sFB2T0FQ7R0nT&#10;NEV3j6o9feQzro1iOWA14Fm+Q8a1a8+Bvu/d/dMb2JY5uiPbhG/ktn4cqGU/er3pcvwCAAD//wMA&#10;UEsDBBQABgAIAAAAIQApL3jk3gMAAIsJAAAOAAAAZHJzL2Uyb0RvYy54bWy8Vt9v2zYQfh+w/4HQ&#10;uyPJtWtbiF24zg8UCNpgSdFnmqYsIhLJkXTsdNj/vrujZKe2O2zBsAfLJI/i3X3f3Uddftg1NXuW&#10;ziujp0l+kSVMamFWSq+nydfHm944YT5wveK10XKavEiffJj9+svl1haybypTr6RjcIj2xdZOkyoE&#10;W6SpF5VsuL8wVmowlsY1PMDUrdOV41s4vanTfpa9T7fGrawzQnoPq1fRmMzo/LKUInwpSy8Dq6cJ&#10;xBbo6ei5xGc6u+TF2nFbKdGGwd8QRcOVBqf7o6544Gzj1MlRjRLOeFOGC2Ga1JSlEpJygGzy7Cib&#10;W2c2lnJZF9u13cME0B7h9OZjxefne8fUapoAUZo3QBF5ZWNKp6qVflrUSjy1zgG6I9dnKIppXRmx&#10;aaQOkScnax6gSHylrE+YK9Cn+7TKkYJ0a9cFhYLE0fDW2Qd778CIC+s4Q4R3pWvwH5ywHRH5sidS&#10;7gITsJhPsmGWAd8CbO9GWT8bRqZFBeVw8pqorv/+xbRzS4Hug9laKFp/4MWfgPOveHmouJVEt49g&#10;EC95vyPmEdP7aHYMlggX2oYosbCDdci7W/eweAascT7JhwALopKPYETlv0ctGw/HaCbU8hy3Ijld&#10;8rywzodbaRqGA6AP2ovKhD/f+RC3dlvQuzY3qq7JR63Zdpq8fwdH/mCBw2tNBeCLGDSCGnbLHSU/&#10;6BJamtUL5OlM7GBvxY2CGO64D/fcQctC2CBD4Qs8ytqAL9OOElYZ9/3cOu4HxsCasC1IwDTxv2+4&#10;kwmrP2ngcpIPBnBsoMlgOOrDxL22LF9b9KZZGFCZHATPChri/lB3w9KZ5huo1Ry9golrAb6nSeiG&#10;ixCFCdROyPmcNoFKWB7u9IMVeDRihwg/7r5xZ1saAhD42XTVw4sjNuLeiPp8E0ypiCrEOaLawg+V&#10;PLu0ShTwa7sdRiclfabfjyQZ3gobhDHKevOPzmi4e9rYXsxXLVWtwgspB+SMQenneyWwqHFyUK18&#10;0HUHmNErgxXM9f9Srn04h8hinECUEndGPHmmzaLiei3n3kLHtG2adm/G7TT9IcllrSz2D2aD4/9c&#10;gWWzlCsSYZAYAbd0APW3TunY1FBV0NXoHQWCLrM/+uN5lk36H3uLYbboDbLRdW8+GYx6o+x6NMgG&#10;43yRL/5E/PNBsfES0uf1lVVt6LB6Uk5nFbItqHgn0t3Knjnd4FFkICDSpS5EUBFECGP1wckgKhyW&#10;AN5vAHh8Z28gpA/gIg0/kUto0jN3C1wseX94fLe8VSUpmuifhhAO9SPd+JRk+3WCnxSv57Tr8A01&#10;+wsAAP//AwBQSwMEFAAGAAgAAAAhANOGEWLsAAAAyQEAABkAAABkcnMvX3JlbHMvZTJvRG9jLnht&#10;bC5yZWxzrJHPSgMxEMbvgu8Q5u5mtwcRabYXLfTgReoDjMlsNjSZhCQtrU9viogWCl48zr/f983M&#10;cnUMXhwoFxdZwdD1IIh1NI6tgrft+u4BRKnIBn1kUnCiAqvx9mb5Sh5rGyqzS0U0ChcFc63pUcqi&#10;ZwpYupiIW2WKOWBtYbYyod6hJbno+3uZfzNgvGCKjVGQN2YBYntKTflvdpwmp+kp6n0grlckpAtN&#10;uwExW6oKAhmHX8mhS2xBXvcw/KeHuW2TvePdj4/zaqXdzbo67987HYP0yB8B+bvnJZp2gudjpczo&#10;zz7lxQPGTwAAAP//AwBQSwMEFAAGAAgAAAAhABM6L6LkAAAADQEAAA8AAABkcnMvZG93bnJldi54&#10;bWxMj81OwzAQhO9IvIO1SFxQ6oTQCIU4FSo/QhWHtoDg6MZLEhGv09htw9uzcKHHnfk0O1PMRtuJ&#10;PQ6+daQgmcQgkCpnWqoVvL48RNcgfNBkdOcIFXyjh1l5elLo3LgDrXC/DrXgEPK5VtCE0OdS+qpB&#10;q/3E9UjsfbrB6sDnUEsz6AOH205exnEmrW6JPzS6x3mD1dd6ZxVki+m7eWy31Ta9eH5bmvuP+fLu&#10;Sanzs/H2BkTAMfzD8Fufq0PJnTZuR8aLTkF0laRTZtmJ0xQEI1HyJ21YypIMZFnI4xXlDwAAAP//&#10;AwBQSwMECgAAAAAAAAAhACqlOBCXFAAAlxQAABQAAABkcnMvbWVkaWEvaW1hZ2UxLnBuZ4lQTkcN&#10;ChoKAAAADUlIRFIAAARlAAABoQQDAAAAOoUUaAAAACpQTFRFAAAAEA4PEQ8QEQ8PFhQUFBISFBIS&#10;FBISFBITFBISExESExESDw0OGBYW3+KkYAAAAAx0Uk5TAMCCQOdapxAgMNBwXXc8NQAAFBBJREFU&#10;eNrs2s8qhGEUBvC3JGwtLJQSkiVNSs2Kspq+sphm718pKZGVDRtr9yBLKyW3QV92516QYsqM+Wa+&#10;ld7f7xqeznlOnQQAAAAAAAAAAAAAAAAAAAAAAAAAAAAAAAAAAAAAAAAAAAAAAAAAAAAAAAAAAAAA&#10;AP/LeaO58GGxsZFgkIn15dnosrn3eJWgr+Zu9DCzeJqgh6mnh+ijPF5N8CsxRfxl+jZBt04RA5SH&#10;NhQ/Lk6igpfnBF86UdG9UcOnsYOo7G0nwWURQyhXErm7KWI4+4m8rcXQthM5a8cIWppwxtoxki2h&#10;yVY7RtRK5Om7y+g0VHMdNdwl8nMWtRwlcjNeRC3lfCIvk3NRU+mlJjNLUdurizsr7+zd6etMURgH&#10;8IcxZsZSdoUpu2wl8wKhLGUpakh4QVlToibbC1Fje0d5IS8sRbKFkiSKsgvPlLFvz/9i58y958yc&#10;c+99xvnNPJ+Xynq/zj3nOc859wQlYC6I9tGdEjEGRLvI5CkRn6Xfs20so4R8AdEeOlNiNoFoB5lr&#10;lJi38nZqC8coRDaeRD1pSpSUg9vAVkpUVSp7LW8XJewSiNb2ZwIs02ARcQIsWwiikdxiSp6ck2tp&#10;x4jBOxCt6/cwIwONcB5mZKARrsOMDDTCeZiRgUa4DjMy0AjnYUYGGmEhs5gUUgwWje0mRgtBtKA8&#10;MXor29stqCuxugixZAo/yAcW/HKPWL2HyLYvXbsI/6j0XjdCTmj6IUXMrkM0kzdgSFXuyvfBQWL2&#10;BqI4OQT1LqwEEYnHvVZBb8vgLDcSzebI+t1dB5oB/3AGXO28ivU8HgviP1pN7F6Do/1fsYH+kJQl&#10;vVV9SqBxvLdqQAkiG1b7u0GHpNlqmt2PYpg9KPam0y5s7BwkI4e1hoJGIMK9IKruWKtj7sZ1o6AP&#10;ANmleYrk86ijAF0oaD642PYVLZQhEZ2xcR5SWOs+RNUJa3XMM2ATKWiN8tkmRxtL+lPfVXCQXoQ2&#10;1gRrOcPXDl8pmWmClPFFkt5Kjqor4KdsrBJNZgtGycxy/OFKSTLDbgeFwG/ZkeRkXhl+u0ZBC8Da&#10;TLRTBNUy/OW1ZIbdxHql/mWO19abf9Gq2zN0ns/swz8uS2aYpeo3SS2LFBk4TSHXE34z4WNQ5JRZ&#10;c1Eyw6sbhXwExbIokYEuFHnltBstPQXFafzniWSG10QKmQWKzEiy8r4Miq6RN7czV9HSy9phRlGU&#10;zHDKLqaQNaDKbg1U7L4XL7/XMgNVv+rRhlesTUp2mMHnxp/1UTLDqWvjzoXU31h97jNiqlIOmT46&#10;T7+9LTburpiV7DCDr+CfCah6IJnhNNNiQOj8KzDrpkLI9lt57X2LGQp7HXeYMZdnslhrkmSG0TUK&#10;K2m+zDNvBBic3KC7MmRxxLbgLWhtqDJaBh+7ZIZPmjQg5NYdqOPQupJVU/qamLUZ82CyJzjVkczw&#10;2UFhVa6b+SympjPQHvyzCms9lMzwmciVmYmRWskzX9HagzpvtBeSmRDW45PvuTJDk2z+Qc3MY8ki&#10;DABFrqCaKplhuKn+Ndvpl17QwF20p1Z76811YEjgIUlmYtnBlpmZpPEm7qtJ9cw2M8FISGZimciZ&#10;Gfe3Xld0cEZ5opKZpsksbm5mqGyzanIvz2QlM03Tndgys5rIvUIzBB0U5d30P3QhYlw3OVdoUuii&#10;XC8zZckMk9VEfPUZ9yGsC5qcHT6i8N304cP6KR1X5gGqApIZJnm+zGw13UTjPp15vFHts8hN3hzu&#10;uJoQbMeSzDDJkR5fHKloP50xH83eOS7QcQWngrUbyQyTrqRXgvgWk9YZ5+lMX9A4tAU/1HurfZDM&#10;MNlBepMgtgzpfXKtzvQFrczSMijSwQchmWGymu+TgKkIN17twbB3YGcRqiolyQyTa6S3hu+Ty29L&#10;TptND0pgZ0agu1wywyNLBrMYTsBYTIKvYsiaaP0MayQzTDozXhy+l5zHsJx569qxJ/RFSTLDpAsZ&#10;vGe8BumDS1tnEaypE+iLIJlhcpoM3jLeUf3FoQr8EKypZb2nJckMl4lk8I4xj5/B5LD7bEaV+rN0&#10;qhRBMsNlMfGtm9JkUrJeNlVKEOGio8oYkMxwyZFBlXUQK1rvHDwCN7lhiHihCJIZNp3JYD4koJPz&#10;IKZ5NTkrAIBkhk83MpiU+N0Bqlegl8aAShncSWZYHSG917wbE+9sl9oPQTLjG9NDncW7af7a9mjT&#10;B8mMd7aS3iTO/nTzYrtHaDrTbpnJFgqFaeC1xaT1nrv8U7Zs0iu3VWa2j/69brwwyt+v6mVJ7yP3&#10;1kTRrjzzANooMzs3qNtl3n7+I+3UPMP/G2xx3p9UHSioptTLzLnCH9NiZyYb+m1V2wuqkjEzmeVY&#10;67ynQ41bYyd/e+dV89FaM/UKRtPG9iE0KsbNzJZ6e6rpr6h6Z8pMagsGvfYzNF1YpjOq1U4727Gm&#10;wF2NG+KHNqBZr5iZyYVu+FP1DByfMGQmfRXD/PyO/V7S+sieyjd23TPXk1iMnNyKyJMZ44+aV4L6&#10;P+qIRagzEDw0k7R6ATBvTry2O3RQjpWZv4nxPjNfUavi44daJ5JWkX1l9t6qDPw4/mJkNWIHyIzJ&#10;E/DPVmO7FXOP+lurzDyNn5mvHTozPn5A7ppxEOD+0rvVU38ZPzPYsTPj4UBj3EFk3wWdZNPZ+ej/&#10;ZeZcIWx6gpnpsANNyrwQ5l44FW22m541MzM2mp+Z5+CZtLngxl02HGpziHKWZOaxb4W9zqbnyZ/L&#10;XjZblL0kM7gG/NLV+N5gX2yfscnMUMkMPgK/dLJoVIjNobtzlWQm5DH4pQtpQaLy9pmZUG/RkFk6&#10;XO92S2cGr4NXehqPqbDXDd/YZGYSKLqhQaXc0pn5AF7Zy1XSU02MnpmjdvcGX2/pzLwEr8y02D9k&#10;6ob4YnMiDuwyM7SlM+PZhMacGf7fRDLTMUvBhiFAMuNVZvyq0BinGvyZeW+RmYpk5odn4BNjZvgn&#10;2lWLzDyQzPi3t92UzPSUzMTLzFPwyVbPMvO1rTNzYXyhcGMIhnm1TZn3LDPYxpmZswJ+yNz0fOHE&#10;nxlz01WTMjMEGxnqRWbWq4VNn28AaEpmZv7XzGzr/QvWqvb+YzB4kJnKmOApOtUZ8Ig+M+9aKTON&#10;z2v7kJkxdf+i98Ej+sy8lsw0OzOg6u51C41kxsfMwBCfdymbkpnVkhnHzMwIXRDnkfz/64Ug08d0&#10;VG2amU6h/zsecfsUJX9mhkhmfkj73A3RlMxslcy4ZEZ3YBg8kietpgRTMvONvfNqlSKGAvDZWceZ&#10;tYAFQVDB3gVxFbEsWLChC2vBAi5YUVBhbC8WWOuDBdaCWMEnCyiIPiiioKhri2AZ++a/WK7imJnM&#10;JjOJZjf5nu/cO5qP5OTkzEmABu2+qqAOo/6FM8XkzlQ1dYb8/kKlliIUZ8S+Ik7uzGhNnTmi8IGT&#10;jPYzJDmKM6zfqsh3RoG+EOSxrsIHTqP+37e3H1ic6aupMyq3KS8z3HoiqzmacYbujKWwMwUJlx2Q&#10;tOdwZnncwJ3X1xmVqsgL/6//zHuWb/yn/CWfPs7YoZdRh85YfgHNUY6/MTn2v/9E/hcTW92ZbPM5&#10;81ZuzER3phNbEUDGOPP/6EDbB8vfm71mcealcUY5ZzI4Gg/EUeRwhmz9UNPUGUdhZyz8v3pK4y4s&#10;MrzQ1BloQmcE7u068vwJCxF4xhnVnMli6QmaDjwXOHVEBCXjjGrO5LD0ptJHeZa/LCJYYZxRzRnA&#10;0u9vuo+jqUIEDiJ4bZxRzpnr/+ueOAzAUhD8xDijnDObcDQ3ZEdMX9juo6zp6YzK+Rm4LzsIbs+3&#10;+pEH268844xi59pQoAXBskPgr4z3a5eMM6o50xlH48te/N4x3uM/xTijmjMdsNxMsIspvKa8DyJ4&#10;YpxRzRkLyw1oMph+dMCUCH6spTMdVW5fb2MKb2XGS/SS4ywiKenojKXwtyr0tcOvgAiKvGtfHRF8&#10;NM4o5gx9ULtIXfqwB2wJGlTT0ZmMwt9RBiqipDQjv4AZUnpEFTlJyTij1PfaAGVMwRfgtlPkDpd2&#10;IZLPGjrTSWlndmMal0UmgUk+Ux9BJK88/Zw5QpaeKUUG0/ggceGjb+VtFOJykznzVMA3/gr3LAqU&#10;0Uko1rOT/O46InlcbS5nHqV3ZqTCvdEAXEzlvYBYiT/NvBGFeK+dM9eUdgau8wws/zTDXZ9zHoUZ&#10;It6ZKfKceZnaGVflXq+Bagjx2+0yThIrZVCYVyXhzjyV50wttTPkuzwDtTiKJUU0Nk607NkogsdL&#10;RDvzRJ4zj1M7sztU4aoWHTCdN56gKgiSWUBnHorg1drgq5xN4Mw8YmDlOYNGp3VmpMpleuTGiWQO&#10;JOYQTjiBLUeRvFiV9wDAyU8a3BslcIZ86IYwZ3Io5lGHHH+Gw4FcXeVSiMDGSXBdsF3EOFl03QEx&#10;kN6ZR8KcgbianzJicqYWPBLeofT9TY3WEPymktDEwG/lrALMCnWGvoe/IcEZcoydgYjNGVT740Vu&#10;ntL3xAW2NxTeJnvfgTgAZ3FObynOjAzF1SVRzlxDlFlj+0ZEcyYiYoM23I0IKX10EOhDRWEGJGAR&#10;juUTxHFEijP3wqO0amE+n+/f30vuDE3y2q0KuJOGIxTrDKlG/3wFTiz4bqDKV2QEalyESUMqw7+H&#10;t6Q4MxnRuJjWmZEojla7KzkcBE/tiknmesCFQyjDnWC+JsOZXYjGo7TO3BPtjOLpmb+DYP82gLsY&#10;E8ysAge5NbgBPhBQjw8EOtNOhjOB9xXpjMJdO39RIPOzO4vkIA8DZo6TD/OfSXSU4Ux7ec50EuqM&#10;4lclt5EhnQErNO7TRgMT9kDcmFnQgI0SnLHlOZOR68wrUA87MKF48J2bpT04RDcGa7b2wyxQ05pk&#10;UkukM44MZwLzojBnmmDb9J0iUdDZZ1Zkhd2lWxCHO2YNZqMCDXDr4p2BjdKccQU7o/ipNpnV+1IF&#10;gGNDKal/v9sAymyz7+ZKTJCmaPSCBGeWS3MGriVypolDYIB2EdmYk3xVDCcxO5+gIbm6eGd2y3Nm&#10;uVRnKqAgNg7Q8+eYVXJFrtRK6MdTVuVcEO+MJc+Z3TKdqYGSBAfc/2FFxocy3za5jJmpAMtEI9wZ&#10;py7NGUumM59AScrkAaKFR1t8cwTx48kOKImyKrHOwEhpzjh1kc4oXjzziw6kF9k1oyOvq/U9hrmK&#10;IztDx+kt3Jl20pyB5eKcUf9Qu41s1ESwny+DW8CMBEZS1ElllcmZnDxnMvKc+QyK0icizu3I18ko&#10;g9nwgZGxiJUa4y2O96Q549S5nWnig4M2joZ73Z2I+vKpxDpXCfjSzmEtMXhcYnSmvTRn4HwKZ2oo&#10;hpegKlYoasnhyxe45ghSsfR9bbJsqbJXfZlvi90ozRkbxdEr1pkHhWZL6AWbfgSjYPzB4tvylFPv&#10;tEnseSzKDAFmZ9qLd4YlCp7hxjpz0dnYXGdNkQP+HsDFb8I7p8/cXUmitBMqzeMlPLdS3xPsDFNC&#10;6StAPc6ZFZCl/TtfKRvNfCcTWpzKH2AHVzPPjICdNondaHmqlYDHmdw1Wc7AZuos4wH0jnAm+Jod&#10;KcZdBYVxi+R+2B0PTpEn698RszAauMhtQnHMrXB2LrQiBud52+undAYWoUh6EOnE8Cr5Q/udkTPN&#10;W1Ca+1HHiGd56nizYpYmksV1erprGK2Egp4N21KnhJlunSH9Wo8JUJ1RUYvLMCLaqYVi5sc/vbcj&#10;cpg1JU8n/5CJKFc44RB7oSrEIWhpIskOp6z1aytAsLN/kNsQxXZyeXrowU9OdQ2yFqLY2zVILyIr&#10;Ph+RfCj9snnl72d+R+yLu/7ml5zu3dAso7gy5OJU+bnYzCG2ThDLdXFLE1n+Vw/PMRuqkAx3cT1o&#10;zCAPhHF409/vOAB4OPDX04/XgvKUQ5GLhX1vLMe125vELU0kzqR+fYID3W0hpMBdsHJe26B2WwZi&#10;OfdH70sDuG08MPj3JDh1kOqTTLjH5se2AGU0DAwsWCXWjotyeoHmx/X/waB8FdLj5PP5Kshg34/X&#10;HJFPOObZ/A+U+0CbJa33tm3iqAIsxm34az1I64yvVj9tQ1ouhE4JsoN+Bo39+mDcdVDj4S4wfNhk&#10;aCk6Rm6rB870fgd4g1I7o+7hiSEZmyJSvlmMLwLkJgDYGPdN6cyXJlmmDczsiFhG3J+VEX1wF8hg&#10;3CWlM3PA0GLkihH3Ny3CFyH7Q5z22K+mdEblAzdDMgpR2+IzP/N9swEW3Gn0uImA9cOmfe24t1uF&#10;RTkTAWvIJvoQp3fmCxhakPbERCPUmctgaEH+PsdeJ9QZ32y0W5MdaTL9BbPR1hHneorewAVz1KQl&#10;21K0eS2YaUZLiJ4g0zweZ8w0oycniZ5US+EPpxs4Y6YZPXGuh7roVeAH+cF93jZwxkwzmrIDh3jT&#10;tWsfhsrMgplmNCUw0QRhccZMM7qyWbwzV8DQ2mxK6oyptdIWS7Qz68DQ6iwS64ziXx0bxCT2RDrj&#10;m/I8HdiRzBmzz9aZUeKc+WACYD2wi8KcUbQlskE4h0Q5Mx0MujAqgTNmZdKbbJHfGbNn0pwtIpzp&#10;CQadGJvemRlg0ItRvM6YYEZ73D7pnPFHg0E37GIaZ3yTmdERq8jljDnNNgBsSe7MejDoycGkznQH&#10;g64c5HDGKGMISMPpzGow6MyWYuBaJ6Zmsb6JZXTnW3t3b8IgFEUB+BZ5SIbIANkm2cFhBEcRaxex&#10;EtxFEAUb8VWC+n0znOr+cFK7bVvZ91oj0wVP9y6zTmHSMv21lySi+M9hyHpyaa5Q7sAJ6nYcfnEg&#10;fcb+G7AoIkMVAAAAAAAAAAAAAAAAAAAAAAAAAAAAAAAAAAAAAAAAAAAAAAAAAAAAAAAAAAAAAADA&#10;fUyKztn2RcHa9AAAAABJRU5ErkJgglBLAQItABQABgAIAAAAIQCxgme2CgEAABMCAAATAAAAAAAA&#10;AAAAAAAAAAAAAABbQ29udGVudF9UeXBlc10ueG1sUEsBAi0AFAAGAAgAAAAhADj9If/WAAAAlAEA&#10;AAsAAAAAAAAAAAAAAAAAOwEAAF9yZWxzLy5yZWxzUEsBAi0AFAAGAAgAAAAhACkveOTeAwAAiwkA&#10;AA4AAAAAAAAAAAAAAAAAOgIAAGRycy9lMm9Eb2MueG1sUEsBAi0AFAAGAAgAAAAhANOGEWLsAAAA&#10;yQEAABkAAAAAAAAAAAAAAAAARAYAAGRycy9fcmVscy9lMm9Eb2MueG1sLnJlbHNQSwECLQAUAAYA&#10;CAAAACEAEzovouQAAAANAQAADwAAAAAAAAAAAAAAAABnBwAAZHJzL2Rvd25yZXYueG1sUEsBAi0A&#10;CgAAAAAAAAAhACqlOBCXFAAAlxQAABQAAAAAAAAAAAAAAAAAeAgAAGRycy9tZWRpYS9pbWFnZTEu&#10;cG5nUEsFBgAAAAAGAAYAfAEAAEEdAAAAAA==&#10;" o:button="t">
-                <v:shape id="Text Box 12" o:spid="_x0000_s1037" type="#_x0000_t202" style="position:absolute;left:8191;top:317;width:10859;height:3112;visibility:visible;mso-wrap-style:square;v-text-anchor:top" o:gfxdata="UEsDBBQABgAIAAAAIQDw94q7/QAAAOIBAAATAAAAW0NvbnRlbnRfVHlwZXNdLnhtbJSRzUrEMBDH&#10;74LvEOYqbaoHEWm6B6tHFV0fYEimbdg2CZlYd9/edD8u4goeZ+b/8SOpV9tpFDNFtt4puC4rEOS0&#10;N9b1Cj7WT8UdCE7oDI7ekYIdMayay4t6vQvEIrsdKxhSCvdSsh5oQi59IJcvnY8TpjzGXgbUG+xJ&#10;3lTVrdTeJXKpSEsGNHVLHX6OSTxu8/pAEmlkEA8H4dKlAEMYrcaUSeXszI+W4thQZudew4MNfJUx&#10;QP7asFzOFxx9L/lpojUkXjGmZ5wyhjSRJQ8YKGvKv1MWzIkL33VWU9lGfl98J6hz4cZ/uUjzf7Pb&#10;bHuj+ZQu9z/UfAMAAP//AwBQSwMEFAAGAAgAAAAhADHdX2HSAAAAjwEAAAsAAABfcmVscy8ucmVs&#10;c6SQwWrDMAyG74O9g9G9cdpDGaNOb4VeSwe7CltJTGPLWCZt376mMFhGbzvqF/o+8e/2tzCpmbJ4&#10;jgbWTQuKomXn42Dg63xYfYCSgtHhxJEM3Elg372/7U40YalHMvokqlKiGBhLSZ9aix0poDScKNZN&#10;zzlgqWMedEJ7wYH0pm23Ov9mQLdgqqMzkI9uA+p8T9X8hx28zSzcl8Zy0Nz33r6iasfXeKK5UjAP&#10;VAy4LM8w09zU50C/9q7/6ZURE31X/kL8TKv1x6wXNXYPAAAA//8DAFBLAwQUAAYACAAAACEAMy8F&#10;nkEAAAA5AAAAEAAAAGRycy9zaGFwZXhtbC54bWyysa/IzVEoSy0qzszPs1Uy1DNQUkjNS85PycxL&#10;t1UKDXHTtVBSKC5JzEtJzMnPS7VVqkwtVrK34+UCAAAA//8DAFBLAwQUAAYACAAAACEAS4khY8IA&#10;AADbAAAADwAAAGRycy9kb3ducmV2LnhtbERPTYvCMBC9C/6HMAveNN2CItUoUpBdxD2ovXibbca2&#10;bDOpTdS6v94Igrd5vM+ZLztTiyu1rrKs4HMUgSDOra64UJAd1sMpCOeRNdaWScGdHCwX/d4cE21v&#10;vKPr3hcihLBLUEHpfZNI6fKSDLqRbYgDd7KtQR9gW0jd4i2Em1rGUTSRBisODSU2lJaU/+0vRsEm&#10;Xf/g7jc20/86/dqeVs05O46VGnx0qxkIT51/i1/ubx3mx/D8JRwgFw8AAAD//wMAUEsBAi0AFAAG&#10;AAgAAAAhAPD3irv9AAAA4gEAABMAAAAAAAAAAAAAAAAAAAAAAFtDb250ZW50X1R5cGVzXS54bWxQ&#10;SwECLQAUAAYACAAAACEAMd1fYdIAAACPAQAACwAAAAAAAAAAAAAAAAAuAQAAX3JlbHMvLnJlbHNQ&#10;SwECLQAUAAYACAAAACEAMy8FnkEAAAA5AAAAEAAAAAAAAAAAAAAAAAApAgAAZHJzL3NoYXBleG1s&#10;LnhtbFBLAQItABQABgAIAAAAIQBLiSFjwgAAANsAAAAPAAAAAAAAAAAAAAAAAJgCAABkcnMvZG93&#10;bnJldi54bWxQSwUGAAAAAAQABAD1AAAAhwMAAAAA&#10;" filled="f" stroked="f" strokeweight=".5pt">
-                  <v:textbox>
-                    <w:txbxContent>
-                      <w:p>
-                        <w:pPr>
-                          <w:rPr>
-                            <w:color w:val="0070C0"/>
-                          </w:rPr>
-                        </w:pPr>
-                        <w:r>
-                          <w:rPr>
-                            <w:color w:val="0070C0"/>
-                          </w:rPr>
-                          <w:t>/lanzman</w:t>
-                        </w:r>
-                      </w:p>
-                    </w:txbxContent>
-                  </v:textbox>
-                </v:shape>
-                <v:shape id="Picture 14" o:spid="_x0000_s1038" type="#_x0000_t75" href="https://github.com/lanzman" style="position:absolute;width:10001;height:3702;visibility:visible;mso-wrap-style:square" o:gfxdata="UEsDBBQABgAIAAAAIQAEqzleAAEAAOYBAAATAAAAW0NvbnRlbnRfVHlwZXNdLnhtbJSRQU7DMBBF&#10;90jcwfIWJU5ZIISSdEHKEipUDjCyJ4lFMrY8bmhvj9O0G0SRWNoz/78nu1wfxkFMGNg6quQqL6RA&#10;0s5Y6ir5sXvJHqXgCGRgcISVPCLLdX17U+6OHlmkNHEl+xj9k1KsexyBc+eR0qR1YYSYjqFTHvQn&#10;dKjui+JBaUcRKWZx7pB12WAL+yGKzSFdLyYBB5bieVmcWZUE7werISZTNZH5QcnOhDwlTzvcW893&#10;SUOqXwnz5DrgnHtLTxOsQbGFEF9hTBrKBFbe6rgPmLbyv3tm0ZEz17ZWY94E3i7Ji9g1gHFfFHD6&#10;b3uTYu84XdrV6ZfqbwAAAP//AwBQSwMEFAAGAAgAAAAhAAjDGKTUAAAAkwEAAAsAAABfcmVscy8u&#10;cmVsc6SQwWrDMAyG74O+g9F9cdrDGKNOb4NeSwu7GltJzGLLSG7avv1M2WAZve2oX+j7xL/dXeOk&#10;ZmQJlAysmxYUJkc+pMHA6fj+/ApKik3eTpTQwA0Fdt3qaXvAyZZ6JGPIoioliYGxlPymtbgRo5WG&#10;Mqa66YmjLXXkQWfrPu2AetO2L5p/M6BbMNXeG+C934A63nI1/2HH4JiE+tI4ipr6PrhHVO3pkg44&#10;V4rlAYsBz3IPGeemPgf6sXf9T28OrpwZP6phof7Oq/nHrhdVdl8AAAD//wMAUEsDBBQABgAIAAAA&#10;IQAzLwWeQQAAADkAAAASAAAAZHJzL3BpY3R1cmV4bWwueG1ssrGvyM1RKEstKs7Mz7NVMtQzUFJI&#10;zUvOT8nMS7dVCg1x07VQUiguScxLSczJz0u1VapMLVayt+PlAgAAAP//AwBQSwMEFAAGAAgAAAAh&#10;AGu0owjBAAAA2wAAAA8AAABkcnMvZG93bnJldi54bWxET99rwjAQfhf2P4Qb7EU0VXSUalrGhrCn&#10;Md18P5uzrUsupYma/feLIOztPr6ft66iNeJCg+8cK5hNMxDEtdMdNwq+vzaTHIQPyBqNY1LwSx6q&#10;8mG0xkK7K2/psguNSCHsC1TQhtAXUvq6JYt+6nrixB3dYDEkODRSD3hN4dbIeZY9S4sdp4YWe3pt&#10;qf7Zna2CfJmHwylS7BY4lm8fZzPbfxqlnh7jywpEoBj+xXf3u07zF3D7JR0gyz8AAAD//wMAUEsB&#10;Ai0AFAAGAAgAAAAhAASrOV4AAQAA5gEAABMAAAAAAAAAAAAAAAAAAAAAAFtDb250ZW50X1R5cGVz&#10;XS54bWxQSwECLQAUAAYACAAAACEACMMYpNQAAACTAQAACwAAAAAAAAAAAAAAAAAxAQAAX3JlbHMv&#10;LnJlbHNQSwECLQAUAAYACAAAACEAMy8FnkEAAAA5AAAAEgAAAAAAAAAAAAAAAAAuAgAAZHJzL3Bp&#10;Y3R1cmV4bWwueG1sUEsBAi0AFAAGAAgAAAAhAGu0owjBAAAA2wAAAA8AAAAAAAAAAAAAAAAAnwIA&#10;AGRycy9kb3ducmV2LnhtbFBLBQYAAAAABAAEAPcAAACNAwAAAAA=&#10;" o:button="t">
+                <v:shape id="Picture 17" o:spid="_x0000_s1038" type="#_x0000_t75" href="https://stackexchange.com/users/11463562/mike-lanza" style="position:absolute;top:63;width:12357;height:2946;visibility:visible;mso-wrap-style:square" o:gfxdata="UEsDBBQABgAIAAAAIQAEqzleAAEAAOYBAAATAAAAW0NvbnRlbnRfVHlwZXNdLnhtbJSRQU7DMBBF&#10;90jcwfIWJU5ZIISSdEHKEipUDjCyJ4lFMrY8bmhvj9O0G0SRWNoz/78nu1wfxkFMGNg6quQqL6RA&#10;0s5Y6ir5sXvJHqXgCGRgcISVPCLLdX17U+6OHlmkNHEl+xj9k1KsexyBc+eR0qR1YYSYjqFTHvQn&#10;dKjui+JBaUcRKWZx7pB12WAL+yGKzSFdLyYBB5bieVmcWZUE7werISZTNZH5QcnOhDwlTzvcW893&#10;SUOqXwnz5DrgnHtLTxOsQbGFEF9hTBrKBFbe6rgPmLbyv3tm0ZEz17ZWY94E3i7Ji9g1gHFfFHD6&#10;b3uTYu84XdrV6ZfqbwAAAP//AwBQSwMEFAAGAAgAAAAhAAjDGKTUAAAAkwEAAAsAAABfcmVscy8u&#10;cmVsc6SQwWrDMAyG74O+g9F9cdrDGKNOb4NeSwu7GltJzGLLSG7avv1M2WAZve2oX+j7xL/dXeOk&#10;ZmQJlAysmxYUJkc+pMHA6fj+/ApKik3eTpTQwA0Fdt3qaXvAyZZ6JGPIoioliYGxlPymtbgRo5WG&#10;Mqa66YmjLXXkQWfrPu2AetO2L5p/M6BbMNXeG+C934A63nI1/2HH4JiE+tI4ipr6PrhHVO3pkg44&#10;V4rlAYsBz3IPGeemPgf6sXf9T28OrpwZP6phof7Oq/nHrhdVdl8AAAD//wMAUEsDBBQABgAIAAAA&#10;IQAzLwWeQQAAADkAAAASAAAAZHJzL3BpY3R1cmV4bWwueG1ssrGvyM1RKEstKs7Mz7NVMtQzUFJI&#10;zUvOT8nMS7dVCg1x07VQUiguScxLSczJz0u1VapMLVayt+PlAgAAAP//AwBQSwMEFAAGAAgAAAAh&#10;AFFMYSTCAAAA2wAAAA8AAABkcnMvZG93bnJldi54bWxETztrwzAQ3gv5D+IC3Ro5GVzXiWxCICVk&#10;KXks3Q7pYptYJyOpidtfXxUK2e7je96qHm0vbuRD51jBfJaBINbOdNwoOJ+2LwWIEJEN9o5JwTcF&#10;qKvJ0wpL4+58oNsxNiKFcChRQRvjUEoZdEsWw8wNxIm7OG8xJugbaTzeU7jt5SLLcmmx49TQ4kCb&#10;lvT1+GUV/Hzu+30u37tTk2sd6a348LtCqefpuF6CiDTGh/jfvTNp/iv8/ZIOkNUvAAAA//8DAFBL&#10;AQItABQABgAIAAAAIQAEqzleAAEAAOYBAAATAAAAAAAAAAAAAAAAAAAAAABbQ29udGVudF9UeXBl&#10;c10ueG1sUEsBAi0AFAAGAAgAAAAhAAjDGKTUAAAAkwEAAAsAAAAAAAAAAAAAAAAAMQEAAF9yZWxz&#10;Ly5yZWxzUEsBAi0AFAAGAAgAAAAhADMvBZ5BAAAAOQAAABIAAAAAAAAAAAAAAAAALgIAAGRycy9w&#10;aWN0dXJleG1sLnhtbFBLAQItABQABgAIAAAAIQBRTGEkwgAAANsAAAAPAAAAAAAAAAAAAAAAAJ8C&#10;AABkcnMvZG93bnJldi54bWxQSwUGAAAAAAQABAD3AAAAjgMAAAAA&#10;" o:button="t">
                   <v:fill o:detectmouseclick="t"/>
                   <v:imagedata r:id="rId26" o:title=""/>
                   <v:path arrowok="t"/>
@@ -3353,139 +3747,6 @@
           </mc:Fallback>
         </mc:AlternateContent>
       </w:r>
-      <w:r>
-        <w:rPr>
-          <w:rFonts w:asciiTheme="majorHAnsi" w:hAnsiTheme="majorHAnsi"/>
-        </w:rPr>
-        <w:t>HighPoint Solutions</w:t>
-      </w:r>
-      <w:r>
-        <w:rPr>
-          <w:rFonts w:asciiTheme="majorHAnsi" w:hAnsiTheme="majorHAnsi"/>
-        </w:rPr>
-        <w:tab/>
-      </w:r>
-      <w:r>
-        <w:rPr>
-          <w:rFonts w:asciiTheme="majorHAnsi" w:hAnsiTheme="majorHAnsi"/>
-        </w:rPr>
-        <w:tab/>
-      </w:r>
-      <w:r>
-        <w:rPr>
-          <w:rFonts w:asciiTheme="majorHAnsi" w:hAnsiTheme="majorHAnsi"/>
-        </w:rPr>
-        <w:tab/>
-      </w:r>
-      <w:r>
-        <w:rPr>
-          <w:rFonts w:asciiTheme="majorHAnsi" w:hAnsiTheme="majorHAnsi"/>
-        </w:rPr>
-        <w:tab/>
-      </w:r>
-      <w:r>
-        <w:rPr>
-          <w:rFonts w:asciiTheme="majorHAnsi" w:hAnsiTheme="majorHAnsi"/>
-        </w:rPr>
-        <w:tab/>
-        <w:t xml:space="preserve">  East Norriton, PA</w:t>
-      </w:r>
-    </w:p>
-    <w:p>
-      <w:pPr>
-        <w:spacing w:after="0"/>
-        <w:ind w:right="-547"/>
-        <w:rPr>
-          <w:rFonts w:asciiTheme="majorHAnsi" w:hAnsiTheme="majorHAnsi"/>
-        </w:rPr>
-      </w:pPr>
-      <w:r>
-        <w:rPr>
-          <w:rFonts w:asciiTheme="majorHAnsi" w:hAnsiTheme="majorHAnsi"/>
-        </w:rPr>
-        <w:t>IT Consultant</w:t>
-      </w:r>
-      <w:r>
-        <w:rPr>
-          <w:rFonts w:asciiTheme="majorHAnsi" w:hAnsiTheme="majorHAnsi"/>
-        </w:rPr>
-        <w:tab/>
-      </w:r>
-      <w:r>
-        <w:rPr>
-          <w:rFonts w:asciiTheme="majorHAnsi" w:hAnsiTheme="majorHAnsi"/>
-        </w:rPr>
-        <w:tab/>
-      </w:r>
-      <w:r>
-        <w:rPr>
-          <w:rFonts w:asciiTheme="majorHAnsi" w:hAnsiTheme="majorHAnsi"/>
-        </w:rPr>
-        <w:tab/>
-        <w:t xml:space="preserve">  </w:t>
-      </w:r>
-      <w:r>
-        <w:rPr>
-          <w:rFonts w:asciiTheme="majorHAnsi" w:hAnsiTheme="majorHAnsi"/>
-        </w:rPr>
-        <w:tab/>
-        <w:t xml:space="preserve">     July 2012 2013-February 2013</w:t>
-      </w:r>
-    </w:p>
-    <w:p>
-      <w:pPr>
-        <w:pStyle w:val="ListParagraph"/>
-        <w:numPr>
-          <w:ilvl w:val="0"/>
-          <w:numId w:val="5"/>
-        </w:numPr>
-        <w:ind w:right="-547"/>
-        <w:rPr>
-          <w:sz w:val="20"/>
-          <w:szCs w:val="20"/>
-        </w:rPr>
-      </w:pPr>
-      <w:r>
-        <w:rPr>
-          <w:sz w:val="20"/>
-          <w:szCs w:val="20"/>
-        </w:rPr>
-        <w:t>Provided support and development for the Trackwise and</w:t>
-      </w:r>
-      <w:r>
-        <w:rPr>
-          <w:sz w:val="20"/>
-          <w:szCs w:val="20"/>
-        </w:rPr>
-        <w:t xml:space="preserve"> Master Control software suites at various </w:t>
-      </w:r>
-      <w:r>
-        <w:rPr>
-          <w:sz w:val="20"/>
-          <w:szCs w:val="20"/>
-        </w:rPr>
-        <w:t>healthcare and pharmaceutical client sites</w:t>
-      </w:r>
-      <w:r>
-        <w:rPr>
-          <w:sz w:val="20"/>
-          <w:szCs w:val="20"/>
-        </w:rPr>
-        <w:t>.</w:t>
-      </w:r>
-    </w:p>
-    <w:p>
-      <w:pPr>
-        <w:pStyle w:val="ListParagraph"/>
-        <w:numPr>
-          <w:ilvl w:val="0"/>
-          <w:numId w:val="5"/>
-        </w:numPr>
-        <w:rPr>
-          <w:sz w:val="20"/>
-          <w:szCs w:val="20"/>
-        </w:rPr>
-      </w:pPr>
       <w:r>
         <w:rPr>
           <w:noProof/>
@@ -6014,6 +6275,7 @@
   <w:rsids>
     <w:rsidRoot w:val="004954E8"/>
     <w:rsid w:val="00017D87"/>
+    <w:rsid w:val="00341614"/>
     <w:rsid w:val="00446520"/>
     <w:rsid w:val="004954E8"/>
     <w:rsid w:val="004F774D"/>
@@ -6031,6 +6293,7 @@
     <w:rsid w:val="00D04AA0"/>
     <w:rsid w:val="00D47FD8"/>
     <w:rsid w:val="00E36B71"/>
+    <w:rsid w:val="00E4126E"/>
     <w:rsid w:val="00E76D8C"/>
     <w:rsid w:val="00F73D2D"/>
   </w:rsids>
@@ -7212,7 +7475,7 @@
 </file>
 
 <file path=customXml/itemProps1.xml><?xml version="1.0" encoding="utf-8"?>
-<ds:datastoreItem xmlns:ds="http://schemas.openxmlformats.org/officeDocument/2006/customXml" ds:itemID="{E50512C6-9503-4A8D-ADBA-45C943A8739B}">
+<ds:datastoreItem xmlns:ds="http://schemas.openxmlformats.org/officeDocument/2006/customXml" ds:itemID="{C6CD2485-D131-427A-B8F7-56C8F5F9489B}">
   <ds:schemaRefs>
     <ds:schemaRef ds:uri="http://schemas.openxmlformats.org/officeDocument/2006/bibliography"/>
   </ds:schemaRefs>
